--- a/JVM虚拟机/第8章 虚拟机字节码执行引擎/第8章 虚拟机字节码执行引擎.docx
+++ b/JVM虚拟机/第8章 虚拟机字节码执行引擎/第8章 虚拟机字节码执行引擎.docx
@@ -1307,28 +1307,38 @@
         <w:ind w:firstLine="480"/>
         <w:jc w:val="left"/>
         <w:rPr>
-          <w:rFonts w:ascii="Consolas"/>
-          <w:sz w:val="24"/>
-          <w:szCs w:val="24"/>
-        </w:rPr>
-      </w:pPr>
-    </w:p>
-    <w:p>
-      <w:pPr>
+          <w:rFonts w:ascii="Consolas" w:hint="eastAsia"/>
+          <w:sz w:val="24"/>
+          <w:szCs w:val="24"/>
+        </w:rPr>
+      </w:pPr>
+    </w:p>
+    <w:p>
+      <w:pPr>
+        <w:ind w:firstLine="480"/>
         <w:jc w:val="left"/>
         <w:rPr>
-          <w:rFonts w:ascii="Consolas" w:hAnsi="Consolas"/>
-          <w:sz w:val="24"/>
-          <w:szCs w:val="24"/>
-        </w:rPr>
-      </w:pPr>
-      <w:r>
-        <w:rPr>
-          <w:rFonts w:ascii="Consolas" w:hAnsi="Consolas" w:hint="eastAsia"/>
-          <w:sz w:val="24"/>
-          <w:szCs w:val="24"/>
-        </w:rPr>
-        <w:lastRenderedPageBreak/>
+          <w:rFonts w:ascii="Consolas"/>
+          <w:sz w:val="24"/>
+          <w:szCs w:val="24"/>
+        </w:rPr>
+      </w:pPr>
+    </w:p>
+    <w:p>
+      <w:pPr>
+        <w:jc w:val="left"/>
+        <w:rPr>
+          <w:rFonts w:ascii="Consolas" w:hAnsi="Consolas"/>
+          <w:sz w:val="24"/>
+          <w:szCs w:val="24"/>
+        </w:rPr>
+      </w:pPr>
+      <w:r>
+        <w:rPr>
+          <w:rFonts w:ascii="Consolas" w:hAnsi="Consolas" w:hint="eastAsia"/>
+          <w:sz w:val="24"/>
+          <w:szCs w:val="24"/>
+        </w:rPr>
         <w:t xml:space="preserve">      </w:t>
       </w:r>
       <w:r>
@@ -1342,6 +1352,7 @@
       <w:r>
         <w:rPr>
           <w:rFonts w:ascii="华文楷体" w:eastAsia="华文楷体" w:hAnsi="华文楷体"/>
+          <w:b/>
           <w:sz w:val="24"/>
           <w:szCs w:val="24"/>
         </w:rPr>
@@ -1350,6 +1361,7 @@
       <w:r>
         <w:rPr>
           <w:rFonts w:ascii="华文楷体" w:eastAsia="华文楷体" w:hAnsi="华文楷体" w:hint="eastAsia"/>
+          <w:b/>
           <w:sz w:val="24"/>
           <w:szCs w:val="24"/>
         </w:rPr>
@@ -2133,83 +2145,2727 @@
     <w:p>
       <w:pPr>
         <w:rPr>
-          <w:rFonts w:ascii="Consolas" w:hAnsi="Consolas"/>
-          <w:sz w:val="28"/>
-          <w:szCs w:val="28"/>
-        </w:rPr>
-      </w:pPr>
-    </w:p>
-    <w:p>
-      <w:pPr>
-        <w:rPr>
-          <w:rFonts w:ascii="Consolas" w:hAnsi="Consolas"/>
-          <w:sz w:val="28"/>
-          <w:szCs w:val="28"/>
-        </w:rPr>
-      </w:pPr>
-    </w:p>
-    <w:p>
-      <w:pPr>
-        <w:rPr>
-          <w:rFonts w:ascii="Consolas" w:hAnsi="Consolas"/>
-          <w:sz w:val="28"/>
-          <w:szCs w:val="28"/>
-        </w:rPr>
-      </w:pPr>
-    </w:p>
-    <w:p>
-      <w:pPr>
-        <w:rPr>
-          <w:rFonts w:ascii="Consolas" w:hAnsi="Consolas"/>
-          <w:sz w:val="28"/>
-          <w:szCs w:val="28"/>
-        </w:rPr>
-      </w:pPr>
-    </w:p>
-    <w:p>
-      <w:pPr>
-        <w:rPr>
-          <w:rFonts w:ascii="Consolas" w:hAnsi="Consolas"/>
-          <w:sz w:val="28"/>
-          <w:szCs w:val="28"/>
-        </w:rPr>
-      </w:pPr>
-    </w:p>
-    <w:p>
-      <w:pPr>
-        <w:rPr>
-          <w:rFonts w:ascii="Consolas" w:hAnsi="Consolas"/>
-          <w:sz w:val="28"/>
-          <w:szCs w:val="28"/>
-        </w:rPr>
-      </w:pPr>
-    </w:p>
-    <w:p>
-      <w:pPr>
-        <w:rPr>
-          <w:rFonts w:ascii="Consolas" w:hAnsi="Consolas"/>
-          <w:sz w:val="28"/>
-          <w:szCs w:val="28"/>
-        </w:rPr>
-      </w:pPr>
-    </w:p>
-    <w:p>
-      <w:pPr>
-        <w:rPr>
-          <w:rFonts w:ascii="Consolas" w:hAnsi="Consolas"/>
-          <w:sz w:val="28"/>
-          <w:szCs w:val="28"/>
-        </w:rPr>
-      </w:pPr>
-    </w:p>
-    <w:p>
-      <w:pPr>
-        <w:rPr>
-          <w:rFonts w:ascii="Consolas" w:hAnsi="Consolas"/>
-          <w:sz w:val="28"/>
-          <w:szCs w:val="28"/>
-        </w:rPr>
-      </w:pPr>
+          <w:rFonts w:ascii="Consolas" w:hAnsi="Consolas" w:hint="eastAsia"/>
+          <w:sz w:val="28"/>
+          <w:szCs w:val="28"/>
+        </w:rPr>
+      </w:pPr>
+    </w:p>
+    <w:p>
+      <w:pPr>
+        <w:rPr>
+          <w:rFonts w:ascii="Consolas" w:hAnsi="Consolas"/>
+          <w:sz w:val="28"/>
+          <w:szCs w:val="28"/>
+        </w:rPr>
+      </w:pPr>
+    </w:p>
+    <w:p>
+      <w:pPr>
+        <w:rPr>
+          <w:rFonts w:ascii="Consolas" w:hAnsi="Consolas" w:hint="eastAsia"/>
+          <w:sz w:val="28"/>
+          <w:szCs w:val="28"/>
+        </w:rPr>
+      </w:pPr>
+      <w:r>
+        <w:rPr>
+          <w:rFonts w:ascii="Consolas" w:hAnsi="Consolas"/>
+          <w:sz w:val="28"/>
+          <w:szCs w:val="28"/>
+        </w:rPr>
+        <w:t>局部变量表</w:t>
+      </w:r>
+    </w:p>
+    <w:p>
+      <w:pPr>
+        <w:ind w:firstLine="480"/>
+        <w:rPr>
+          <w:rFonts w:ascii="Consolas" w:hAnsi="Consolas" w:hint="eastAsia"/>
+          <w:sz w:val="24"/>
+          <w:szCs w:val="24"/>
+        </w:rPr>
+      </w:pPr>
+      <w:r>
+        <w:rPr>
+          <w:rFonts w:ascii="Consolas" w:hAnsi="Consolas" w:hint="eastAsia"/>
+          <w:sz w:val="24"/>
+          <w:szCs w:val="24"/>
+        </w:rPr>
+        <w:t>局部变量表（</w:t>
+      </w:r>
+      <w:r>
+        <w:rPr>
+          <w:rFonts w:ascii="Consolas" w:hAnsi="Consolas" w:hint="eastAsia"/>
+          <w:sz w:val="24"/>
+          <w:szCs w:val="24"/>
+        </w:rPr>
+        <w:t>Local Variable Table</w:t>
+      </w:r>
+      <w:r>
+        <w:rPr>
+          <w:rFonts w:ascii="Consolas" w:hAnsi="Consolas" w:hint="eastAsia"/>
+          <w:sz w:val="24"/>
+          <w:szCs w:val="24"/>
+        </w:rPr>
+        <w:t>）是一组变量值存储空间。</w:t>
+      </w:r>
+      <w:r>
+        <w:rPr>
+          <w:rFonts w:ascii="Consolas" w:hAnsi="Consolas" w:hint="eastAsia"/>
+          <w:sz w:val="24"/>
+          <w:szCs w:val="24"/>
+        </w:rPr>
+        <w:t>用于存放</w:t>
+      </w:r>
+      <w:r>
+        <w:rPr>
+          <w:rFonts w:ascii="Consolas" w:hAnsi="Consolas" w:hint="eastAsia"/>
+          <w:b/>
+          <w:color w:val="FF0000"/>
+          <w:sz w:val="24"/>
+          <w:szCs w:val="24"/>
+          <w:highlight w:val="yellow"/>
+        </w:rPr>
+        <w:t>方法参数</w:t>
+      </w:r>
+      <w:r>
+        <w:rPr>
+          <w:rFonts w:ascii="Consolas" w:hAnsi="Consolas" w:hint="eastAsia"/>
+          <w:sz w:val="24"/>
+          <w:szCs w:val="24"/>
+        </w:rPr>
+        <w:t>和方法内部定义的</w:t>
+      </w:r>
+      <w:r>
+        <w:rPr>
+          <w:rFonts w:ascii="Consolas" w:hAnsi="Consolas" w:hint="eastAsia"/>
+          <w:b/>
+          <w:color w:val="FF0000"/>
+          <w:sz w:val="24"/>
+          <w:szCs w:val="24"/>
+          <w:highlight w:val="yellow"/>
+        </w:rPr>
+        <w:t>局部变量</w:t>
+      </w:r>
+      <w:r>
+        <w:rPr>
+          <w:rFonts w:ascii="Consolas" w:hAnsi="Consolas" w:hint="eastAsia"/>
+          <w:sz w:val="24"/>
+          <w:szCs w:val="24"/>
+        </w:rPr>
+        <w:t>。在</w:t>
+      </w:r>
+      <w:r>
+        <w:rPr>
+          <w:rFonts w:ascii="Consolas" w:hAnsi="Consolas" w:hint="eastAsia"/>
+          <w:sz w:val="24"/>
+          <w:szCs w:val="24"/>
+        </w:rPr>
+        <w:t>Java</w:t>
+      </w:r>
+      <w:r>
+        <w:rPr>
+          <w:rFonts w:ascii="Consolas" w:hAnsi="Consolas" w:hint="eastAsia"/>
+          <w:sz w:val="24"/>
+          <w:szCs w:val="24"/>
+        </w:rPr>
+        <w:t>程序编译</w:t>
+      </w:r>
+      <w:r>
+        <w:rPr>
+          <w:rFonts w:ascii="Consolas" w:hAnsi="Consolas" w:hint="eastAsia"/>
+          <w:sz w:val="24"/>
+          <w:szCs w:val="24"/>
+        </w:rPr>
+        <w:t>Class</w:t>
+      </w:r>
+      <w:r>
+        <w:rPr>
+          <w:rFonts w:ascii="Consolas" w:hAnsi="Consolas" w:hint="eastAsia"/>
+          <w:sz w:val="24"/>
+          <w:szCs w:val="24"/>
+        </w:rPr>
+        <w:t>文件</w:t>
+      </w:r>
+      <w:r>
+        <w:rPr>
+          <w:rFonts w:ascii="Consolas" w:hAnsi="Consolas" w:hint="eastAsia"/>
+          <w:sz w:val="24"/>
+          <w:szCs w:val="24"/>
+        </w:rPr>
+        <w:t>时</w:t>
+      </w:r>
+      <w:r>
+        <w:rPr>
+          <w:rFonts w:ascii="Consolas" w:hAnsi="Consolas" w:hint="eastAsia"/>
+          <w:sz w:val="24"/>
+          <w:szCs w:val="24"/>
+        </w:rPr>
+        <w:t>，就在方法的</w:t>
+      </w:r>
+      <w:r>
+        <w:rPr>
+          <w:rFonts w:ascii="Consolas" w:hAnsi="Consolas" w:hint="eastAsia"/>
+          <w:sz w:val="24"/>
+          <w:szCs w:val="24"/>
+        </w:rPr>
+        <w:t>Code</w:t>
+      </w:r>
+      <w:r>
+        <w:rPr>
+          <w:rFonts w:ascii="Consolas" w:hAnsi="Consolas" w:hint="eastAsia"/>
+          <w:sz w:val="24"/>
+          <w:szCs w:val="24"/>
+        </w:rPr>
+        <w:t>属性的</w:t>
+      </w:r>
+      <w:proofErr w:type="spellStart"/>
+      <w:r>
+        <w:rPr>
+          <w:rFonts w:ascii="Consolas" w:hAnsi="Consolas" w:hint="eastAsia"/>
+          <w:sz w:val="24"/>
+          <w:szCs w:val="24"/>
+        </w:rPr>
+        <w:t>max_locals</w:t>
+      </w:r>
+      <w:proofErr w:type="spellEnd"/>
+      <w:r>
+        <w:rPr>
+          <w:rFonts w:ascii="Consolas" w:hAnsi="Consolas" w:hint="eastAsia"/>
+          <w:sz w:val="24"/>
+          <w:szCs w:val="24"/>
+        </w:rPr>
+        <w:t>数据项中确定了该方法所需要分配的局部变量表的最大容量。</w:t>
+      </w:r>
+    </w:p>
+    <w:p>
+      <w:pPr>
+        <w:ind w:firstLine="480"/>
+        <w:rPr>
+          <w:rFonts w:ascii="Consolas" w:hAnsi="Consolas" w:hint="eastAsia"/>
+          <w:sz w:val="24"/>
+          <w:szCs w:val="24"/>
+        </w:rPr>
+      </w:pPr>
+      <w:r>
+        <w:rPr>
+          <w:rFonts w:ascii="Consolas" w:hAnsi="Consolas" w:hint="eastAsia"/>
+          <w:sz w:val="24"/>
+          <w:szCs w:val="24"/>
+        </w:rPr>
+        <w:t>局部变量表的容量以变量槽（</w:t>
+      </w:r>
+      <w:r>
+        <w:rPr>
+          <w:rFonts w:ascii="Consolas" w:hAnsi="Consolas" w:hint="eastAsia"/>
+          <w:sz w:val="24"/>
+          <w:szCs w:val="24"/>
+        </w:rPr>
+        <w:t>Variable Slot</w:t>
+      </w:r>
+      <w:r>
+        <w:rPr>
+          <w:rFonts w:ascii="Consolas" w:hAnsi="Consolas" w:hint="eastAsia"/>
+          <w:sz w:val="24"/>
+          <w:szCs w:val="24"/>
+        </w:rPr>
+        <w:t>）为最小单位。</w:t>
+      </w:r>
+      <w:r>
+        <w:rPr>
+          <w:rFonts w:ascii="Consolas" w:hAnsi="Consolas" w:hint="eastAsia"/>
+          <w:sz w:val="24"/>
+          <w:szCs w:val="24"/>
+        </w:rPr>
+        <w:t>一</w:t>
+      </w:r>
+      <w:r>
+        <w:rPr>
+          <w:rFonts w:ascii="Consolas" w:hAnsi="Consolas" w:hint="eastAsia"/>
+          <w:sz w:val="24"/>
+          <w:szCs w:val="24"/>
+        </w:rPr>
+        <w:t>个</w:t>
+      </w:r>
+      <w:r>
+        <w:rPr>
+          <w:rFonts w:ascii="Consolas" w:hAnsi="Consolas" w:hint="eastAsia"/>
+          <w:sz w:val="24"/>
+          <w:szCs w:val="24"/>
+        </w:rPr>
+        <w:t>Slot</w:t>
+      </w:r>
+      <w:r>
+        <w:rPr>
+          <w:rFonts w:ascii="Consolas" w:hAnsi="Consolas" w:hint="eastAsia"/>
+          <w:sz w:val="24"/>
+          <w:szCs w:val="24"/>
+        </w:rPr>
+        <w:t>可以存放一个</w:t>
+      </w:r>
+      <w:r>
+        <w:rPr>
+          <w:rFonts w:ascii="Consolas" w:hAnsi="Consolas" w:hint="eastAsia"/>
+          <w:sz w:val="24"/>
+          <w:szCs w:val="24"/>
+        </w:rPr>
+        <w:t>32</w:t>
+      </w:r>
+      <w:r>
+        <w:rPr>
+          <w:rFonts w:ascii="Consolas" w:hAnsi="Consolas" w:hint="eastAsia"/>
+          <w:sz w:val="24"/>
+          <w:szCs w:val="24"/>
+        </w:rPr>
+        <w:t>位以内的数据类型，</w:t>
+      </w:r>
+      <w:r>
+        <w:rPr>
+          <w:rFonts w:ascii="Consolas" w:hAnsi="Consolas" w:hint="eastAsia"/>
+          <w:sz w:val="24"/>
+          <w:szCs w:val="24"/>
+        </w:rPr>
+        <w:t>Java</w:t>
+      </w:r>
+      <w:r>
+        <w:rPr>
+          <w:rFonts w:ascii="Consolas" w:hAnsi="Consolas" w:hint="eastAsia"/>
+          <w:sz w:val="24"/>
+          <w:szCs w:val="24"/>
+        </w:rPr>
+        <w:t>中占用</w:t>
+      </w:r>
+      <w:r>
+        <w:rPr>
+          <w:rFonts w:ascii="Consolas" w:hAnsi="Consolas" w:hint="eastAsia"/>
+          <w:sz w:val="24"/>
+          <w:szCs w:val="24"/>
+        </w:rPr>
+        <w:t>32</w:t>
+      </w:r>
+      <w:r>
+        <w:rPr>
+          <w:rFonts w:ascii="Consolas" w:hAnsi="Consolas" w:hint="eastAsia"/>
+          <w:sz w:val="24"/>
+          <w:szCs w:val="24"/>
+        </w:rPr>
+        <w:t>位以内的数据类型有</w:t>
+      </w:r>
+      <w:proofErr w:type="spellStart"/>
+      <w:r>
+        <w:rPr>
+          <w:rFonts w:ascii="Consolas" w:hAnsi="Consolas" w:hint="eastAsia"/>
+          <w:sz w:val="24"/>
+          <w:szCs w:val="24"/>
+        </w:rPr>
+        <w:t>boolean</w:t>
+      </w:r>
+      <w:proofErr w:type="spellEnd"/>
+      <w:r>
+        <w:rPr>
+          <w:rFonts w:ascii="Consolas" w:hAnsi="Consolas" w:hint="eastAsia"/>
+          <w:sz w:val="24"/>
+          <w:szCs w:val="24"/>
+        </w:rPr>
+        <w:t>、</w:t>
+      </w:r>
+      <w:r>
+        <w:rPr>
+          <w:rFonts w:ascii="Consolas" w:hAnsi="Consolas" w:hint="eastAsia"/>
+          <w:sz w:val="24"/>
+          <w:szCs w:val="24"/>
+        </w:rPr>
+        <w:t>byte</w:t>
+      </w:r>
+      <w:r>
+        <w:rPr>
+          <w:rFonts w:ascii="Consolas" w:hAnsi="Consolas" w:hint="eastAsia"/>
+          <w:sz w:val="24"/>
+          <w:szCs w:val="24"/>
+        </w:rPr>
+        <w:t>、</w:t>
+      </w:r>
+      <w:r>
+        <w:rPr>
+          <w:rFonts w:ascii="Consolas" w:hAnsi="Consolas" w:hint="eastAsia"/>
+          <w:sz w:val="24"/>
+          <w:szCs w:val="24"/>
+        </w:rPr>
+        <w:t>char</w:t>
+      </w:r>
+      <w:r>
+        <w:rPr>
+          <w:rFonts w:ascii="Consolas" w:hAnsi="Consolas" w:hint="eastAsia"/>
+          <w:sz w:val="24"/>
+          <w:szCs w:val="24"/>
+        </w:rPr>
+        <w:t>、</w:t>
+      </w:r>
+      <w:r>
+        <w:rPr>
+          <w:rFonts w:ascii="Consolas" w:hAnsi="Consolas" w:hint="eastAsia"/>
+          <w:sz w:val="24"/>
+          <w:szCs w:val="24"/>
+        </w:rPr>
+        <w:t>short</w:t>
+      </w:r>
+      <w:r>
+        <w:rPr>
+          <w:rFonts w:ascii="Consolas" w:hAnsi="Consolas" w:hint="eastAsia"/>
+          <w:sz w:val="24"/>
+          <w:szCs w:val="24"/>
+        </w:rPr>
+        <w:t>、</w:t>
+      </w:r>
+      <w:proofErr w:type="spellStart"/>
+      <w:r>
+        <w:rPr>
+          <w:rFonts w:ascii="Consolas" w:hAnsi="Consolas" w:hint="eastAsia"/>
+          <w:sz w:val="24"/>
+          <w:szCs w:val="24"/>
+        </w:rPr>
+        <w:t>int</w:t>
+      </w:r>
+      <w:proofErr w:type="spellEnd"/>
+      <w:r>
+        <w:rPr>
+          <w:rFonts w:ascii="Consolas" w:hAnsi="Consolas" w:hint="eastAsia"/>
+          <w:sz w:val="24"/>
+          <w:szCs w:val="24"/>
+        </w:rPr>
+        <w:t>、</w:t>
+      </w:r>
+      <w:r>
+        <w:rPr>
+          <w:rFonts w:ascii="Consolas" w:hAnsi="Consolas" w:hint="eastAsia"/>
+          <w:sz w:val="24"/>
+          <w:szCs w:val="24"/>
+        </w:rPr>
+        <w:t>float</w:t>
+      </w:r>
+      <w:r>
+        <w:rPr>
+          <w:rFonts w:ascii="Consolas" w:hAnsi="Consolas" w:hint="eastAsia"/>
+          <w:sz w:val="24"/>
+          <w:szCs w:val="24"/>
+        </w:rPr>
+        <w:t>、</w:t>
+      </w:r>
+      <w:r>
+        <w:rPr>
+          <w:rFonts w:ascii="Consolas" w:hAnsi="Consolas" w:hint="eastAsia"/>
+          <w:sz w:val="24"/>
+          <w:szCs w:val="24"/>
+        </w:rPr>
+        <w:t>reference</w:t>
+      </w:r>
+      <w:r>
+        <w:rPr>
+          <w:rFonts w:ascii="Consolas" w:hAnsi="Consolas" w:hint="eastAsia"/>
+          <w:sz w:val="24"/>
+          <w:szCs w:val="24"/>
+        </w:rPr>
+        <w:t>（表示对一个对象实例的引用，</w:t>
+      </w:r>
+      <w:r>
+        <w:rPr>
+          <w:rFonts w:ascii="Consolas" w:hAnsi="Consolas" w:hint="eastAsia"/>
+          <w:sz w:val="24"/>
+          <w:szCs w:val="24"/>
+        </w:rPr>
+        <w:lastRenderedPageBreak/>
+        <w:t>在</w:t>
+      </w:r>
+      <w:r>
+        <w:rPr>
+          <w:rFonts w:ascii="Consolas" w:hAnsi="Consolas" w:hint="eastAsia"/>
+          <w:sz w:val="24"/>
+          <w:szCs w:val="24"/>
+        </w:rPr>
+        <w:t>64</w:t>
+      </w:r>
+      <w:r>
+        <w:rPr>
+          <w:rFonts w:ascii="Consolas" w:hAnsi="Consolas" w:hint="eastAsia"/>
+          <w:sz w:val="24"/>
+          <w:szCs w:val="24"/>
+        </w:rPr>
+        <w:t>位虚拟机</w:t>
+      </w:r>
+      <w:r>
+        <w:rPr>
+          <w:rFonts w:ascii="Consolas" w:hAnsi="Consolas" w:hint="eastAsia"/>
+          <w:sz w:val="24"/>
+          <w:szCs w:val="24"/>
+        </w:rPr>
+        <w:t>中则</w:t>
+      </w:r>
+      <w:r>
+        <w:rPr>
+          <w:rFonts w:ascii="Consolas" w:hAnsi="Consolas" w:hint="eastAsia"/>
+          <w:sz w:val="24"/>
+          <w:szCs w:val="24"/>
+        </w:rPr>
+        <w:t>实际长度为</w:t>
+      </w:r>
+      <w:r>
+        <w:rPr>
+          <w:rFonts w:ascii="Consolas" w:hAnsi="Consolas" w:hint="eastAsia"/>
+          <w:sz w:val="24"/>
+          <w:szCs w:val="24"/>
+        </w:rPr>
+        <w:t>64</w:t>
+      </w:r>
+      <w:r>
+        <w:rPr>
+          <w:rFonts w:ascii="Consolas" w:hAnsi="Consolas" w:hint="eastAsia"/>
+          <w:sz w:val="24"/>
+          <w:szCs w:val="24"/>
+        </w:rPr>
+        <w:t>位。</w:t>
+      </w:r>
+      <w:r>
+        <w:rPr>
+          <w:rFonts w:ascii="Consolas" w:hAnsi="Consolas" w:hint="eastAsia"/>
+          <w:sz w:val="24"/>
+          <w:szCs w:val="24"/>
+        </w:rPr>
+        <w:t>可从此引用中直接或间接地查找到对象在</w:t>
+      </w:r>
+      <w:r>
+        <w:rPr>
+          <w:rFonts w:ascii="Consolas" w:hAnsi="Consolas" w:hint="eastAsia"/>
+          <w:sz w:val="24"/>
+          <w:szCs w:val="24"/>
+        </w:rPr>
+        <w:t>Java</w:t>
+      </w:r>
+      <w:r>
+        <w:rPr>
+          <w:rFonts w:ascii="Consolas" w:hAnsi="Consolas" w:hint="eastAsia"/>
+          <w:sz w:val="24"/>
+          <w:szCs w:val="24"/>
+        </w:rPr>
+        <w:t>堆中的数据存放的</w:t>
+      </w:r>
+      <w:r>
+        <w:rPr>
+          <w:rFonts w:ascii="Consolas" w:hAnsi="Consolas" w:hint="eastAsia"/>
+          <w:sz w:val="24"/>
+          <w:szCs w:val="24"/>
+        </w:rPr>
+        <w:t>起始</w:t>
+      </w:r>
+      <w:r>
+        <w:rPr>
+          <w:rFonts w:ascii="Consolas" w:hAnsi="Consolas" w:hint="eastAsia"/>
+          <w:sz w:val="24"/>
+          <w:szCs w:val="24"/>
+        </w:rPr>
+        <w:t>地址索引，也可从此引用中直接或间接地查找到对象所属数据类型在方法区中的存储的类型信息）和</w:t>
+      </w:r>
+      <w:proofErr w:type="spellStart"/>
+      <w:r>
+        <w:rPr>
+          <w:rFonts w:ascii="Consolas" w:hAnsi="Consolas" w:hint="eastAsia"/>
+          <w:sz w:val="24"/>
+          <w:szCs w:val="24"/>
+        </w:rPr>
+        <w:t>returnAddress</w:t>
+      </w:r>
+      <w:proofErr w:type="spellEnd"/>
+      <w:r>
+        <w:rPr>
+          <w:rFonts w:ascii="Consolas" w:hAnsi="Consolas" w:hint="eastAsia"/>
+          <w:sz w:val="24"/>
+          <w:szCs w:val="24"/>
+        </w:rPr>
+        <w:t>（</w:t>
+      </w:r>
+      <w:r>
+        <w:rPr>
+          <w:rFonts w:ascii="Consolas" w:hAnsi="Consolas" w:hint="eastAsia"/>
+          <w:sz w:val="24"/>
+          <w:szCs w:val="24"/>
+        </w:rPr>
+        <w:t>为</w:t>
+      </w:r>
+      <w:r>
+        <w:rPr>
+          <w:rFonts w:ascii="Consolas" w:hAnsi="Consolas" w:hint="eastAsia"/>
+          <w:sz w:val="24"/>
+          <w:szCs w:val="24"/>
+        </w:rPr>
+        <w:t>字节码指令</w:t>
+      </w:r>
+      <w:proofErr w:type="spellStart"/>
+      <w:r>
+        <w:rPr>
+          <w:rFonts w:ascii="Consolas" w:hAnsi="Consolas" w:hint="eastAsia"/>
+          <w:sz w:val="24"/>
+          <w:szCs w:val="24"/>
+        </w:rPr>
+        <w:t>jsr</w:t>
+      </w:r>
+      <w:proofErr w:type="spellEnd"/>
+      <w:r>
+        <w:rPr>
+          <w:rFonts w:ascii="Consolas" w:hAnsi="Consolas" w:hint="eastAsia"/>
+          <w:sz w:val="24"/>
+          <w:szCs w:val="24"/>
+        </w:rPr>
+        <w:t>、</w:t>
+      </w:r>
+      <w:proofErr w:type="spellStart"/>
+      <w:r>
+        <w:rPr>
+          <w:rFonts w:ascii="Consolas" w:hAnsi="Consolas" w:hint="eastAsia"/>
+          <w:sz w:val="24"/>
+          <w:szCs w:val="24"/>
+        </w:rPr>
+        <w:t>jsr_w</w:t>
+      </w:r>
+      <w:proofErr w:type="spellEnd"/>
+      <w:r>
+        <w:rPr>
+          <w:rFonts w:ascii="Consolas" w:hAnsi="Consolas" w:hint="eastAsia"/>
+          <w:sz w:val="24"/>
+          <w:szCs w:val="24"/>
+        </w:rPr>
+        <w:t>、</w:t>
+      </w:r>
+      <w:r>
+        <w:rPr>
+          <w:rFonts w:ascii="Consolas" w:hAnsi="Consolas" w:hint="eastAsia"/>
+          <w:sz w:val="24"/>
+          <w:szCs w:val="24"/>
+        </w:rPr>
+        <w:t>ret</w:t>
+      </w:r>
+      <w:r>
+        <w:rPr>
+          <w:rFonts w:ascii="Consolas" w:hAnsi="Consolas" w:hint="eastAsia"/>
+          <w:sz w:val="24"/>
+          <w:szCs w:val="24"/>
+        </w:rPr>
+        <w:t>服务</w:t>
+      </w:r>
+      <w:r>
+        <w:rPr>
+          <w:rFonts w:ascii="Consolas" w:hAnsi="Consolas" w:hint="eastAsia"/>
+          <w:sz w:val="24"/>
+          <w:szCs w:val="24"/>
+        </w:rPr>
+        <w:t>，指向</w:t>
+      </w:r>
+      <w:r>
+        <w:rPr>
+          <w:rFonts w:ascii="Consolas" w:hAnsi="Consolas" w:hint="eastAsia"/>
+          <w:sz w:val="24"/>
+          <w:szCs w:val="24"/>
+        </w:rPr>
+        <w:t>了</w:t>
+      </w:r>
+      <w:r>
+        <w:rPr>
+          <w:rFonts w:ascii="Consolas" w:hAnsi="Consolas" w:hint="eastAsia"/>
+          <w:sz w:val="24"/>
+          <w:szCs w:val="24"/>
+        </w:rPr>
+        <w:t>一条字节码指令的地址</w:t>
+      </w:r>
+      <w:r>
+        <w:rPr>
+          <w:rFonts w:ascii="Consolas" w:hAnsi="Consolas" w:hint="eastAsia"/>
+          <w:sz w:val="24"/>
+          <w:szCs w:val="24"/>
+        </w:rPr>
+        <w:t>）</w:t>
+      </w:r>
+      <w:r>
+        <w:rPr>
+          <w:rFonts w:ascii="Consolas" w:hAnsi="Consolas" w:hint="eastAsia"/>
+          <w:sz w:val="24"/>
+          <w:szCs w:val="24"/>
+        </w:rPr>
+        <w:t>。</w:t>
+      </w:r>
+    </w:p>
+    <w:p>
+      <w:pPr>
+        <w:ind w:firstLine="480"/>
+        <w:rPr>
+          <w:rFonts w:ascii="Consolas" w:hAnsi="Consolas" w:hint="eastAsia"/>
+          <w:sz w:val="24"/>
+          <w:szCs w:val="24"/>
+        </w:rPr>
+      </w:pPr>
+      <w:r>
+        <w:rPr>
+          <w:rFonts w:ascii="Consolas" w:hAnsi="Consolas" w:hint="eastAsia"/>
+          <w:sz w:val="24"/>
+          <w:szCs w:val="24"/>
+        </w:rPr>
+        <w:t>对于</w:t>
+      </w:r>
+      <w:r>
+        <w:rPr>
+          <w:rFonts w:ascii="Consolas" w:hAnsi="Consolas" w:hint="eastAsia"/>
+          <w:sz w:val="24"/>
+          <w:szCs w:val="24"/>
+        </w:rPr>
+        <w:t>64</w:t>
+      </w:r>
+      <w:r>
+        <w:rPr>
+          <w:rFonts w:ascii="Consolas" w:hAnsi="Consolas" w:hint="eastAsia"/>
+          <w:sz w:val="24"/>
+          <w:szCs w:val="24"/>
+        </w:rPr>
+        <w:t>位的数据类型，虚拟机会以高位对齐的方式为其分配两个连续的</w:t>
+      </w:r>
+      <w:r>
+        <w:rPr>
+          <w:rFonts w:ascii="Consolas" w:hAnsi="Consolas" w:hint="eastAsia"/>
+          <w:sz w:val="24"/>
+          <w:szCs w:val="24"/>
+        </w:rPr>
+        <w:t>Slot</w:t>
+      </w:r>
+      <w:r>
+        <w:rPr>
+          <w:rFonts w:ascii="Consolas" w:hAnsi="Consolas" w:hint="eastAsia"/>
+          <w:sz w:val="24"/>
+          <w:szCs w:val="24"/>
+        </w:rPr>
+        <w:t>空间。</w:t>
+      </w:r>
+      <w:r>
+        <w:rPr>
+          <w:rFonts w:ascii="Consolas" w:hAnsi="Consolas" w:hint="eastAsia"/>
+          <w:sz w:val="24"/>
+          <w:szCs w:val="24"/>
+        </w:rPr>
+        <w:t>64</w:t>
+      </w:r>
+      <w:r>
+        <w:rPr>
+          <w:rFonts w:ascii="Consolas" w:hAnsi="Consolas" w:hint="eastAsia"/>
+          <w:sz w:val="24"/>
+          <w:szCs w:val="24"/>
+        </w:rPr>
+        <w:t>位的数据类型只有</w:t>
+      </w:r>
+      <w:r>
+        <w:rPr>
+          <w:rFonts w:ascii="Consolas" w:hAnsi="Consolas" w:hint="eastAsia"/>
+          <w:sz w:val="24"/>
+          <w:szCs w:val="24"/>
+        </w:rPr>
+        <w:t>long</w:t>
+      </w:r>
+      <w:r>
+        <w:rPr>
+          <w:rFonts w:ascii="Consolas" w:hAnsi="Consolas" w:hint="eastAsia"/>
+          <w:sz w:val="24"/>
+          <w:szCs w:val="24"/>
+        </w:rPr>
+        <w:t>和</w:t>
+      </w:r>
+      <w:r>
+        <w:rPr>
+          <w:rFonts w:ascii="Consolas" w:hAnsi="Consolas" w:hint="eastAsia"/>
+          <w:sz w:val="24"/>
+          <w:szCs w:val="24"/>
+        </w:rPr>
+        <w:t>double</w:t>
+      </w:r>
+      <w:r>
+        <w:rPr>
+          <w:rFonts w:ascii="Consolas" w:hAnsi="Consolas" w:hint="eastAsia"/>
+          <w:sz w:val="24"/>
+          <w:szCs w:val="24"/>
+        </w:rPr>
+        <w:t>（</w:t>
+      </w:r>
+      <w:r>
+        <w:rPr>
+          <w:rFonts w:ascii="Consolas" w:hAnsi="Consolas" w:hint="eastAsia"/>
+          <w:sz w:val="24"/>
+          <w:szCs w:val="24"/>
+        </w:rPr>
+        <w:t>以及</w:t>
+      </w:r>
+      <w:r>
+        <w:rPr>
+          <w:rFonts w:ascii="Consolas" w:hAnsi="Consolas" w:hint="eastAsia"/>
+          <w:sz w:val="24"/>
+          <w:szCs w:val="24"/>
+        </w:rPr>
+        <w:t>64</w:t>
+      </w:r>
+      <w:r>
+        <w:rPr>
+          <w:rFonts w:ascii="Consolas" w:hAnsi="Consolas" w:hint="eastAsia"/>
+          <w:sz w:val="24"/>
+          <w:szCs w:val="24"/>
+        </w:rPr>
+        <w:t>位虚拟机中的</w:t>
+      </w:r>
+      <w:r>
+        <w:rPr>
+          <w:rFonts w:ascii="Consolas" w:hAnsi="Consolas" w:hint="eastAsia"/>
+          <w:sz w:val="24"/>
+          <w:szCs w:val="24"/>
+        </w:rPr>
+        <w:t>reference</w:t>
+      </w:r>
+      <w:r>
+        <w:rPr>
+          <w:rFonts w:ascii="Consolas" w:hAnsi="Consolas" w:hint="eastAsia"/>
+          <w:sz w:val="24"/>
+          <w:szCs w:val="24"/>
+        </w:rPr>
+        <w:t>）</w:t>
+      </w:r>
+      <w:r>
+        <w:rPr>
+          <w:rFonts w:ascii="Consolas" w:hAnsi="Consolas" w:hint="eastAsia"/>
+          <w:sz w:val="24"/>
+          <w:szCs w:val="24"/>
+        </w:rPr>
+        <w:t>。</w:t>
+      </w:r>
+    </w:p>
+    <w:p>
+      <w:pPr>
+        <w:ind w:firstLine="480"/>
+        <w:rPr>
+          <w:rFonts w:ascii="Consolas" w:hAnsi="Consolas" w:hint="eastAsia"/>
+          <w:sz w:val="24"/>
+          <w:szCs w:val="24"/>
+        </w:rPr>
+      </w:pPr>
+    </w:p>
+    <w:p>
+      <w:pPr>
+        <w:ind w:firstLine="480"/>
+        <w:rPr>
+          <w:rFonts w:ascii="Consolas" w:hAnsi="Consolas" w:hint="eastAsia"/>
+          <w:sz w:val="24"/>
+          <w:szCs w:val="24"/>
+        </w:rPr>
+      </w:pPr>
+      <w:r>
+        <w:rPr>
+          <w:rFonts w:ascii="Consolas" w:hAnsi="Consolas" w:hint="eastAsia"/>
+          <w:sz w:val="24"/>
+          <w:szCs w:val="24"/>
+        </w:rPr>
+        <w:t>虚拟机通过索引定位的方式使用局部变量表，索引值的范围从</w:t>
+      </w:r>
+      <w:r>
+        <w:rPr>
+          <w:rFonts w:ascii="Consolas" w:hAnsi="Consolas" w:hint="eastAsia"/>
+          <w:sz w:val="24"/>
+          <w:szCs w:val="24"/>
+        </w:rPr>
+        <w:t>0</w:t>
+      </w:r>
+      <w:r>
+        <w:rPr>
+          <w:rFonts w:ascii="Consolas" w:hAnsi="Consolas" w:hint="eastAsia"/>
+          <w:sz w:val="24"/>
+          <w:szCs w:val="24"/>
+        </w:rPr>
+        <w:t>开始至局部变量表最大的</w:t>
+      </w:r>
+      <w:r>
+        <w:rPr>
+          <w:rFonts w:ascii="Consolas" w:hAnsi="Consolas" w:hint="eastAsia"/>
+          <w:sz w:val="24"/>
+          <w:szCs w:val="24"/>
+        </w:rPr>
+        <w:t>Slot</w:t>
+      </w:r>
+      <w:r>
+        <w:rPr>
+          <w:rFonts w:ascii="Consolas" w:hAnsi="Consolas" w:hint="eastAsia"/>
+          <w:sz w:val="24"/>
+          <w:szCs w:val="24"/>
+        </w:rPr>
+        <w:t>数量。如果访问的是</w:t>
+      </w:r>
+      <w:r>
+        <w:rPr>
+          <w:rFonts w:ascii="Consolas" w:hAnsi="Consolas" w:hint="eastAsia"/>
+          <w:sz w:val="24"/>
+          <w:szCs w:val="24"/>
+        </w:rPr>
+        <w:t>32</w:t>
+      </w:r>
+      <w:r>
+        <w:rPr>
+          <w:rFonts w:ascii="Consolas" w:hAnsi="Consolas" w:hint="eastAsia"/>
+          <w:sz w:val="24"/>
+          <w:szCs w:val="24"/>
+        </w:rPr>
+        <w:t>位数据类型的变量，索引</w:t>
+      </w:r>
+      <w:r>
+        <w:rPr>
+          <w:rFonts w:ascii="Consolas" w:hAnsi="Consolas" w:hint="eastAsia"/>
+          <w:sz w:val="24"/>
+          <w:szCs w:val="24"/>
+        </w:rPr>
+        <w:t>n</w:t>
+      </w:r>
+      <w:r>
+        <w:rPr>
+          <w:rFonts w:ascii="Consolas" w:hAnsi="Consolas" w:hint="eastAsia"/>
+          <w:sz w:val="24"/>
+          <w:szCs w:val="24"/>
+        </w:rPr>
+        <w:t>就代表使用第</w:t>
+      </w:r>
+      <w:r>
+        <w:rPr>
+          <w:rFonts w:ascii="Consolas" w:hAnsi="Consolas" w:hint="eastAsia"/>
+          <w:sz w:val="24"/>
+          <w:szCs w:val="24"/>
+        </w:rPr>
+        <w:t>n</w:t>
+      </w:r>
+      <w:proofErr w:type="gramStart"/>
+      <w:r>
+        <w:rPr>
+          <w:rFonts w:ascii="Consolas" w:hAnsi="Consolas" w:hint="eastAsia"/>
+          <w:sz w:val="24"/>
+          <w:szCs w:val="24"/>
+        </w:rPr>
+        <w:t>个</w:t>
+      </w:r>
+      <w:proofErr w:type="gramEnd"/>
+      <w:r>
+        <w:rPr>
+          <w:rFonts w:ascii="Consolas" w:hAnsi="Consolas" w:hint="eastAsia"/>
+          <w:sz w:val="24"/>
+          <w:szCs w:val="24"/>
+        </w:rPr>
+        <w:t>Slot</w:t>
+      </w:r>
+      <w:r>
+        <w:rPr>
+          <w:rFonts w:ascii="Consolas" w:hAnsi="Consolas" w:hint="eastAsia"/>
+          <w:sz w:val="24"/>
+          <w:szCs w:val="24"/>
+        </w:rPr>
+        <w:t>，如果是</w:t>
+      </w:r>
+      <w:r>
+        <w:rPr>
+          <w:rFonts w:ascii="Consolas" w:hAnsi="Consolas" w:hint="eastAsia"/>
+          <w:sz w:val="24"/>
+          <w:szCs w:val="24"/>
+        </w:rPr>
+        <w:t>64</w:t>
+      </w:r>
+      <w:r>
+        <w:rPr>
+          <w:rFonts w:ascii="Consolas" w:hAnsi="Consolas" w:hint="eastAsia"/>
+          <w:sz w:val="24"/>
+          <w:szCs w:val="24"/>
+        </w:rPr>
+        <w:t>位数据类型的变量，则说明会同时使用</w:t>
+      </w:r>
+      <w:r>
+        <w:rPr>
+          <w:rFonts w:ascii="Consolas" w:hAnsi="Consolas" w:hint="eastAsia"/>
+          <w:sz w:val="24"/>
+          <w:szCs w:val="24"/>
+        </w:rPr>
+        <w:t>n</w:t>
+      </w:r>
+      <w:r>
+        <w:rPr>
+          <w:rFonts w:ascii="Consolas" w:hAnsi="Consolas" w:hint="eastAsia"/>
+          <w:sz w:val="24"/>
+          <w:szCs w:val="24"/>
+        </w:rPr>
+        <w:t>和</w:t>
+      </w:r>
+      <w:r>
+        <w:rPr>
+          <w:rFonts w:ascii="Consolas" w:hAnsi="Consolas" w:hint="eastAsia"/>
+          <w:sz w:val="24"/>
+          <w:szCs w:val="24"/>
+        </w:rPr>
+        <w:t>n+1</w:t>
+      </w:r>
+      <w:proofErr w:type="gramStart"/>
+      <w:r>
+        <w:rPr>
+          <w:rFonts w:ascii="Consolas" w:hAnsi="Consolas" w:hint="eastAsia"/>
+          <w:sz w:val="24"/>
+          <w:szCs w:val="24"/>
+        </w:rPr>
+        <w:t>两个</w:t>
+      </w:r>
+      <w:proofErr w:type="gramEnd"/>
+      <w:r>
+        <w:rPr>
+          <w:rFonts w:ascii="Consolas" w:hAnsi="Consolas" w:hint="eastAsia"/>
+          <w:sz w:val="24"/>
+          <w:szCs w:val="24"/>
+        </w:rPr>
+        <w:t>Slot</w:t>
+      </w:r>
+      <w:r>
+        <w:rPr>
+          <w:rFonts w:ascii="Consolas" w:hAnsi="Consolas" w:hint="eastAsia"/>
+          <w:sz w:val="24"/>
+          <w:szCs w:val="24"/>
+        </w:rPr>
+        <w:t>。</w:t>
+      </w:r>
+      <w:r>
+        <w:rPr>
+          <w:rFonts w:ascii="Consolas" w:hAnsi="Consolas" w:hint="eastAsia"/>
+          <w:sz w:val="24"/>
+          <w:szCs w:val="24"/>
+        </w:rPr>
+        <w:t>JVM</w:t>
+      </w:r>
+      <w:r>
+        <w:rPr>
+          <w:rFonts w:ascii="Consolas" w:hAnsi="Consolas" w:hint="eastAsia"/>
+          <w:sz w:val="24"/>
+          <w:szCs w:val="24"/>
+        </w:rPr>
+        <w:t>不允许用户采用任何方式单独访问存放</w:t>
+      </w:r>
+      <w:r>
+        <w:rPr>
+          <w:rFonts w:ascii="Consolas" w:hAnsi="Consolas" w:hint="eastAsia"/>
+          <w:sz w:val="24"/>
+          <w:szCs w:val="24"/>
+        </w:rPr>
+        <w:t>64</w:t>
+      </w:r>
+      <w:r>
+        <w:rPr>
+          <w:rFonts w:ascii="Consolas" w:hAnsi="Consolas" w:hint="eastAsia"/>
+          <w:sz w:val="24"/>
+          <w:szCs w:val="24"/>
+        </w:rPr>
+        <w:t>位数据的两个</w:t>
+      </w:r>
+      <w:r>
+        <w:rPr>
+          <w:rFonts w:ascii="Consolas" w:hAnsi="Consolas" w:hint="eastAsia"/>
+          <w:sz w:val="24"/>
+          <w:szCs w:val="24"/>
+        </w:rPr>
+        <w:t>Slot</w:t>
+      </w:r>
+      <w:r>
+        <w:rPr>
+          <w:rFonts w:ascii="Consolas" w:hAnsi="Consolas" w:hint="eastAsia"/>
+          <w:sz w:val="24"/>
+          <w:szCs w:val="24"/>
+        </w:rPr>
+        <w:t>中的</w:t>
+      </w:r>
+      <w:r>
+        <w:rPr>
+          <w:rFonts w:ascii="Consolas" w:hAnsi="Consolas" w:hint="eastAsia"/>
+          <w:sz w:val="24"/>
+          <w:szCs w:val="24"/>
+        </w:rPr>
+        <w:t>某</w:t>
+      </w:r>
+      <w:r>
+        <w:rPr>
+          <w:rFonts w:ascii="Consolas" w:hAnsi="Consolas" w:hint="eastAsia"/>
+          <w:sz w:val="24"/>
+          <w:szCs w:val="24"/>
+        </w:rPr>
+        <w:t>一个</w:t>
+      </w:r>
+      <w:r>
+        <w:rPr>
+          <w:rFonts w:ascii="Consolas" w:hAnsi="Consolas" w:hint="eastAsia"/>
+          <w:sz w:val="24"/>
+          <w:szCs w:val="24"/>
+        </w:rPr>
+        <w:t>，否则在类加载的校验阶段会抛出异常。</w:t>
+      </w:r>
+    </w:p>
+    <w:p>
+      <w:pPr>
+        <w:ind w:firstLine="480"/>
+        <w:rPr>
+          <w:rFonts w:ascii="Consolas" w:hAnsi="Consolas" w:hint="eastAsia"/>
+          <w:sz w:val="24"/>
+          <w:szCs w:val="24"/>
+        </w:rPr>
+      </w:pPr>
+      <w:r>
+        <w:rPr>
+          <w:rFonts w:ascii="Consolas" w:hAnsi="Consolas" w:hint="eastAsia"/>
+          <w:sz w:val="24"/>
+          <w:szCs w:val="24"/>
+        </w:rPr>
+        <w:t>在方法执行时，虚拟机是使用局部变量</w:t>
+      </w:r>
+      <w:proofErr w:type="gramStart"/>
+      <w:r>
+        <w:rPr>
+          <w:rFonts w:ascii="Consolas" w:hAnsi="Consolas" w:hint="eastAsia"/>
+          <w:sz w:val="24"/>
+          <w:szCs w:val="24"/>
+        </w:rPr>
+        <w:t>表完成</w:t>
+      </w:r>
+      <w:proofErr w:type="gramEnd"/>
+      <w:r>
+        <w:rPr>
+          <w:rFonts w:ascii="Consolas" w:hAnsi="Consolas" w:hint="eastAsia"/>
+          <w:sz w:val="24"/>
+          <w:szCs w:val="24"/>
+        </w:rPr>
+        <w:t>参数值到参数变量列表的传递过程的。</w:t>
+      </w:r>
+      <w:r>
+        <w:rPr>
+          <w:rFonts w:ascii="Consolas" w:hAnsi="Consolas" w:hint="eastAsia"/>
+          <w:sz w:val="24"/>
+          <w:szCs w:val="24"/>
+        </w:rPr>
+        <w:t>如果执行的是</w:t>
+      </w:r>
+      <w:r>
+        <w:rPr>
+          <w:rFonts w:ascii="Consolas" w:hAnsi="Consolas" w:hint="eastAsia"/>
+          <w:b/>
+          <w:color w:val="FF0000"/>
+          <w:sz w:val="24"/>
+          <w:szCs w:val="24"/>
+          <w:highlight w:val="yellow"/>
+        </w:rPr>
+        <w:t>实例方法</w:t>
+      </w:r>
+      <w:r>
+        <w:rPr>
+          <w:rFonts w:ascii="Consolas" w:hAnsi="Consolas" w:hint="eastAsia"/>
+          <w:sz w:val="24"/>
+          <w:szCs w:val="24"/>
+        </w:rPr>
+        <w:t>（非</w:t>
+      </w:r>
+      <w:r>
+        <w:rPr>
+          <w:rFonts w:ascii="Consolas" w:hAnsi="Consolas" w:hint="eastAsia"/>
+          <w:sz w:val="24"/>
+          <w:szCs w:val="24"/>
+        </w:rPr>
+        <w:t>static</w:t>
+      </w:r>
+      <w:r>
+        <w:rPr>
+          <w:rFonts w:ascii="Consolas" w:hAnsi="Consolas" w:hint="eastAsia"/>
+          <w:sz w:val="24"/>
+          <w:szCs w:val="24"/>
+        </w:rPr>
+        <w:t>），则</w:t>
+      </w:r>
+      <w:r>
+        <w:rPr>
+          <w:rFonts w:ascii="Consolas" w:hAnsi="Consolas" w:hint="eastAsia"/>
+          <w:b/>
+          <w:color w:val="FF0000"/>
+          <w:sz w:val="24"/>
+          <w:szCs w:val="24"/>
+          <w:highlight w:val="yellow"/>
+        </w:rPr>
+        <w:t>局部变量表中第</w:t>
+      </w:r>
+      <w:r>
+        <w:rPr>
+          <w:rFonts w:ascii="Consolas" w:hAnsi="Consolas" w:hint="eastAsia"/>
+          <w:b/>
+          <w:color w:val="FF0000"/>
+          <w:sz w:val="24"/>
+          <w:szCs w:val="24"/>
+          <w:highlight w:val="yellow"/>
+        </w:rPr>
+        <w:t>0</w:t>
+      </w:r>
+      <w:r>
+        <w:rPr>
+          <w:rFonts w:ascii="Consolas" w:hAnsi="Consolas" w:hint="eastAsia"/>
+          <w:b/>
+          <w:color w:val="FF0000"/>
+          <w:sz w:val="24"/>
+          <w:szCs w:val="24"/>
+          <w:highlight w:val="yellow"/>
+        </w:rPr>
+        <w:t>位索引</w:t>
+      </w:r>
+      <w:r>
+        <w:rPr>
+          <w:rFonts w:ascii="Consolas" w:hAnsi="Consolas" w:hint="eastAsia"/>
+          <w:sz w:val="24"/>
+          <w:szCs w:val="24"/>
+        </w:rPr>
+        <w:t>的</w:t>
+      </w:r>
+      <w:r>
+        <w:rPr>
+          <w:rFonts w:ascii="Consolas" w:hAnsi="Consolas" w:hint="eastAsia"/>
+          <w:sz w:val="24"/>
+          <w:szCs w:val="24"/>
+        </w:rPr>
+        <w:t>Slot</w:t>
+      </w:r>
+      <w:r>
+        <w:rPr>
+          <w:rFonts w:ascii="Consolas" w:hAnsi="Consolas" w:hint="eastAsia"/>
+          <w:sz w:val="24"/>
+          <w:szCs w:val="24"/>
+        </w:rPr>
+        <w:t>默认是用于传递</w:t>
+      </w:r>
+      <w:r>
+        <w:rPr>
+          <w:rFonts w:ascii="Consolas" w:hAnsi="Consolas" w:hint="eastAsia"/>
+          <w:b/>
+          <w:color w:val="FF0000"/>
+          <w:sz w:val="24"/>
+          <w:szCs w:val="24"/>
+          <w:highlight w:val="yellow"/>
+        </w:rPr>
+        <w:t>方法所属对象实例的引用</w:t>
+      </w:r>
+      <w:r>
+        <w:rPr>
+          <w:rFonts w:ascii="Consolas" w:hAnsi="Consolas" w:hint="eastAsia"/>
+          <w:sz w:val="24"/>
+          <w:szCs w:val="24"/>
+        </w:rPr>
+        <w:t>，在方法中可以通过关键字</w:t>
+      </w:r>
+      <w:r>
+        <w:rPr>
+          <w:rFonts w:ascii="Consolas" w:hAnsi="Consolas" w:hint="eastAsia"/>
+          <w:b/>
+          <w:color w:val="FF0000"/>
+          <w:sz w:val="24"/>
+          <w:szCs w:val="24"/>
+          <w:highlight w:val="yellow"/>
+        </w:rPr>
+        <w:t>“</w:t>
+      </w:r>
+      <w:r>
+        <w:rPr>
+          <w:rFonts w:ascii="Consolas" w:hAnsi="Consolas" w:hint="eastAsia"/>
+          <w:b/>
+          <w:color w:val="FF0000"/>
+          <w:sz w:val="24"/>
+          <w:szCs w:val="24"/>
+          <w:highlight w:val="yellow"/>
+        </w:rPr>
+        <w:t>this</w:t>
+      </w:r>
+      <w:r>
+        <w:rPr>
+          <w:rFonts w:ascii="Consolas" w:hAnsi="Consolas" w:hint="eastAsia"/>
+          <w:b/>
+          <w:color w:val="FF0000"/>
+          <w:sz w:val="24"/>
+          <w:szCs w:val="24"/>
+          <w:highlight w:val="yellow"/>
+        </w:rPr>
+        <w:t>”</w:t>
+      </w:r>
+      <w:r>
+        <w:rPr>
+          <w:rFonts w:ascii="Consolas" w:hAnsi="Consolas" w:hint="eastAsia"/>
+          <w:sz w:val="24"/>
+          <w:szCs w:val="24"/>
+        </w:rPr>
+        <w:t>来访问到这个隐含的参数。</w:t>
+      </w:r>
+      <w:r>
+        <w:rPr>
+          <w:rFonts w:ascii="Consolas" w:hAnsi="Consolas" w:hint="eastAsia"/>
+          <w:b/>
+          <w:color w:val="FF0000"/>
+          <w:sz w:val="24"/>
+          <w:szCs w:val="24"/>
+          <w:highlight w:val="yellow"/>
+        </w:rPr>
+        <w:t>其余参数则按照参数表顺序排列</w:t>
+      </w:r>
+      <w:r>
+        <w:rPr>
+          <w:rFonts w:ascii="Consolas" w:hAnsi="Consolas" w:hint="eastAsia"/>
+          <w:sz w:val="24"/>
+          <w:szCs w:val="24"/>
+        </w:rPr>
+        <w:t>，占用从</w:t>
+      </w:r>
+      <w:r>
+        <w:rPr>
+          <w:rFonts w:ascii="Consolas" w:hAnsi="Consolas" w:hint="eastAsia"/>
+          <w:sz w:val="24"/>
+          <w:szCs w:val="24"/>
+        </w:rPr>
+        <w:t>1</w:t>
+      </w:r>
+      <w:r>
+        <w:rPr>
+          <w:rFonts w:ascii="Consolas" w:hAnsi="Consolas" w:hint="eastAsia"/>
+          <w:sz w:val="24"/>
+          <w:szCs w:val="24"/>
+        </w:rPr>
+        <w:t>开始的局部变量</w:t>
+      </w:r>
+      <w:r>
+        <w:rPr>
+          <w:rFonts w:ascii="Consolas" w:hAnsi="Consolas" w:hint="eastAsia"/>
+          <w:sz w:val="24"/>
+          <w:szCs w:val="24"/>
+        </w:rPr>
+        <w:t>Slot</w:t>
+      </w:r>
+      <w:r>
+        <w:rPr>
+          <w:rFonts w:ascii="Consolas" w:hAnsi="Consolas" w:hint="eastAsia"/>
+          <w:sz w:val="24"/>
+          <w:szCs w:val="24"/>
+        </w:rPr>
+        <w:t>，参数值分配完毕后，再根据方法体内部定义的</w:t>
+      </w:r>
+      <w:r>
+        <w:rPr>
+          <w:rFonts w:ascii="Consolas" w:hAnsi="Consolas" w:hint="eastAsia"/>
+          <w:b/>
+          <w:color w:val="FF0000"/>
+          <w:sz w:val="24"/>
+          <w:szCs w:val="24"/>
+          <w:highlight w:val="yellow"/>
+        </w:rPr>
+        <w:t>局部</w:t>
+      </w:r>
+      <w:r>
+        <w:rPr>
+          <w:rFonts w:ascii="Consolas" w:hAnsi="Consolas" w:hint="eastAsia"/>
+          <w:b/>
+          <w:color w:val="FF0000"/>
+          <w:sz w:val="24"/>
+          <w:szCs w:val="24"/>
+          <w:highlight w:val="yellow"/>
+        </w:rPr>
+        <w:t>变量</w:t>
+      </w:r>
+      <w:r>
+        <w:rPr>
+          <w:rFonts w:ascii="Consolas" w:hAnsi="Consolas" w:hint="eastAsia"/>
+          <w:sz w:val="24"/>
+          <w:szCs w:val="24"/>
+        </w:rPr>
+        <w:t>顺序和作用域分配其余的</w:t>
+      </w:r>
+      <w:r>
+        <w:rPr>
+          <w:rFonts w:ascii="Consolas" w:hAnsi="Consolas" w:hint="eastAsia"/>
+          <w:sz w:val="24"/>
+          <w:szCs w:val="24"/>
+        </w:rPr>
+        <w:t>Slot</w:t>
+      </w:r>
+      <w:r>
+        <w:rPr>
+          <w:rFonts w:ascii="Consolas" w:hAnsi="Consolas" w:hint="eastAsia"/>
+          <w:sz w:val="24"/>
+          <w:szCs w:val="24"/>
+        </w:rPr>
+        <w:t>。</w:t>
+      </w:r>
+    </w:p>
+    <w:p>
+      <w:pPr>
+        <w:ind w:firstLine="480"/>
+        <w:rPr>
+          <w:rFonts w:ascii="Consolas" w:hAnsi="Consolas" w:hint="eastAsia"/>
+          <w:sz w:val="24"/>
+          <w:szCs w:val="24"/>
+        </w:rPr>
+      </w:pPr>
+      <w:r>
+        <w:rPr>
+          <w:rFonts w:ascii="Consolas" w:hAnsi="Consolas" w:hint="eastAsia"/>
+          <w:sz w:val="24"/>
+          <w:szCs w:val="24"/>
+        </w:rPr>
+        <w:t>为节省</w:t>
+      </w:r>
+      <w:proofErr w:type="gramStart"/>
+      <w:r>
+        <w:rPr>
+          <w:rFonts w:ascii="Consolas" w:hAnsi="Consolas" w:hint="eastAsia"/>
+          <w:sz w:val="24"/>
+          <w:szCs w:val="24"/>
+        </w:rPr>
+        <w:t>栈</w:t>
+      </w:r>
+      <w:proofErr w:type="gramEnd"/>
+      <w:r>
+        <w:rPr>
+          <w:rFonts w:ascii="Consolas" w:hAnsi="Consolas" w:hint="eastAsia"/>
+          <w:sz w:val="24"/>
+          <w:szCs w:val="24"/>
+        </w:rPr>
+        <w:t>帧空间，局部变量表中的</w:t>
+      </w:r>
+      <w:r>
+        <w:rPr>
+          <w:rFonts w:ascii="Consolas" w:hAnsi="Consolas" w:hint="eastAsia"/>
+          <w:sz w:val="24"/>
+          <w:szCs w:val="24"/>
+        </w:rPr>
+        <w:t>Slot</w:t>
+      </w:r>
+      <w:r>
+        <w:rPr>
+          <w:rFonts w:ascii="Consolas" w:hAnsi="Consolas" w:hint="eastAsia"/>
+          <w:sz w:val="24"/>
+          <w:szCs w:val="24"/>
+        </w:rPr>
+        <w:t>是可以重用的。方法体中定义的变量，其作用域并不一定会覆盖到整个方法体，如果当前字节码</w:t>
+      </w:r>
+      <w:r>
+        <w:rPr>
+          <w:rFonts w:ascii="Consolas" w:hAnsi="Consolas" w:hint="eastAsia"/>
+          <w:sz w:val="24"/>
+          <w:szCs w:val="24"/>
+        </w:rPr>
+        <w:t>PC</w:t>
+      </w:r>
+      <w:r>
+        <w:rPr>
+          <w:rFonts w:ascii="Consolas" w:hAnsi="Consolas" w:hint="eastAsia"/>
+          <w:sz w:val="24"/>
+          <w:szCs w:val="24"/>
+        </w:rPr>
+        <w:t>计数器的值已经超出了某个变量的作用域，那这个变量对应的</w:t>
+      </w:r>
+      <w:r>
+        <w:rPr>
+          <w:rFonts w:ascii="Consolas" w:hAnsi="Consolas" w:hint="eastAsia"/>
+          <w:sz w:val="24"/>
+          <w:szCs w:val="24"/>
+        </w:rPr>
+        <w:t>Slot</w:t>
+      </w:r>
+      <w:r>
+        <w:rPr>
+          <w:rFonts w:ascii="Consolas" w:hAnsi="Consolas" w:hint="eastAsia"/>
+          <w:sz w:val="24"/>
+          <w:szCs w:val="24"/>
+        </w:rPr>
+        <w:t>就可以交给其他变量使用。</w:t>
+      </w:r>
+    </w:p>
+    <w:p>
+      <w:pPr>
+        <w:ind w:firstLine="480"/>
+        <w:rPr>
+          <w:rFonts w:ascii="Consolas" w:hAnsi="Consolas" w:hint="eastAsia"/>
+          <w:sz w:val="24"/>
+          <w:szCs w:val="24"/>
+        </w:rPr>
+      </w:pPr>
+    </w:p>
+    <w:p>
+      <w:pPr>
+        <w:ind w:firstLine="480"/>
+        <w:rPr>
+          <w:rFonts w:ascii="Consolas" w:hAnsi="Consolas" w:hint="eastAsia"/>
+          <w:sz w:val="24"/>
+          <w:szCs w:val="24"/>
+        </w:rPr>
+      </w:pPr>
+    </w:p>
+    <w:p>
+      <w:pPr>
+        <w:ind w:firstLine="480"/>
+        <w:rPr>
+          <w:rFonts w:ascii="Consolas" w:hAnsi="Consolas" w:hint="eastAsia"/>
+          <w:sz w:val="24"/>
+          <w:szCs w:val="24"/>
+        </w:rPr>
+      </w:pPr>
+    </w:p>
+    <w:p>
+      <w:pPr>
+        <w:ind w:firstLine="480"/>
+        <w:rPr>
+          <w:rFonts w:ascii="Consolas" w:hAnsi="Consolas" w:hint="eastAsia"/>
+          <w:sz w:val="24"/>
+          <w:szCs w:val="24"/>
+        </w:rPr>
+      </w:pPr>
+    </w:p>
+    <w:p>
+      <w:pPr>
+        <w:ind w:firstLine="480"/>
+        <w:rPr>
+          <w:rFonts w:ascii="Consolas" w:hAnsi="Consolas"/>
+          <w:sz w:val="24"/>
+          <w:szCs w:val="24"/>
+        </w:rPr>
+      </w:pPr>
+    </w:p>
+    <w:p>
+      <w:pPr>
+        <w:rPr>
+          <w:rFonts w:ascii="Consolas" w:hAnsi="Consolas" w:hint="eastAsia"/>
+          <w:sz w:val="28"/>
+          <w:szCs w:val="28"/>
+        </w:rPr>
+      </w:pPr>
+      <w:r>
+        <w:rPr>
+          <w:rFonts w:ascii="Consolas" w:hAnsi="Consolas"/>
+          <w:sz w:val="28"/>
+          <w:szCs w:val="28"/>
+        </w:rPr>
+        <w:t>操作数</w:t>
+      </w:r>
+      <w:proofErr w:type="gramStart"/>
+      <w:r>
+        <w:rPr>
+          <w:rFonts w:ascii="Consolas" w:hAnsi="Consolas"/>
+          <w:sz w:val="28"/>
+          <w:szCs w:val="28"/>
+        </w:rPr>
+        <w:t>栈</w:t>
+      </w:r>
+      <w:proofErr w:type="gramEnd"/>
+    </w:p>
+    <w:p>
+      <w:pPr>
+        <w:ind w:firstLine="480"/>
+        <w:rPr>
+          <w:rFonts w:ascii="Consolas" w:hAnsi="Consolas" w:hint="eastAsia"/>
+          <w:sz w:val="24"/>
+          <w:szCs w:val="24"/>
+        </w:rPr>
+      </w:pPr>
+      <w:r>
+        <w:rPr>
+          <w:rFonts w:ascii="Consolas" w:hAnsi="Consolas" w:hint="eastAsia"/>
+          <w:sz w:val="24"/>
+          <w:szCs w:val="24"/>
+        </w:rPr>
+        <w:t>操作数</w:t>
+      </w:r>
+      <w:proofErr w:type="gramStart"/>
+      <w:r>
+        <w:rPr>
+          <w:rFonts w:ascii="Consolas" w:hAnsi="Consolas" w:hint="eastAsia"/>
+          <w:sz w:val="24"/>
+          <w:szCs w:val="24"/>
+        </w:rPr>
+        <w:t>栈</w:t>
+      </w:r>
+      <w:proofErr w:type="gramEnd"/>
+      <w:r>
+        <w:rPr>
+          <w:rFonts w:ascii="Consolas" w:hAnsi="Consolas" w:hint="eastAsia"/>
+          <w:sz w:val="24"/>
+          <w:szCs w:val="24"/>
+        </w:rPr>
+        <w:t>（</w:t>
+      </w:r>
+      <w:r>
+        <w:rPr>
+          <w:rFonts w:ascii="Consolas" w:hAnsi="Consolas" w:hint="eastAsia"/>
+          <w:sz w:val="24"/>
+          <w:szCs w:val="24"/>
+        </w:rPr>
+        <w:t>Operand Stack</w:t>
+      </w:r>
+      <w:r>
+        <w:rPr>
+          <w:rFonts w:ascii="Consolas" w:hAnsi="Consolas" w:hint="eastAsia"/>
+          <w:sz w:val="24"/>
+          <w:szCs w:val="24"/>
+        </w:rPr>
+        <w:t>）也称为操作</w:t>
+      </w:r>
+      <w:proofErr w:type="gramStart"/>
+      <w:r>
+        <w:rPr>
+          <w:rFonts w:ascii="Consolas" w:hAnsi="Consolas" w:hint="eastAsia"/>
+          <w:sz w:val="24"/>
+          <w:szCs w:val="24"/>
+        </w:rPr>
+        <w:t>栈</w:t>
+      </w:r>
+      <w:proofErr w:type="gramEnd"/>
+      <w:r>
+        <w:rPr>
+          <w:rFonts w:ascii="Consolas" w:hAnsi="Consolas" w:hint="eastAsia"/>
+          <w:sz w:val="24"/>
+          <w:szCs w:val="24"/>
+        </w:rPr>
+        <w:t>。</w:t>
+      </w:r>
+      <w:r>
+        <w:rPr>
+          <w:rFonts w:ascii="Consolas" w:hAnsi="Consolas" w:hint="eastAsia"/>
+          <w:sz w:val="24"/>
+          <w:szCs w:val="24"/>
+        </w:rPr>
+        <w:t>操作数</w:t>
+      </w:r>
+      <w:proofErr w:type="gramStart"/>
+      <w:r>
+        <w:rPr>
+          <w:rFonts w:ascii="Consolas" w:hAnsi="Consolas" w:hint="eastAsia"/>
+          <w:sz w:val="24"/>
+          <w:szCs w:val="24"/>
+        </w:rPr>
+        <w:t>栈</w:t>
+      </w:r>
+      <w:proofErr w:type="gramEnd"/>
+      <w:r>
+        <w:rPr>
+          <w:rFonts w:ascii="Consolas" w:hAnsi="Consolas" w:hint="eastAsia"/>
+          <w:sz w:val="24"/>
+          <w:szCs w:val="24"/>
+        </w:rPr>
+        <w:t>的最大深度也在编译时写入到</w:t>
+      </w:r>
+      <w:r>
+        <w:rPr>
+          <w:rFonts w:ascii="Consolas" w:hAnsi="Consolas" w:hint="eastAsia"/>
+          <w:sz w:val="24"/>
+          <w:szCs w:val="24"/>
+        </w:rPr>
+        <w:t>Code</w:t>
+      </w:r>
+      <w:r>
+        <w:rPr>
+          <w:rFonts w:ascii="Consolas" w:hAnsi="Consolas" w:hint="eastAsia"/>
+          <w:sz w:val="24"/>
+          <w:szCs w:val="24"/>
+        </w:rPr>
+        <w:t>属性的</w:t>
+      </w:r>
+      <w:proofErr w:type="spellStart"/>
+      <w:r>
+        <w:rPr>
+          <w:rFonts w:ascii="Consolas" w:hAnsi="Consolas" w:hint="eastAsia"/>
+          <w:sz w:val="24"/>
+          <w:szCs w:val="24"/>
+        </w:rPr>
+        <w:t>max_stacks</w:t>
+      </w:r>
+      <w:proofErr w:type="spellEnd"/>
+      <w:r>
+        <w:rPr>
+          <w:rFonts w:ascii="Consolas" w:hAnsi="Consolas" w:hint="eastAsia"/>
+          <w:sz w:val="24"/>
+          <w:szCs w:val="24"/>
+        </w:rPr>
+        <w:t>数据项中。操作数</w:t>
+      </w:r>
+      <w:proofErr w:type="gramStart"/>
+      <w:r>
+        <w:rPr>
+          <w:rFonts w:ascii="Consolas" w:hAnsi="Consolas" w:hint="eastAsia"/>
+          <w:sz w:val="24"/>
+          <w:szCs w:val="24"/>
+        </w:rPr>
+        <w:t>栈</w:t>
+      </w:r>
+      <w:proofErr w:type="gramEnd"/>
+      <w:r>
+        <w:rPr>
+          <w:rFonts w:ascii="Consolas" w:hAnsi="Consolas" w:hint="eastAsia"/>
+          <w:sz w:val="24"/>
+          <w:szCs w:val="24"/>
+        </w:rPr>
+        <w:t>的每一个元素可以是任意的</w:t>
+      </w:r>
+      <w:r>
+        <w:rPr>
+          <w:rFonts w:ascii="Consolas" w:hAnsi="Consolas" w:hint="eastAsia"/>
+          <w:sz w:val="24"/>
+          <w:szCs w:val="24"/>
+        </w:rPr>
+        <w:t>Java</w:t>
+      </w:r>
+      <w:r>
+        <w:rPr>
+          <w:rFonts w:ascii="Consolas" w:hAnsi="Consolas" w:hint="eastAsia"/>
+          <w:sz w:val="24"/>
+          <w:szCs w:val="24"/>
+        </w:rPr>
+        <w:t>数据类型，包括</w:t>
+      </w:r>
+      <w:r>
+        <w:rPr>
+          <w:rFonts w:ascii="Consolas" w:hAnsi="Consolas" w:hint="eastAsia"/>
+          <w:sz w:val="24"/>
+          <w:szCs w:val="24"/>
+        </w:rPr>
+        <w:t>long</w:t>
+      </w:r>
+      <w:r>
+        <w:rPr>
+          <w:rFonts w:ascii="Consolas" w:hAnsi="Consolas" w:hint="eastAsia"/>
+          <w:sz w:val="24"/>
+          <w:szCs w:val="24"/>
+        </w:rPr>
+        <w:t>和</w:t>
+      </w:r>
+      <w:r>
+        <w:rPr>
+          <w:rFonts w:ascii="Consolas" w:hAnsi="Consolas" w:hint="eastAsia"/>
+          <w:sz w:val="24"/>
+          <w:szCs w:val="24"/>
+        </w:rPr>
+        <w:t>double</w:t>
+      </w:r>
+      <w:r>
+        <w:rPr>
+          <w:rFonts w:ascii="Consolas" w:hAnsi="Consolas" w:hint="eastAsia"/>
+          <w:sz w:val="24"/>
+          <w:szCs w:val="24"/>
+        </w:rPr>
+        <w:t>。</w:t>
+      </w:r>
+      <w:r>
+        <w:rPr>
+          <w:rFonts w:ascii="Consolas" w:hAnsi="Consolas" w:hint="eastAsia"/>
+          <w:sz w:val="24"/>
+          <w:szCs w:val="24"/>
+        </w:rPr>
+        <w:t>32</w:t>
+      </w:r>
+      <w:r>
+        <w:rPr>
+          <w:rFonts w:ascii="Consolas" w:hAnsi="Consolas" w:hint="eastAsia"/>
+          <w:sz w:val="24"/>
+          <w:szCs w:val="24"/>
+        </w:rPr>
+        <w:t>位数据类型所占的</w:t>
+      </w:r>
+      <w:proofErr w:type="gramStart"/>
+      <w:r>
+        <w:rPr>
+          <w:rFonts w:ascii="Consolas" w:hAnsi="Consolas" w:hint="eastAsia"/>
+          <w:sz w:val="24"/>
+          <w:szCs w:val="24"/>
+        </w:rPr>
+        <w:t>栈</w:t>
+      </w:r>
+      <w:proofErr w:type="gramEnd"/>
+      <w:r>
+        <w:rPr>
+          <w:rFonts w:ascii="Consolas" w:hAnsi="Consolas" w:hint="eastAsia"/>
+          <w:sz w:val="24"/>
+          <w:szCs w:val="24"/>
+        </w:rPr>
+        <w:t>容量为</w:t>
+      </w:r>
+      <w:r>
+        <w:rPr>
+          <w:rFonts w:ascii="Consolas" w:hAnsi="Consolas" w:hint="eastAsia"/>
+          <w:sz w:val="24"/>
+          <w:szCs w:val="24"/>
+        </w:rPr>
+        <w:t>1,64</w:t>
+      </w:r>
+      <w:r>
+        <w:rPr>
+          <w:rFonts w:ascii="Consolas" w:hAnsi="Consolas" w:hint="eastAsia"/>
+          <w:sz w:val="24"/>
+          <w:szCs w:val="24"/>
+        </w:rPr>
+        <w:t>位数据类型所占的</w:t>
+      </w:r>
+      <w:proofErr w:type="gramStart"/>
+      <w:r>
+        <w:rPr>
+          <w:rFonts w:ascii="Consolas" w:hAnsi="Consolas" w:hint="eastAsia"/>
+          <w:sz w:val="24"/>
+          <w:szCs w:val="24"/>
+        </w:rPr>
+        <w:t>栈</w:t>
+      </w:r>
+      <w:proofErr w:type="gramEnd"/>
+      <w:r>
+        <w:rPr>
+          <w:rFonts w:ascii="Consolas" w:hAnsi="Consolas" w:hint="eastAsia"/>
+          <w:sz w:val="24"/>
+          <w:szCs w:val="24"/>
+        </w:rPr>
+        <w:t>容量为</w:t>
+      </w:r>
+      <w:r>
+        <w:rPr>
+          <w:rFonts w:ascii="Consolas" w:hAnsi="Consolas" w:hint="eastAsia"/>
+          <w:sz w:val="24"/>
+          <w:szCs w:val="24"/>
+        </w:rPr>
+        <w:t>2</w:t>
+      </w:r>
+      <w:r>
+        <w:rPr>
+          <w:rFonts w:ascii="Consolas" w:hAnsi="Consolas" w:hint="eastAsia"/>
+          <w:sz w:val="24"/>
+          <w:szCs w:val="24"/>
+        </w:rPr>
+        <w:t>。在方法执行的任何时候，操作数</w:t>
+      </w:r>
+      <w:proofErr w:type="gramStart"/>
+      <w:r>
+        <w:rPr>
+          <w:rFonts w:ascii="Consolas" w:hAnsi="Consolas" w:hint="eastAsia"/>
+          <w:sz w:val="24"/>
+          <w:szCs w:val="24"/>
+        </w:rPr>
+        <w:t>栈</w:t>
+      </w:r>
+      <w:proofErr w:type="gramEnd"/>
+      <w:r>
+        <w:rPr>
+          <w:rFonts w:ascii="Consolas" w:hAnsi="Consolas" w:hint="eastAsia"/>
+          <w:sz w:val="24"/>
+          <w:szCs w:val="24"/>
+        </w:rPr>
+        <w:t>的深度都不会超过在</w:t>
+      </w:r>
+      <w:proofErr w:type="spellStart"/>
+      <w:r>
+        <w:rPr>
+          <w:rFonts w:ascii="Consolas" w:hAnsi="Consolas" w:hint="eastAsia"/>
+          <w:sz w:val="24"/>
+          <w:szCs w:val="24"/>
+        </w:rPr>
+        <w:t>max_stacks</w:t>
+      </w:r>
+      <w:proofErr w:type="spellEnd"/>
+      <w:r>
+        <w:rPr>
+          <w:rFonts w:ascii="Consolas" w:hAnsi="Consolas" w:hint="eastAsia"/>
+          <w:sz w:val="24"/>
+          <w:szCs w:val="24"/>
+        </w:rPr>
+        <w:t>数据项中设定的最大值。</w:t>
+      </w:r>
+    </w:p>
+    <w:p>
+      <w:pPr>
+        <w:ind w:firstLine="480"/>
+        <w:rPr>
+          <w:rFonts w:ascii="Consolas" w:hAnsi="Consolas" w:hint="eastAsia"/>
+          <w:sz w:val="24"/>
+          <w:szCs w:val="24"/>
+        </w:rPr>
+      </w:pPr>
+      <w:r>
+        <w:rPr>
+          <w:rFonts w:ascii="Consolas" w:hAnsi="Consolas" w:hint="eastAsia"/>
+          <w:sz w:val="24"/>
+          <w:szCs w:val="24"/>
+        </w:rPr>
+        <w:t>当一个方法刚开始执行的时候，该方法的操作数</w:t>
+      </w:r>
+      <w:proofErr w:type="gramStart"/>
+      <w:r>
+        <w:rPr>
+          <w:rFonts w:ascii="Consolas" w:hAnsi="Consolas" w:hint="eastAsia"/>
+          <w:sz w:val="24"/>
+          <w:szCs w:val="24"/>
+        </w:rPr>
+        <w:t>栈</w:t>
+      </w:r>
+      <w:proofErr w:type="gramEnd"/>
+      <w:r>
+        <w:rPr>
+          <w:rFonts w:ascii="Consolas" w:hAnsi="Consolas" w:hint="eastAsia"/>
+          <w:sz w:val="24"/>
+          <w:szCs w:val="24"/>
+        </w:rPr>
+        <w:t>是空的，在方法的执行过程中，会有各种字节码指令往操作数</w:t>
+      </w:r>
+      <w:proofErr w:type="gramStart"/>
+      <w:r>
+        <w:rPr>
+          <w:rFonts w:ascii="Consolas" w:hAnsi="Consolas" w:hint="eastAsia"/>
+          <w:sz w:val="24"/>
+          <w:szCs w:val="24"/>
+        </w:rPr>
+        <w:t>栈</w:t>
+      </w:r>
+      <w:proofErr w:type="gramEnd"/>
+      <w:r>
+        <w:rPr>
+          <w:rFonts w:ascii="Consolas" w:hAnsi="Consolas" w:hint="eastAsia"/>
+          <w:sz w:val="24"/>
+          <w:szCs w:val="24"/>
+        </w:rPr>
+        <w:t>中写入和提取内容，即入</w:t>
+      </w:r>
+      <w:proofErr w:type="gramStart"/>
+      <w:r>
+        <w:rPr>
+          <w:rFonts w:ascii="Consolas" w:hAnsi="Consolas" w:hint="eastAsia"/>
+          <w:sz w:val="24"/>
+          <w:szCs w:val="24"/>
+        </w:rPr>
+        <w:t>栈</w:t>
+      </w:r>
+      <w:proofErr w:type="gramEnd"/>
+      <w:r>
+        <w:rPr>
+          <w:rFonts w:ascii="Consolas" w:hAnsi="Consolas" w:hint="eastAsia"/>
+          <w:sz w:val="24"/>
+          <w:szCs w:val="24"/>
+        </w:rPr>
+        <w:t>/</w:t>
+      </w:r>
+      <w:r>
+        <w:rPr>
+          <w:rFonts w:ascii="Consolas" w:hAnsi="Consolas" w:hint="eastAsia"/>
+          <w:sz w:val="24"/>
+          <w:szCs w:val="24"/>
+        </w:rPr>
+        <w:t>出</w:t>
+      </w:r>
+      <w:proofErr w:type="gramStart"/>
+      <w:r>
+        <w:rPr>
+          <w:rFonts w:ascii="Consolas" w:hAnsi="Consolas" w:hint="eastAsia"/>
+          <w:sz w:val="24"/>
+          <w:szCs w:val="24"/>
+        </w:rPr>
+        <w:t>栈</w:t>
+      </w:r>
+      <w:proofErr w:type="gramEnd"/>
+      <w:r>
+        <w:rPr>
+          <w:rFonts w:ascii="Consolas" w:hAnsi="Consolas" w:hint="eastAsia"/>
+          <w:sz w:val="24"/>
+          <w:szCs w:val="24"/>
+        </w:rPr>
+        <w:t>操作。</w:t>
+      </w:r>
+    </w:p>
+    <w:p>
+      <w:pPr>
+        <w:ind w:firstLine="480"/>
+        <w:rPr>
+          <w:rFonts w:ascii="Consolas" w:hAnsi="Consolas" w:hint="eastAsia"/>
+          <w:sz w:val="24"/>
+          <w:szCs w:val="24"/>
+        </w:rPr>
+      </w:pPr>
+      <w:r>
+        <w:rPr>
+          <w:rFonts w:ascii="Consolas" w:hAnsi="Consolas" w:hint="eastAsia"/>
+          <w:sz w:val="24"/>
+          <w:szCs w:val="24"/>
+        </w:rPr>
+        <w:t>另外，在概念模型中，两个</w:t>
+      </w:r>
+      <w:proofErr w:type="gramStart"/>
+      <w:r>
+        <w:rPr>
+          <w:rFonts w:ascii="Consolas" w:hAnsi="Consolas" w:hint="eastAsia"/>
+          <w:sz w:val="24"/>
+          <w:szCs w:val="24"/>
+        </w:rPr>
+        <w:t>栈帧作为虚拟机栈</w:t>
+      </w:r>
+      <w:proofErr w:type="gramEnd"/>
+      <w:r>
+        <w:rPr>
+          <w:rFonts w:ascii="Consolas" w:hAnsi="Consolas" w:hint="eastAsia"/>
+          <w:sz w:val="24"/>
+          <w:szCs w:val="24"/>
+        </w:rPr>
+        <w:t>的元素，是完全相互独立的。但在大多虚拟机实现里都会做一些优化处理，令两个</w:t>
+      </w:r>
+      <w:proofErr w:type="gramStart"/>
+      <w:r>
+        <w:rPr>
+          <w:rFonts w:ascii="Consolas" w:hAnsi="Consolas" w:hint="eastAsia"/>
+          <w:sz w:val="24"/>
+          <w:szCs w:val="24"/>
+        </w:rPr>
+        <w:t>栈帧出现</w:t>
+      </w:r>
+      <w:proofErr w:type="gramEnd"/>
+      <w:r>
+        <w:rPr>
+          <w:rFonts w:ascii="Consolas" w:hAnsi="Consolas" w:hint="eastAsia"/>
+          <w:sz w:val="24"/>
+          <w:szCs w:val="24"/>
+        </w:rPr>
+        <w:t>一部分重叠。让下面</w:t>
+      </w:r>
+      <w:proofErr w:type="gramStart"/>
+      <w:r>
+        <w:rPr>
+          <w:rFonts w:ascii="Consolas" w:hAnsi="Consolas" w:hint="eastAsia"/>
+          <w:sz w:val="24"/>
+          <w:szCs w:val="24"/>
+        </w:rPr>
+        <w:t>栈</w:t>
+      </w:r>
+      <w:proofErr w:type="gramEnd"/>
+      <w:r>
+        <w:rPr>
+          <w:rFonts w:ascii="Consolas" w:hAnsi="Consolas" w:hint="eastAsia"/>
+          <w:sz w:val="24"/>
+          <w:szCs w:val="24"/>
+        </w:rPr>
+        <w:t>帧的部分操作数</w:t>
+      </w:r>
+      <w:proofErr w:type="gramStart"/>
+      <w:r>
+        <w:rPr>
+          <w:rFonts w:ascii="Consolas" w:hAnsi="Consolas" w:hint="eastAsia"/>
+          <w:sz w:val="24"/>
+          <w:szCs w:val="24"/>
+        </w:rPr>
+        <w:t>栈</w:t>
+      </w:r>
+      <w:proofErr w:type="gramEnd"/>
+      <w:r>
+        <w:rPr>
+          <w:rFonts w:ascii="Consolas" w:hAnsi="Consolas" w:hint="eastAsia"/>
+          <w:sz w:val="24"/>
+          <w:szCs w:val="24"/>
+        </w:rPr>
+        <w:t>与上面</w:t>
+      </w:r>
+      <w:proofErr w:type="gramStart"/>
+      <w:r>
+        <w:rPr>
+          <w:rFonts w:ascii="Consolas" w:hAnsi="Consolas" w:hint="eastAsia"/>
+          <w:sz w:val="24"/>
+          <w:szCs w:val="24"/>
+        </w:rPr>
+        <w:t>栈</w:t>
+      </w:r>
+      <w:proofErr w:type="gramEnd"/>
+      <w:r>
+        <w:rPr>
+          <w:rFonts w:ascii="Consolas" w:hAnsi="Consolas" w:hint="eastAsia"/>
+          <w:sz w:val="24"/>
+          <w:szCs w:val="24"/>
+        </w:rPr>
+        <w:t>帧的部分局部变量表重叠在一起，这样在进行方法调用时就可以共用一部分数据，无须进行额外的参数复制传递。</w:t>
+      </w:r>
+      <w:r>
+        <w:rPr>
+          <w:rFonts w:ascii="Consolas" w:hAnsi="Consolas" w:hint="eastAsia"/>
+          <w:sz w:val="24"/>
+          <w:szCs w:val="24"/>
+        </w:rPr>
+        <w:t xml:space="preserve"> </w:t>
+      </w:r>
+    </w:p>
+    <w:p>
+      <w:pPr>
+        <w:ind w:firstLine="480"/>
+        <w:rPr>
+          <w:rFonts w:ascii="Consolas" w:hAnsi="Consolas" w:hint="eastAsia"/>
+          <w:sz w:val="24"/>
+          <w:szCs w:val="24"/>
+        </w:rPr>
+      </w:pPr>
+      <w:r>
+        <w:rPr>
+          <w:rFonts w:ascii="Consolas" w:hAnsi="Consolas" w:hint="eastAsia"/>
+          <w:sz w:val="24"/>
+          <w:szCs w:val="24"/>
+        </w:rPr>
+        <w:t>Java</w:t>
+      </w:r>
+      <w:r>
+        <w:rPr>
+          <w:rFonts w:ascii="Consolas" w:hAnsi="Consolas" w:hint="eastAsia"/>
+          <w:sz w:val="24"/>
+          <w:szCs w:val="24"/>
+        </w:rPr>
+        <w:t>虚拟机的解释执行引擎称为“基于</w:t>
+      </w:r>
+      <w:proofErr w:type="gramStart"/>
+      <w:r>
+        <w:rPr>
+          <w:rFonts w:ascii="Consolas" w:hAnsi="Consolas" w:hint="eastAsia"/>
+          <w:sz w:val="24"/>
+          <w:szCs w:val="24"/>
+        </w:rPr>
+        <w:t>栈</w:t>
+      </w:r>
+      <w:proofErr w:type="gramEnd"/>
+      <w:r>
+        <w:rPr>
+          <w:rFonts w:ascii="Consolas" w:hAnsi="Consolas" w:hint="eastAsia"/>
+          <w:sz w:val="24"/>
+          <w:szCs w:val="24"/>
+        </w:rPr>
+        <w:t>的执行引擎”，其中所指的“栈”就是操作数</w:t>
+      </w:r>
+      <w:proofErr w:type="gramStart"/>
+      <w:r>
+        <w:rPr>
+          <w:rFonts w:ascii="Consolas" w:hAnsi="Consolas" w:hint="eastAsia"/>
+          <w:sz w:val="24"/>
+          <w:szCs w:val="24"/>
+        </w:rPr>
+        <w:t>栈</w:t>
+      </w:r>
+      <w:proofErr w:type="gramEnd"/>
+      <w:r>
+        <w:rPr>
+          <w:rFonts w:ascii="Consolas" w:hAnsi="Consolas" w:hint="eastAsia"/>
+          <w:sz w:val="24"/>
+          <w:szCs w:val="24"/>
+        </w:rPr>
+        <w:t>。</w:t>
+      </w:r>
+      <w:r>
+        <w:rPr>
+          <w:rFonts w:ascii="Consolas" w:hAnsi="Consolas" w:hint="eastAsia"/>
+          <w:sz w:val="24"/>
+          <w:szCs w:val="24"/>
+        </w:rPr>
+        <w:t xml:space="preserve">                          </w:t>
+      </w:r>
+    </w:p>
+    <w:p>
+      <w:pPr>
+        <w:rPr>
+          <w:rFonts w:ascii="Consolas" w:hAnsi="Consolas" w:hint="eastAsia"/>
+          <w:sz w:val="28"/>
+          <w:szCs w:val="28"/>
+        </w:rPr>
+      </w:pPr>
+    </w:p>
+    <w:p>
+      <w:pPr>
+        <w:rPr>
+          <w:rFonts w:ascii="Consolas" w:hAnsi="Consolas" w:hint="eastAsia"/>
+          <w:sz w:val="28"/>
+          <w:szCs w:val="28"/>
+        </w:rPr>
+      </w:pPr>
+      <w:r>
+        <w:rPr>
+          <w:rFonts w:ascii="Consolas" w:hAnsi="Consolas"/>
+          <w:noProof/>
+          <w:sz w:val="28"/>
+          <w:szCs w:val="28"/>
+        </w:rPr>
+        <w:lastRenderedPageBreak/>
+        <w:pict>
+          <v:roundrect id="_x0000_s1052" style="position:absolute;left:0;text-align:left;margin-left:210.9pt;margin-top:11.7pt;width:138.7pt;height:133pt;z-index:251686912;mso-width-relative:margin;mso-height-relative:margin" arcsize="10923f">
+            <v:textbox>
+              <w:txbxContent>
+                <w:p>
+                  <w:pPr>
+                    <w:jc w:val="center"/>
+                    <w:rPr>
+                      <w:rFonts w:hint="eastAsia"/>
+                    </w:rPr>
+                  </w:pPr>
+                  <w:r>
+                    <w:t>操作数</w:t>
+                  </w:r>
+                  <w:proofErr w:type="gramStart"/>
+                  <w:r>
+                    <w:t>栈</w:t>
+                  </w:r>
+                  <w:proofErr w:type="gramEnd"/>
+                </w:p>
+                <w:p>
+                  <w:pPr>
+                    <w:jc w:val="center"/>
+                    <w:rPr>
+                      <w:rFonts w:hint="eastAsia"/>
+                    </w:rPr>
+                  </w:pPr>
+                  <w:r>
+                    <w:rPr>
+                      <w:rFonts w:hint="eastAsia"/>
+                    </w:rPr>
+                    <w:t>----------------------------------</w:t>
+                  </w:r>
+                  <w:r>
+                    <w:rPr>
+                      <w:rFonts w:hint="eastAsia"/>
+                    </w:rPr>
+                    <w:t>其他</w:t>
+                  </w:r>
+                  <w:proofErr w:type="gramStart"/>
+                  <w:r>
+                    <w:rPr>
+                      <w:rFonts w:hint="eastAsia"/>
+                    </w:rPr>
+                    <w:t>栈</w:t>
+                  </w:r>
+                  <w:proofErr w:type="gramEnd"/>
+                  <w:r>
+                    <w:rPr>
+                      <w:rFonts w:hint="eastAsia"/>
+                    </w:rPr>
+                    <w:t>帧信息</w:t>
+                  </w:r>
+                </w:p>
+                <w:p>
+                  <w:pPr>
+                    <w:jc w:val="center"/>
+                    <w:rPr>
+                      <w:rFonts w:hint="eastAsia"/>
+                    </w:rPr>
+                  </w:pPr>
+                  <w:r>
+                    <w:rPr>
+                      <w:rFonts w:hint="eastAsia"/>
+                    </w:rPr>
+                    <w:t>----------------------------------</w:t>
+                  </w:r>
+                  <w:r>
+                    <w:rPr>
+                      <w:rFonts w:hint="eastAsia"/>
+                    </w:rPr>
+                    <w:t>局部变量表</w:t>
+                  </w:r>
+                </w:p>
+                <w:p>
+                  <w:pPr>
+                    <w:jc w:val="center"/>
+                    <w:rPr>
+                      <w:rFonts w:hint="eastAsia"/>
+                    </w:rPr>
+                  </w:pPr>
+                </w:p>
+                <w:p>
+                  <w:pPr>
+                    <w:jc w:val="center"/>
+                    <w:rPr>
+                      <w:sz w:val="24"/>
+                      <w:szCs w:val="24"/>
+                    </w:rPr>
+                  </w:pPr>
+                  <w:r>
+                    <w:rPr>
+                      <w:rFonts w:hint="eastAsia"/>
+                      <w:b/>
+                      <w:color w:val="FF0000"/>
+                      <w:sz w:val="24"/>
+                      <w:szCs w:val="24"/>
+                      <w:highlight w:val="yellow"/>
+                    </w:rPr>
+                    <w:t>局部变量表共享区域</w:t>
+                  </w:r>
+                </w:p>
+                <w:p/>
+              </w:txbxContent>
+            </v:textbox>
+          </v:roundrect>
+        </w:pict>
+      </w:r>
+    </w:p>
+    <w:p>
+      <w:pPr>
+        <w:rPr>
+          <w:rFonts w:ascii="Consolas" w:hAnsi="Consolas"/>
+          <w:sz w:val="28"/>
+          <w:szCs w:val="28"/>
+        </w:rPr>
+      </w:pPr>
+    </w:p>
+    <w:p>
+      <w:pPr>
+        <w:rPr>
+          <w:rFonts w:ascii="Consolas" w:hAnsi="Consolas"/>
+          <w:sz w:val="28"/>
+          <w:szCs w:val="28"/>
+        </w:rPr>
+      </w:pPr>
+    </w:p>
+    <w:p>
+      <w:pPr>
+        <w:rPr>
+          <w:rFonts w:ascii="Consolas" w:hAnsi="Consolas" w:hint="eastAsia"/>
+          <w:sz w:val="28"/>
+          <w:szCs w:val="28"/>
+        </w:rPr>
+      </w:pPr>
+      <w:r>
+        <w:rPr>
+          <w:rFonts w:ascii="Consolas" w:hAnsi="Consolas"/>
+          <w:noProof/>
+          <w:sz w:val="24"/>
+          <w:szCs w:val="24"/>
+        </w:rPr>
+        <w:pict>
+          <v:shapetype id="_x0000_t32" coordsize="21600,21600" o:spt="32" o:oned="t" path="m,l21600,21600e" filled="f">
+            <v:path arrowok="t" fillok="f" o:connecttype="none"/>
+            <o:lock v:ext="edit" shapetype="t"/>
+          </v:shapetype>
+          <v:shape id="_x0000_s1053" type="#_x0000_t32" style="position:absolute;left:0;text-align:left;margin-left:23pt;margin-top:18.1pt;width:395.5pt;height:.5pt;flip:y;z-index:251687936" o:connectortype="straight" strokecolor="#4bacc6 [3208]" strokeweight="2.25pt">
+            <v:stroke dashstyle="dash"/>
+            <v:shadow color="#868686"/>
+          </v:shape>
+        </w:pict>
+      </w:r>
+      <w:r>
+        <w:rPr>
+          <w:rFonts w:ascii="Consolas" w:hAnsi="Consolas"/>
+          <w:noProof/>
+          <w:sz w:val="24"/>
+          <w:szCs w:val="24"/>
+        </w:rPr>
+        <w:pict>
+          <v:roundrect id="_x0000_s1051" style="position:absolute;left:0;text-align:left;margin-left:69.7pt;margin-top:19.4pt;width:138.7pt;height:133pt;z-index:251685888;mso-width-relative:margin;mso-height-relative:margin" arcsize="10923f">
+            <v:textbox>
+              <w:txbxContent>
+                <w:p>
+                  <w:pPr>
+                    <w:jc w:val="center"/>
+                    <w:rPr>
+                      <w:rFonts w:hint="eastAsia"/>
+                      <w:b/>
+                      <w:color w:val="FF0000"/>
+                      <w:sz w:val="24"/>
+                      <w:szCs w:val="24"/>
+                    </w:rPr>
+                  </w:pPr>
+                  <w:r>
+                    <w:rPr>
+                      <w:b/>
+                      <w:color w:val="FF0000"/>
+                      <w:sz w:val="24"/>
+                      <w:szCs w:val="24"/>
+                      <w:highlight w:val="yellow"/>
+                    </w:rPr>
+                    <w:t>操作数</w:t>
+                  </w:r>
+                  <w:proofErr w:type="gramStart"/>
+                  <w:r>
+                    <w:rPr>
+                      <w:b/>
+                      <w:color w:val="FF0000"/>
+                      <w:sz w:val="24"/>
+                      <w:szCs w:val="24"/>
+                      <w:highlight w:val="yellow"/>
+                    </w:rPr>
+                    <w:t>栈</w:t>
+                  </w:r>
+                  <w:proofErr w:type="gramEnd"/>
+                  <w:r>
+                    <w:rPr>
+                      <w:b/>
+                      <w:color w:val="FF0000"/>
+                      <w:sz w:val="24"/>
+                      <w:szCs w:val="24"/>
+                      <w:highlight w:val="yellow"/>
+                    </w:rPr>
+                    <w:t>共享区域</w:t>
+                  </w:r>
+                </w:p>
+                <w:p>
+                  <w:pPr>
+                    <w:jc w:val="center"/>
+                    <w:rPr>
+                      <w:rFonts w:hint="eastAsia"/>
+                      <w:b/>
+                      <w:color w:val="FF0000"/>
+                      <w:sz w:val="24"/>
+                      <w:szCs w:val="24"/>
+                    </w:rPr>
+                  </w:pPr>
+                </w:p>
+                <w:p>
+                  <w:pPr>
+                    <w:jc w:val="center"/>
+                    <w:rPr>
+                      <w:rFonts w:hint="eastAsia"/>
+                      <w:b/>
+                      <w:color w:val="FF0000"/>
+                      <w:sz w:val="24"/>
+                      <w:szCs w:val="24"/>
+                    </w:rPr>
+                  </w:pPr>
+                  <w:r>
+                    <w:rPr>
+                      <w:rFonts w:hint="eastAsia"/>
+                    </w:rPr>
+                    <w:t>操作数</w:t>
+                  </w:r>
+                  <w:proofErr w:type="gramStart"/>
+                  <w:r>
+                    <w:rPr>
+                      <w:rFonts w:hint="eastAsia"/>
+                    </w:rPr>
+                    <w:t>栈</w:t>
+                  </w:r>
+                  <w:proofErr w:type="gramEnd"/>
+                </w:p>
+                <w:p>
+                  <w:pPr>
+                    <w:jc w:val="center"/>
+                    <w:rPr>
+                      <w:rFonts w:hint="eastAsia"/>
+                    </w:rPr>
+                  </w:pPr>
+                  <w:r>
+                    <w:rPr>
+                      <w:rFonts w:hint="eastAsia"/>
+                    </w:rPr>
+                    <w:t>----------------------------------</w:t>
+                  </w:r>
+                  <w:r>
+                    <w:rPr>
+                      <w:rFonts w:hint="eastAsia"/>
+                    </w:rPr>
+                    <w:t>其他</w:t>
+                  </w:r>
+                  <w:proofErr w:type="gramStart"/>
+                  <w:r>
+                    <w:rPr>
+                      <w:rFonts w:hint="eastAsia"/>
+                    </w:rPr>
+                    <w:t>栈</w:t>
+                  </w:r>
+                  <w:proofErr w:type="gramEnd"/>
+                  <w:r>
+                    <w:rPr>
+                      <w:rFonts w:hint="eastAsia"/>
+                    </w:rPr>
+                    <w:t>帧信息</w:t>
+                  </w:r>
+                </w:p>
+                <w:p>
+                  <w:pPr>
+                    <w:jc w:val="center"/>
+                  </w:pPr>
+                  <w:r>
+                    <w:rPr>
+                      <w:rFonts w:hint="eastAsia"/>
+                    </w:rPr>
+                    <w:t>----------------------------------</w:t>
+                  </w:r>
+                  <w:r>
+                    <w:rPr>
+                      <w:rFonts w:hint="eastAsia"/>
+                    </w:rPr>
+                    <w:t>局部变量表</w:t>
+                  </w:r>
+                </w:p>
+              </w:txbxContent>
+            </v:textbox>
+          </v:roundrect>
+        </w:pict>
+      </w:r>
+    </w:p>
+    <w:p>
+      <w:pPr>
+        <w:rPr>
+          <w:rFonts w:ascii="Consolas" w:hAnsi="Consolas" w:hint="eastAsia"/>
+          <w:sz w:val="28"/>
+          <w:szCs w:val="28"/>
+        </w:rPr>
+      </w:pPr>
+      <w:r>
+        <w:rPr>
+          <w:rFonts w:ascii="Consolas" w:hAnsi="Consolas"/>
+          <w:noProof/>
+          <w:sz w:val="28"/>
+          <w:szCs w:val="28"/>
+        </w:rPr>
+        <w:pict>
+          <v:shape id="_x0000_s1054" type="#_x0000_t32" style="position:absolute;left:0;text-align:left;margin-left:23pt;margin-top:20.2pt;width:395.5pt;height:.5pt;flip:y;z-index:251688960" o:connectortype="straight" strokecolor="#4bacc6 [3208]" strokeweight="2.25pt">
+            <v:stroke dashstyle="dash"/>
+            <v:shadow color="#868686"/>
+          </v:shape>
+        </w:pict>
+      </w:r>
+    </w:p>
+    <w:p>
+      <w:pPr>
+        <w:rPr>
+          <w:rFonts w:ascii="Consolas" w:hAnsi="Consolas"/>
+          <w:sz w:val="28"/>
+          <w:szCs w:val="28"/>
+        </w:rPr>
+      </w:pPr>
+    </w:p>
+    <w:p>
+      <w:pPr>
+        <w:rPr>
+          <w:rFonts w:ascii="Consolas" w:hAnsi="Consolas"/>
+          <w:sz w:val="28"/>
+          <w:szCs w:val="28"/>
+        </w:rPr>
+      </w:pPr>
+    </w:p>
+    <w:p>
+      <w:pPr>
+        <w:rPr>
+          <w:rFonts w:ascii="Consolas" w:hAnsi="Consolas"/>
+          <w:sz w:val="28"/>
+          <w:szCs w:val="28"/>
+        </w:rPr>
+      </w:pPr>
+    </w:p>
+    <w:p>
+      <w:pPr>
+        <w:tabs>
+          <w:tab w:val="left" w:pos="2378"/>
+        </w:tabs>
+        <w:jc w:val="center"/>
+        <w:rPr>
+          <w:rFonts w:ascii="华文楷体" w:eastAsia="华文楷体" w:hAnsi="华文楷体" w:hint="eastAsia"/>
+          <w:szCs w:val="21"/>
+        </w:rPr>
+      </w:pPr>
+    </w:p>
+    <w:p>
+      <w:pPr>
+        <w:tabs>
+          <w:tab w:val="left" w:pos="2378"/>
+        </w:tabs>
+        <w:jc w:val="center"/>
+        <w:rPr>
+          <w:rFonts w:ascii="华文楷体" w:eastAsia="华文楷体" w:hAnsi="华文楷体"/>
+          <w:szCs w:val="21"/>
+        </w:rPr>
+      </w:pPr>
+      <w:r>
+        <w:rPr>
+          <w:rFonts w:ascii="华文楷体" w:eastAsia="华文楷体" w:hAnsi="华文楷体" w:hint="eastAsia"/>
+          <w:szCs w:val="21"/>
+        </w:rPr>
+        <w:t>两个</w:t>
+      </w:r>
+      <w:proofErr w:type="gramStart"/>
+      <w:r>
+        <w:rPr>
+          <w:rFonts w:ascii="华文楷体" w:eastAsia="华文楷体" w:hAnsi="华文楷体"/>
+          <w:szCs w:val="21"/>
+        </w:rPr>
+        <w:t>栈</w:t>
+      </w:r>
+      <w:proofErr w:type="gramEnd"/>
+      <w:r>
+        <w:rPr>
+          <w:rFonts w:ascii="华文楷体" w:eastAsia="华文楷体" w:hAnsi="华文楷体"/>
+          <w:szCs w:val="21"/>
+        </w:rPr>
+        <w:t>帧之间的数据共享</w:t>
+      </w:r>
+    </w:p>
+    <w:p>
+      <w:pPr>
+        <w:rPr>
+          <w:rFonts w:ascii="Consolas" w:hAnsi="Consolas"/>
+          <w:sz w:val="28"/>
+          <w:szCs w:val="28"/>
+        </w:rPr>
+      </w:pPr>
+    </w:p>
+    <w:p>
+      <w:pPr>
+        <w:rPr>
+          <w:rFonts w:ascii="Consolas" w:hAnsi="Consolas" w:hint="eastAsia"/>
+          <w:sz w:val="28"/>
+          <w:szCs w:val="28"/>
+        </w:rPr>
+      </w:pPr>
+      <w:r>
+        <w:rPr>
+          <w:rFonts w:ascii="Consolas" w:hAnsi="Consolas"/>
+          <w:sz w:val="28"/>
+          <w:szCs w:val="28"/>
+        </w:rPr>
+        <w:t>动态连接</w:t>
+      </w:r>
+    </w:p>
+    <w:p>
+      <w:pPr>
+        <w:ind w:firstLine="480"/>
+        <w:rPr>
+          <w:rFonts w:ascii="Consolas" w:hAnsi="Consolas" w:hint="eastAsia"/>
+          <w:sz w:val="24"/>
+          <w:szCs w:val="24"/>
+        </w:rPr>
+      </w:pPr>
+      <w:r>
+        <w:rPr>
+          <w:rFonts w:ascii="Consolas" w:hAnsi="Consolas" w:hint="eastAsia"/>
+          <w:sz w:val="24"/>
+          <w:szCs w:val="24"/>
+        </w:rPr>
+        <w:t>每个</w:t>
+      </w:r>
+      <w:proofErr w:type="gramStart"/>
+      <w:r>
+        <w:rPr>
+          <w:rFonts w:ascii="Consolas" w:hAnsi="Consolas" w:hint="eastAsia"/>
+          <w:sz w:val="24"/>
+          <w:szCs w:val="24"/>
+        </w:rPr>
+        <w:t>栈帧都</w:t>
+      </w:r>
+      <w:proofErr w:type="gramEnd"/>
+      <w:r>
+        <w:rPr>
+          <w:rFonts w:ascii="Consolas" w:hAnsi="Consolas" w:hint="eastAsia"/>
+          <w:sz w:val="24"/>
+          <w:szCs w:val="24"/>
+        </w:rPr>
+        <w:t>包含一个指向运行时常量池中该</w:t>
+      </w:r>
+      <w:proofErr w:type="gramStart"/>
+      <w:r>
+        <w:rPr>
+          <w:rFonts w:ascii="Consolas" w:hAnsi="Consolas" w:hint="eastAsia"/>
+          <w:sz w:val="24"/>
+          <w:szCs w:val="24"/>
+        </w:rPr>
+        <w:t>栈</w:t>
+      </w:r>
+      <w:proofErr w:type="gramEnd"/>
+      <w:r>
+        <w:rPr>
+          <w:rFonts w:ascii="Consolas" w:hAnsi="Consolas" w:hint="eastAsia"/>
+          <w:sz w:val="24"/>
+          <w:szCs w:val="24"/>
+        </w:rPr>
+        <w:t>帧所属方法的引用，持有这个引用是为了支持方法调用过程中的动态连接（</w:t>
+      </w:r>
+      <w:r>
+        <w:rPr>
+          <w:rFonts w:ascii="Consolas" w:hAnsi="Consolas" w:hint="eastAsia"/>
+          <w:sz w:val="24"/>
+          <w:szCs w:val="24"/>
+        </w:rPr>
+        <w:t>Dynamic Linking</w:t>
+      </w:r>
+      <w:r>
+        <w:rPr>
+          <w:rFonts w:ascii="Consolas" w:hAnsi="Consolas" w:hint="eastAsia"/>
+          <w:sz w:val="24"/>
+          <w:szCs w:val="24"/>
+        </w:rPr>
+        <w:t>）。</w:t>
+      </w:r>
+      <w:r>
+        <w:rPr>
+          <w:rFonts w:ascii="Consolas" w:hAnsi="Consolas" w:hint="eastAsia"/>
+          <w:sz w:val="24"/>
+          <w:szCs w:val="24"/>
+        </w:rPr>
+        <w:t>Class</w:t>
+      </w:r>
+      <w:r>
+        <w:rPr>
+          <w:rFonts w:ascii="Consolas" w:hAnsi="Consolas" w:hint="eastAsia"/>
+          <w:sz w:val="24"/>
+          <w:szCs w:val="24"/>
+        </w:rPr>
+        <w:t>文件的常量池中存有大量的符号引用，字节码中的方法调用指令就以常量池中指向方法的符号引用作为参数。</w:t>
+      </w:r>
+    </w:p>
+    <w:p>
+      <w:pPr>
+        <w:ind w:firstLine="480"/>
+        <w:rPr>
+          <w:rFonts w:ascii="Consolas" w:hAnsi="Consolas" w:hint="eastAsia"/>
+          <w:sz w:val="24"/>
+          <w:szCs w:val="24"/>
+        </w:rPr>
+      </w:pPr>
+      <w:r>
+        <w:rPr>
+          <w:rFonts w:ascii="Consolas" w:hAnsi="Consolas" w:hint="eastAsia"/>
+          <w:b/>
+          <w:color w:val="FF0000"/>
+          <w:sz w:val="24"/>
+          <w:szCs w:val="24"/>
+          <w:highlight w:val="yellow"/>
+        </w:rPr>
+        <w:t>这些符号引用一部分会在类加载阶段或者第一次使用的时候就转化为直接引用，这种转化称为静态解析。另外一部分将在每一次运行期间转化为直接引用，这部分称为动态连接</w:t>
+      </w:r>
+      <w:r>
+        <w:rPr>
+          <w:rFonts w:ascii="Consolas" w:hAnsi="Consolas" w:hint="eastAsia"/>
+          <w:sz w:val="24"/>
+          <w:szCs w:val="24"/>
+        </w:rPr>
+        <w:t>。</w:t>
+      </w:r>
+    </w:p>
+    <w:p>
+      <w:pPr>
+        <w:ind w:firstLine="480"/>
+        <w:rPr>
+          <w:rFonts w:ascii="Consolas" w:hAnsi="Consolas" w:hint="eastAsia"/>
+          <w:sz w:val="24"/>
+          <w:szCs w:val="24"/>
+        </w:rPr>
+      </w:pPr>
+    </w:p>
+    <w:p>
+      <w:pPr>
+        <w:rPr>
+          <w:rFonts w:ascii="Consolas" w:hAnsi="Consolas" w:hint="eastAsia"/>
+          <w:sz w:val="24"/>
+          <w:szCs w:val="24"/>
+        </w:rPr>
+      </w:pPr>
+    </w:p>
+    <w:p>
+      <w:pPr>
+        <w:rPr>
+          <w:rFonts w:ascii="Consolas" w:hAnsi="Consolas" w:hint="eastAsia"/>
+          <w:sz w:val="24"/>
+          <w:szCs w:val="24"/>
+        </w:rPr>
+      </w:pPr>
+    </w:p>
+    <w:p>
+      <w:pPr>
+        <w:rPr>
+          <w:rFonts w:ascii="Consolas" w:hAnsi="Consolas"/>
+          <w:sz w:val="28"/>
+          <w:szCs w:val="28"/>
+        </w:rPr>
+      </w:pPr>
+      <w:r>
+        <w:rPr>
+          <w:rFonts w:ascii="Consolas" w:hAnsi="Consolas"/>
+          <w:sz w:val="28"/>
+          <w:szCs w:val="28"/>
+        </w:rPr>
+        <w:t>方法返回地址</w:t>
+      </w:r>
     </w:p>
     <w:sectPr>
       <w:pgSz w:w="11906" w:h="16838"/>
@@ -2727,7 +5383,7 @@
 </file>
 
 <file path=customXml/itemProps1.xml><?xml version="1.0" encoding="utf-8"?>
-<ds:datastoreItem xmlns:ds="http://schemas.openxmlformats.org/officeDocument/2006/customXml" ds:itemID="{0455193F-A25E-45AD-9C3B-6C0A2E6E8D82}">
+<ds:datastoreItem xmlns:ds="http://schemas.openxmlformats.org/officeDocument/2006/customXml" ds:itemID="{F096700F-622E-4A57-AAD8-D7BAA3A22C10}">
   <ds:schemaRefs>
     <ds:schemaRef ds:uri="http://schemas.openxmlformats.org/officeDocument/2006/bibliography"/>
   </ds:schemaRefs>

--- a/JVM虚拟机/第8章 虚拟机字节码执行引擎/第8章 虚拟机字节码执行引擎.docx
+++ b/JVM虚拟机/第8章 虚拟机字节码执行引擎/第8章 虚拟机字节码执行引擎.docx
@@ -1307,7 +1307,7 @@
         <w:ind w:firstLine="480"/>
         <w:jc w:val="left"/>
         <w:rPr>
-          <w:rFonts w:ascii="Consolas" w:hint="eastAsia"/>
+          <w:rFonts w:ascii="Consolas"/>
           <w:sz w:val="24"/>
           <w:szCs w:val="24"/>
         </w:rPr>
@@ -2145,25 +2145,25 @@
     <w:p>
       <w:pPr>
         <w:rPr>
-          <w:rFonts w:ascii="Consolas" w:hAnsi="Consolas" w:hint="eastAsia"/>
-          <w:sz w:val="28"/>
-          <w:szCs w:val="28"/>
-        </w:rPr>
-      </w:pPr>
-    </w:p>
-    <w:p>
-      <w:pPr>
-        <w:rPr>
-          <w:rFonts w:ascii="Consolas" w:hAnsi="Consolas"/>
-          <w:sz w:val="28"/>
-          <w:szCs w:val="28"/>
-        </w:rPr>
-      </w:pPr>
-    </w:p>
-    <w:p>
-      <w:pPr>
-        <w:rPr>
-          <w:rFonts w:ascii="Consolas" w:hAnsi="Consolas" w:hint="eastAsia"/>
+          <w:rFonts w:ascii="Consolas" w:hAnsi="Consolas"/>
+          <w:sz w:val="28"/>
+          <w:szCs w:val="28"/>
+        </w:rPr>
+      </w:pPr>
+    </w:p>
+    <w:p>
+      <w:pPr>
+        <w:rPr>
+          <w:rFonts w:ascii="Consolas" w:hAnsi="Consolas"/>
+          <w:sz w:val="28"/>
+          <w:szCs w:val="28"/>
+        </w:rPr>
+      </w:pPr>
+    </w:p>
+    <w:p>
+      <w:pPr>
+        <w:rPr>
+          <w:rFonts w:ascii="Consolas" w:hAnsi="Consolas"/>
           <w:sz w:val="28"/>
           <w:szCs w:val="28"/>
         </w:rPr>
@@ -2181,7 +2181,7 @@
       <w:pPr>
         <w:ind w:firstLine="480"/>
         <w:rPr>
-          <w:rFonts w:ascii="Consolas" w:hAnsi="Consolas" w:hint="eastAsia"/>
+          <w:rFonts w:ascii="Consolas" w:hAnsi="Consolas"/>
           <w:sz w:val="24"/>
           <w:szCs w:val="24"/>
         </w:rPr>
@@ -2343,7 +2343,7 @@
       <w:pPr>
         <w:ind w:firstLine="480"/>
         <w:rPr>
-          <w:rFonts w:ascii="Consolas" w:hAnsi="Consolas" w:hint="eastAsia"/>
+          <w:rFonts w:ascii="Consolas" w:hAnsi="Consolas"/>
           <w:sz w:val="24"/>
           <w:szCs w:val="24"/>
         </w:rPr>
@@ -2796,7 +2796,7 @@
       <w:pPr>
         <w:ind w:firstLine="480"/>
         <w:rPr>
-          <w:rFonts w:ascii="Consolas" w:hAnsi="Consolas" w:hint="eastAsia"/>
+          <w:rFonts w:ascii="Consolas" w:hAnsi="Consolas"/>
           <w:sz w:val="24"/>
           <w:szCs w:val="24"/>
         </w:rPr>
@@ -2942,7 +2942,7 @@
       <w:pPr>
         <w:ind w:firstLine="480"/>
         <w:rPr>
-          <w:rFonts w:ascii="Consolas" w:hAnsi="Consolas" w:hint="eastAsia"/>
+          <w:rFonts w:ascii="Consolas" w:hAnsi="Consolas"/>
           <w:sz w:val="24"/>
           <w:szCs w:val="24"/>
         </w:rPr>
@@ -2952,7 +2952,7 @@
       <w:pPr>
         <w:ind w:firstLine="480"/>
         <w:rPr>
-          <w:rFonts w:ascii="Consolas" w:hAnsi="Consolas" w:hint="eastAsia"/>
+          <w:rFonts w:ascii="Consolas" w:hAnsi="Consolas"/>
           <w:sz w:val="24"/>
           <w:szCs w:val="24"/>
         </w:rPr>
@@ -3206,7 +3206,7 @@
       <w:pPr>
         <w:ind w:firstLine="480"/>
         <w:rPr>
-          <w:rFonts w:ascii="Consolas" w:hAnsi="Consolas" w:hint="eastAsia"/>
+          <w:rFonts w:ascii="Consolas" w:hAnsi="Consolas"/>
           <w:sz w:val="24"/>
           <w:szCs w:val="24"/>
         </w:rPr>
@@ -3499,7 +3499,7 @@
       <w:pPr>
         <w:ind w:firstLine="480"/>
         <w:rPr>
-          <w:rFonts w:ascii="Consolas" w:hAnsi="Consolas" w:hint="eastAsia"/>
+          <w:rFonts w:ascii="Consolas" w:hAnsi="Consolas"/>
           <w:sz w:val="24"/>
           <w:szCs w:val="24"/>
         </w:rPr>
@@ -3583,7 +3583,7 @@
       <w:pPr>
         <w:ind w:firstLine="480"/>
         <w:rPr>
-          <w:rFonts w:ascii="Consolas" w:hAnsi="Consolas" w:hint="eastAsia"/>
+          <w:rFonts w:ascii="Consolas" w:hAnsi="Consolas"/>
           <w:sz w:val="24"/>
           <w:szCs w:val="24"/>
         </w:rPr>
@@ -3593,7 +3593,7 @@
       <w:pPr>
         <w:ind w:firstLine="480"/>
         <w:rPr>
-          <w:rFonts w:ascii="Consolas" w:hAnsi="Consolas" w:hint="eastAsia"/>
+          <w:rFonts w:ascii="Consolas" w:hAnsi="Consolas"/>
           <w:sz w:val="24"/>
           <w:szCs w:val="24"/>
         </w:rPr>
@@ -3603,7 +3603,7 @@
       <w:pPr>
         <w:ind w:firstLine="480"/>
         <w:rPr>
-          <w:rFonts w:ascii="Consolas" w:hAnsi="Consolas" w:hint="eastAsia"/>
+          <w:rFonts w:ascii="Consolas" w:hAnsi="Consolas"/>
           <w:sz w:val="24"/>
           <w:szCs w:val="24"/>
         </w:rPr>
@@ -3613,7 +3613,7 @@
       <w:pPr>
         <w:ind w:firstLine="480"/>
         <w:rPr>
-          <w:rFonts w:ascii="Consolas" w:hAnsi="Consolas" w:hint="eastAsia"/>
+          <w:rFonts w:ascii="Consolas" w:hAnsi="Consolas"/>
           <w:sz w:val="24"/>
           <w:szCs w:val="24"/>
         </w:rPr>
@@ -3632,7 +3632,7 @@
     <w:p>
       <w:pPr>
         <w:rPr>
-          <w:rFonts w:ascii="Consolas" w:hAnsi="Consolas" w:hint="eastAsia"/>
+          <w:rFonts w:ascii="Consolas" w:hAnsi="Consolas"/>
           <w:sz w:val="28"/>
           <w:szCs w:val="28"/>
         </w:rPr>
@@ -3660,7 +3660,7 @@
       <w:pPr>
         <w:ind w:firstLine="480"/>
         <w:rPr>
-          <w:rFonts w:ascii="Consolas" w:hAnsi="Consolas" w:hint="eastAsia"/>
+          <w:rFonts w:ascii="Consolas" w:hAnsi="Consolas"/>
           <w:sz w:val="24"/>
           <w:szCs w:val="24"/>
         </w:rPr>
@@ -3976,7 +3976,7 @@
       <w:pPr>
         <w:ind w:firstLine="480"/>
         <w:rPr>
-          <w:rFonts w:ascii="Consolas" w:hAnsi="Consolas" w:hint="eastAsia"/>
+          <w:rFonts w:ascii="Consolas" w:hAnsi="Consolas"/>
           <w:sz w:val="24"/>
           <w:szCs w:val="24"/>
         </w:rPr>
@@ -4074,7 +4074,7 @@
       <w:pPr>
         <w:ind w:firstLine="480"/>
         <w:rPr>
-          <w:rFonts w:ascii="Consolas" w:hAnsi="Consolas" w:hint="eastAsia"/>
+          <w:rFonts w:ascii="Consolas" w:hAnsi="Consolas"/>
           <w:sz w:val="24"/>
           <w:szCs w:val="24"/>
         </w:rPr>
@@ -4190,7 +4190,7 @@
       <w:pPr>
         <w:ind w:firstLine="480"/>
         <w:rPr>
-          <w:rFonts w:ascii="Consolas" w:hAnsi="Consolas" w:hint="eastAsia"/>
+          <w:rFonts w:ascii="Consolas" w:hAnsi="Consolas"/>
           <w:sz w:val="24"/>
           <w:szCs w:val="24"/>
         </w:rPr>
@@ -4259,16 +4259,16 @@
     <w:p>
       <w:pPr>
         <w:rPr>
-          <w:rFonts w:ascii="Consolas" w:hAnsi="Consolas" w:hint="eastAsia"/>
-          <w:sz w:val="28"/>
-          <w:szCs w:val="28"/>
-        </w:rPr>
-      </w:pPr>
-    </w:p>
-    <w:p>
-      <w:pPr>
-        <w:rPr>
-          <w:rFonts w:ascii="Consolas" w:hAnsi="Consolas" w:hint="eastAsia"/>
+          <w:rFonts w:ascii="Consolas" w:hAnsi="Consolas"/>
+          <w:sz w:val="28"/>
+          <w:szCs w:val="28"/>
+        </w:rPr>
+      </w:pPr>
+    </w:p>
+    <w:p>
+      <w:pPr>
+        <w:rPr>
+          <w:rFonts w:ascii="Consolas" w:hAnsi="Consolas"/>
           <w:sz w:val="28"/>
           <w:szCs w:val="28"/>
         </w:rPr>
@@ -4288,9 +4288,6 @@
                 <w:p>
                   <w:pPr>
                     <w:jc w:val="center"/>
-                    <w:rPr>
-                      <w:rFonts w:hint="eastAsia"/>
-                    </w:rPr>
                   </w:pPr>
                   <w:r>
                     <w:t>操作数</w:t>
@@ -4304,9 +4301,6 @@
                 <w:p>
                   <w:pPr>
                     <w:jc w:val="center"/>
-                    <w:rPr>
-                      <w:rFonts w:hint="eastAsia"/>
-                    </w:rPr>
                   </w:pPr>
                   <w:r>
                     <w:rPr>
@@ -4338,9 +4332,6 @@
                 <w:p>
                   <w:pPr>
                     <w:jc w:val="center"/>
-                    <w:rPr>
-                      <w:rFonts w:hint="eastAsia"/>
-                    </w:rPr>
                   </w:pPr>
                   <w:r>
                     <w:rPr>
@@ -4358,9 +4349,6 @@
                 <w:p>
                   <w:pPr>
                     <w:jc w:val="center"/>
-                    <w:rPr>
-                      <w:rFonts w:hint="eastAsia"/>
-                    </w:rPr>
                   </w:pPr>
                 </w:p>
                 <w:p>
@@ -4411,7 +4399,7 @@
     <w:p>
       <w:pPr>
         <w:rPr>
-          <w:rFonts w:ascii="Consolas" w:hAnsi="Consolas" w:hint="eastAsia"/>
+          <w:rFonts w:ascii="Consolas" w:hAnsi="Consolas"/>
           <w:sz w:val="28"/>
           <w:szCs w:val="28"/>
         </w:rPr>
@@ -4449,7 +4437,6 @@
                   <w:pPr>
                     <w:jc w:val="center"/>
                     <w:rPr>
-                      <w:rFonts w:hint="eastAsia"/>
                       <w:b/>
                       <w:color w:val="FF0000"/>
                       <w:sz w:val="24"/>
@@ -4493,7 +4480,6 @@
                   <w:pPr>
                     <w:jc w:val="center"/>
                     <w:rPr>
-                      <w:rFonts w:hint="eastAsia"/>
                       <w:b/>
                       <w:color w:val="FF0000"/>
                       <w:sz w:val="24"/>
@@ -4505,7 +4491,6 @@
                   <w:pPr>
                     <w:jc w:val="center"/>
                     <w:rPr>
-                      <w:rFonts w:hint="eastAsia"/>
                       <w:b/>
                       <w:color w:val="FF0000"/>
                       <w:sz w:val="24"/>
@@ -4530,9 +4515,6 @@
                 <w:p>
                   <w:pPr>
                     <w:jc w:val="center"/>
-                    <w:rPr>
-                      <w:rFonts w:hint="eastAsia"/>
-                    </w:rPr>
                   </w:pPr>
                   <w:r>
                     <w:rPr>
@@ -4587,7 +4569,7 @@
     <w:p>
       <w:pPr>
         <w:rPr>
-          <w:rFonts w:ascii="Consolas" w:hAnsi="Consolas" w:hint="eastAsia"/>
+          <w:rFonts w:ascii="Consolas" w:hAnsi="Consolas"/>
           <w:sz w:val="28"/>
           <w:szCs w:val="28"/>
         </w:rPr>
@@ -4641,7 +4623,7 @@
         </w:tabs>
         <w:jc w:val="center"/>
         <w:rPr>
-          <w:rFonts w:ascii="华文楷体" w:eastAsia="华文楷体" w:hAnsi="华文楷体" w:hint="eastAsia"/>
+          <w:rFonts w:ascii="华文楷体" w:eastAsia="华文楷体" w:hAnsi="华文楷体"/>
           <w:szCs w:val="21"/>
         </w:rPr>
       </w:pPr>
@@ -4693,7 +4675,7 @@
     <w:p>
       <w:pPr>
         <w:rPr>
-          <w:rFonts w:ascii="Consolas" w:hAnsi="Consolas" w:hint="eastAsia"/>
+          <w:rFonts w:ascii="Consolas" w:hAnsi="Consolas"/>
           <w:sz w:val="28"/>
           <w:szCs w:val="28"/>
         </w:rPr>
@@ -4711,7 +4693,7 @@
       <w:pPr>
         <w:ind w:firstLine="480"/>
         <w:rPr>
-          <w:rFonts w:ascii="Consolas" w:hAnsi="Consolas" w:hint="eastAsia"/>
+          <w:rFonts w:ascii="Consolas" w:hAnsi="Consolas"/>
           <w:sz w:val="24"/>
           <w:szCs w:val="24"/>
         </w:rPr>
@@ -4797,7 +4779,7 @@
       <w:pPr>
         <w:ind w:firstLine="480"/>
         <w:rPr>
-          <w:rFonts w:ascii="Consolas" w:hAnsi="Consolas" w:hint="eastAsia"/>
+          <w:rFonts w:ascii="Consolas" w:hAnsi="Consolas"/>
           <w:sz w:val="24"/>
           <w:szCs w:val="24"/>
         </w:rPr>
@@ -4826,34 +4808,34 @@
       <w:pPr>
         <w:ind w:firstLine="480"/>
         <w:rPr>
-          <w:rFonts w:ascii="Consolas" w:hAnsi="Consolas" w:hint="eastAsia"/>
-          <w:sz w:val="24"/>
-          <w:szCs w:val="24"/>
-        </w:rPr>
-      </w:pPr>
-    </w:p>
-    <w:p>
-      <w:pPr>
-        <w:rPr>
-          <w:rFonts w:ascii="Consolas" w:hAnsi="Consolas" w:hint="eastAsia"/>
-          <w:sz w:val="24"/>
-          <w:szCs w:val="24"/>
-        </w:rPr>
-      </w:pPr>
-    </w:p>
-    <w:p>
-      <w:pPr>
-        <w:rPr>
-          <w:rFonts w:ascii="Consolas" w:hAnsi="Consolas" w:hint="eastAsia"/>
-          <w:sz w:val="24"/>
-          <w:szCs w:val="24"/>
-        </w:rPr>
-      </w:pPr>
-    </w:p>
-    <w:p>
-      <w:pPr>
-        <w:rPr>
-          <w:rFonts w:ascii="Consolas" w:hAnsi="Consolas"/>
+          <w:rFonts w:ascii="Consolas" w:hAnsi="Consolas"/>
+          <w:sz w:val="24"/>
+          <w:szCs w:val="24"/>
+        </w:rPr>
+      </w:pPr>
+    </w:p>
+    <w:p>
+      <w:pPr>
+        <w:rPr>
+          <w:rFonts w:ascii="Consolas" w:hAnsi="Consolas"/>
+          <w:sz w:val="24"/>
+          <w:szCs w:val="24"/>
+        </w:rPr>
+      </w:pPr>
+    </w:p>
+    <w:p>
+      <w:pPr>
+        <w:rPr>
+          <w:rFonts w:ascii="Consolas" w:hAnsi="Consolas"/>
+          <w:sz w:val="24"/>
+          <w:szCs w:val="24"/>
+        </w:rPr>
+      </w:pPr>
+    </w:p>
+    <w:p>
+      <w:pPr>
+        <w:rPr>
+          <w:rFonts w:ascii="Consolas" w:hAnsi="Consolas" w:hint="eastAsia"/>
           <w:sz w:val="28"/>
           <w:szCs w:val="28"/>
         </w:rPr>
@@ -4866,6 +4848,1637 @@
         </w:rPr>
         <w:t>方法返回地址</w:t>
       </w:r>
+    </w:p>
+    <w:p>
+      <w:pPr>
+        <w:ind w:firstLine="480"/>
+        <w:rPr>
+          <w:rFonts w:ascii="Consolas" w:hAnsi="Consolas" w:hint="eastAsia"/>
+          <w:sz w:val="24"/>
+          <w:szCs w:val="24"/>
+        </w:rPr>
+      </w:pPr>
+      <w:r>
+        <w:rPr>
+          <w:rFonts w:ascii="Consolas" w:hAnsi="Consolas" w:hint="eastAsia"/>
+          <w:sz w:val="24"/>
+          <w:szCs w:val="24"/>
+        </w:rPr>
+        <w:t>当一个方法开始执行后，</w:t>
+      </w:r>
+      <w:r>
+        <w:rPr>
+          <w:rFonts w:ascii="Consolas" w:hAnsi="Consolas" w:hint="eastAsia"/>
+          <w:sz w:val="24"/>
+          <w:szCs w:val="24"/>
+        </w:rPr>
+        <w:t>只有两种方式可以退出这个方法。</w:t>
+      </w:r>
+    </w:p>
+    <w:p>
+      <w:pPr>
+        <w:ind w:firstLine="480"/>
+        <w:rPr>
+          <w:rFonts w:ascii="Consolas" w:hAnsi="Consolas" w:hint="eastAsia"/>
+          <w:sz w:val="24"/>
+          <w:szCs w:val="24"/>
+        </w:rPr>
+      </w:pPr>
+      <w:r>
+        <w:rPr>
+          <w:rFonts w:ascii="Consolas" w:hAnsi="Consolas" w:hint="eastAsia"/>
+          <w:sz w:val="24"/>
+          <w:szCs w:val="24"/>
+        </w:rPr>
+        <w:t>第一种方式是执行引擎遇到任意一个方法返回的字节码指令，这时候可能会有返回值传递给上层的方法调用者（调用当前方法的方法称为调用者），是否有返回值和返回值的类型将根据遇到何种方法返回指令来决定，这种退出方法的方式称为正常完成出口</w:t>
+      </w:r>
+      <w:r>
+        <w:rPr>
+          <w:rFonts w:ascii="Consolas" w:hAnsi="Consolas" w:hint="eastAsia"/>
+          <w:sz w:val="24"/>
+          <w:szCs w:val="24"/>
+        </w:rPr>
+        <w:t>。</w:t>
+      </w:r>
+    </w:p>
+    <w:p>
+      <w:pPr>
+        <w:ind w:firstLine="480"/>
+        <w:rPr>
+          <w:rFonts w:ascii="Consolas" w:hAnsi="Consolas" w:hint="eastAsia"/>
+          <w:sz w:val="24"/>
+          <w:szCs w:val="24"/>
+        </w:rPr>
+      </w:pPr>
+      <w:r>
+        <w:rPr>
+          <w:rFonts w:ascii="Consolas" w:hAnsi="Consolas" w:hint="eastAsia"/>
+          <w:sz w:val="24"/>
+          <w:szCs w:val="24"/>
+        </w:rPr>
+        <w:t>另一种退出方式是，在方法执行过程中遇到了异常，并且这个异常没有</w:t>
+      </w:r>
+      <w:r>
+        <w:rPr>
+          <w:rFonts w:ascii="Consolas" w:hAnsi="Consolas" w:hint="eastAsia"/>
+          <w:sz w:val="24"/>
+          <w:szCs w:val="24"/>
+        </w:rPr>
+        <w:t>在方法体内得到处理，无论是</w:t>
+      </w:r>
+      <w:r>
+        <w:rPr>
+          <w:rFonts w:ascii="Consolas" w:hAnsi="Consolas" w:hint="eastAsia"/>
+          <w:sz w:val="24"/>
+          <w:szCs w:val="24"/>
+        </w:rPr>
+        <w:t>Java</w:t>
+      </w:r>
+      <w:r>
+        <w:rPr>
+          <w:rFonts w:ascii="Consolas" w:hAnsi="Consolas" w:hint="eastAsia"/>
+          <w:sz w:val="24"/>
+          <w:szCs w:val="24"/>
+        </w:rPr>
+        <w:t>虚拟机内部产生的异常，还是代码中使用</w:t>
+      </w:r>
+      <w:proofErr w:type="spellStart"/>
+      <w:r>
+        <w:rPr>
+          <w:rFonts w:ascii="Consolas" w:hAnsi="Consolas" w:hint="eastAsia"/>
+          <w:sz w:val="24"/>
+          <w:szCs w:val="24"/>
+        </w:rPr>
+        <w:t>athrow</w:t>
+      </w:r>
+      <w:proofErr w:type="spellEnd"/>
+      <w:r>
+        <w:rPr>
+          <w:rFonts w:ascii="Consolas" w:hAnsi="Consolas" w:hint="eastAsia"/>
+          <w:sz w:val="24"/>
+          <w:szCs w:val="24"/>
+        </w:rPr>
+        <w:t>字节码指令产生的异常，只要在本方法的异常表中没有搜索到匹配的异常处理器，就会导致方法退出，这种退出方法的方式称为异常完成出口。一个方法使用异常完成出口的方式退出，是不会给它的上层调用者产生任何返回值的。</w:t>
+      </w:r>
+    </w:p>
+    <w:p>
+      <w:pPr>
+        <w:ind w:firstLine="480"/>
+        <w:rPr>
+          <w:rFonts w:ascii="Consolas" w:hAnsi="Consolas" w:hint="eastAsia"/>
+          <w:sz w:val="24"/>
+          <w:szCs w:val="24"/>
+        </w:rPr>
+      </w:pPr>
+      <w:r>
+        <w:rPr>
+          <w:rFonts w:ascii="Consolas" w:hAnsi="Consolas" w:hint="eastAsia"/>
+          <w:sz w:val="24"/>
+          <w:szCs w:val="24"/>
+        </w:rPr>
+        <w:lastRenderedPageBreak/>
+        <w:t>无论采用何种退出方式，在方法退出之后，都需要返回到方法被调用的位置，程序才能继续执行，方法返回时可能需要在</w:t>
+      </w:r>
+      <w:proofErr w:type="gramStart"/>
+      <w:r>
+        <w:rPr>
+          <w:rFonts w:ascii="Consolas" w:hAnsi="Consolas" w:hint="eastAsia"/>
+          <w:sz w:val="24"/>
+          <w:szCs w:val="24"/>
+        </w:rPr>
+        <w:t>栈帧中</w:t>
+      </w:r>
+      <w:proofErr w:type="gramEnd"/>
+      <w:r>
+        <w:rPr>
+          <w:rFonts w:ascii="Consolas" w:hAnsi="Consolas" w:hint="eastAsia"/>
+          <w:sz w:val="24"/>
+          <w:szCs w:val="24"/>
+        </w:rPr>
+        <w:t>保存一些信息，用来帮助恢复它的上层方法的执行状态。一般来说，方法正常退出时，调用者的</w:t>
+      </w:r>
+      <w:r>
+        <w:rPr>
+          <w:rFonts w:ascii="Consolas" w:hAnsi="Consolas" w:hint="eastAsia"/>
+          <w:sz w:val="24"/>
+          <w:szCs w:val="24"/>
+        </w:rPr>
+        <w:t>PC</w:t>
+      </w:r>
+      <w:r>
+        <w:rPr>
+          <w:rFonts w:ascii="Consolas" w:hAnsi="Consolas" w:hint="eastAsia"/>
+          <w:sz w:val="24"/>
+          <w:szCs w:val="24"/>
+        </w:rPr>
+        <w:t>计数器的值可以作为返回地址，</w:t>
+      </w:r>
+      <w:proofErr w:type="gramStart"/>
+      <w:r>
+        <w:rPr>
+          <w:rFonts w:ascii="Consolas" w:hAnsi="Consolas" w:hint="eastAsia"/>
+          <w:sz w:val="24"/>
+          <w:szCs w:val="24"/>
+        </w:rPr>
+        <w:t>栈帧中</w:t>
+      </w:r>
+      <w:proofErr w:type="gramEnd"/>
+      <w:r>
+        <w:rPr>
+          <w:rFonts w:ascii="Consolas" w:hAnsi="Consolas" w:hint="eastAsia"/>
+          <w:sz w:val="24"/>
+          <w:szCs w:val="24"/>
+        </w:rPr>
+        <w:t>很可能会保存这个计数器值。而方法异常退出时，返回地址是要通过异常处理器表来确定的，</w:t>
+      </w:r>
+      <w:proofErr w:type="gramStart"/>
+      <w:r>
+        <w:rPr>
+          <w:rFonts w:ascii="Consolas" w:hAnsi="Consolas" w:hint="eastAsia"/>
+          <w:sz w:val="24"/>
+          <w:szCs w:val="24"/>
+        </w:rPr>
+        <w:t>栈帧</w:t>
+      </w:r>
+      <w:r>
+        <w:rPr>
+          <w:rFonts w:ascii="Consolas" w:hAnsi="Consolas" w:hint="eastAsia"/>
+          <w:sz w:val="24"/>
+          <w:szCs w:val="24"/>
+        </w:rPr>
+        <w:t>中</w:t>
+      </w:r>
+      <w:proofErr w:type="gramEnd"/>
+      <w:r>
+        <w:rPr>
+          <w:rFonts w:ascii="Consolas" w:hAnsi="Consolas" w:hint="eastAsia"/>
+          <w:sz w:val="24"/>
+          <w:szCs w:val="24"/>
+        </w:rPr>
+        <w:t>不会保存这部分信息。</w:t>
+      </w:r>
+    </w:p>
+    <w:p>
+      <w:pPr>
+        <w:ind w:firstLine="480"/>
+        <w:rPr>
+          <w:rFonts w:ascii="Consolas" w:hAnsi="Consolas" w:hint="eastAsia"/>
+          <w:sz w:val="24"/>
+          <w:szCs w:val="24"/>
+        </w:rPr>
+      </w:pPr>
+    </w:p>
+    <w:p>
+      <w:pPr>
+        <w:ind w:firstLine="480"/>
+        <w:rPr>
+          <w:rFonts w:ascii="Consolas" w:hAnsi="Consolas" w:hint="eastAsia"/>
+          <w:sz w:val="24"/>
+          <w:szCs w:val="24"/>
+        </w:rPr>
+      </w:pPr>
+      <w:r>
+        <w:rPr>
+          <w:rFonts w:ascii="Consolas" w:hAnsi="Consolas" w:hint="eastAsia"/>
+          <w:sz w:val="24"/>
+          <w:szCs w:val="24"/>
+        </w:rPr>
+        <w:t>方法退出的过程实际上等于把当前</w:t>
+      </w:r>
+      <w:proofErr w:type="gramStart"/>
+      <w:r>
+        <w:rPr>
+          <w:rFonts w:ascii="Consolas" w:hAnsi="Consolas" w:hint="eastAsia"/>
+          <w:sz w:val="24"/>
+          <w:szCs w:val="24"/>
+        </w:rPr>
+        <w:t>栈</w:t>
+      </w:r>
+      <w:proofErr w:type="gramEnd"/>
+      <w:r>
+        <w:rPr>
+          <w:rFonts w:ascii="Consolas" w:hAnsi="Consolas" w:hint="eastAsia"/>
+          <w:sz w:val="24"/>
+          <w:szCs w:val="24"/>
+        </w:rPr>
+        <w:t>帧出</w:t>
+      </w:r>
+      <w:proofErr w:type="gramStart"/>
+      <w:r>
+        <w:rPr>
+          <w:rFonts w:ascii="Consolas" w:hAnsi="Consolas" w:hint="eastAsia"/>
+          <w:sz w:val="24"/>
+          <w:szCs w:val="24"/>
+        </w:rPr>
+        <w:t>栈</w:t>
+      </w:r>
+      <w:proofErr w:type="gramEnd"/>
+      <w:r>
+        <w:rPr>
+          <w:rFonts w:ascii="Consolas" w:hAnsi="Consolas" w:hint="eastAsia"/>
+          <w:sz w:val="24"/>
+          <w:szCs w:val="24"/>
+        </w:rPr>
+        <w:t>，因此退出时可能执行的操作有：</w:t>
+      </w:r>
+    </w:p>
+    <w:p>
+      <w:pPr>
+        <w:ind w:firstLine="480"/>
+        <w:rPr>
+          <w:rFonts w:ascii="Consolas" w:hAnsi="Consolas" w:hint="eastAsia"/>
+          <w:sz w:val="24"/>
+          <w:szCs w:val="24"/>
+        </w:rPr>
+      </w:pPr>
+      <w:r>
+        <w:rPr>
+          <w:rFonts w:ascii="Consolas" w:hAnsi="Consolas" w:hint="eastAsia"/>
+          <w:sz w:val="24"/>
+          <w:szCs w:val="24"/>
+        </w:rPr>
+        <w:t>（</w:t>
+      </w:r>
+      <w:r>
+        <w:rPr>
+          <w:rFonts w:ascii="Consolas" w:hAnsi="Consolas" w:hint="eastAsia"/>
+          <w:sz w:val="24"/>
+          <w:szCs w:val="24"/>
+        </w:rPr>
+        <w:t>1</w:t>
+      </w:r>
+      <w:r>
+        <w:rPr>
+          <w:rFonts w:ascii="Consolas" w:hAnsi="Consolas" w:hint="eastAsia"/>
+          <w:sz w:val="24"/>
+          <w:szCs w:val="24"/>
+        </w:rPr>
+        <w:t>）</w:t>
+      </w:r>
+      <w:r>
+        <w:rPr>
+          <w:rFonts w:ascii="Consolas" w:hAnsi="Consolas" w:hint="eastAsia"/>
+          <w:sz w:val="24"/>
+          <w:szCs w:val="24"/>
+        </w:rPr>
+        <w:t>恢复上层方法的局部变量表和操作数</w:t>
+      </w:r>
+      <w:proofErr w:type="gramStart"/>
+      <w:r>
+        <w:rPr>
+          <w:rFonts w:ascii="Consolas" w:hAnsi="Consolas" w:hint="eastAsia"/>
+          <w:sz w:val="24"/>
+          <w:szCs w:val="24"/>
+        </w:rPr>
+        <w:t>栈</w:t>
+      </w:r>
+      <w:proofErr w:type="gramEnd"/>
+      <w:r>
+        <w:rPr>
+          <w:rFonts w:ascii="Consolas" w:hAnsi="Consolas" w:hint="eastAsia"/>
+          <w:sz w:val="24"/>
+          <w:szCs w:val="24"/>
+        </w:rPr>
+        <w:t>；</w:t>
+      </w:r>
+    </w:p>
+    <w:p>
+      <w:pPr>
+        <w:ind w:firstLine="480"/>
+        <w:rPr>
+          <w:rFonts w:ascii="Consolas" w:hAnsi="Consolas" w:hint="eastAsia"/>
+          <w:sz w:val="24"/>
+          <w:szCs w:val="24"/>
+        </w:rPr>
+      </w:pPr>
+      <w:r>
+        <w:rPr>
+          <w:rFonts w:ascii="Consolas" w:hAnsi="Consolas" w:hint="eastAsia"/>
+          <w:sz w:val="24"/>
+          <w:szCs w:val="24"/>
+        </w:rPr>
+        <w:t>（</w:t>
+      </w:r>
+      <w:r>
+        <w:rPr>
+          <w:rFonts w:ascii="Consolas" w:hAnsi="Consolas" w:hint="eastAsia"/>
+          <w:sz w:val="24"/>
+          <w:szCs w:val="24"/>
+        </w:rPr>
+        <w:t>2</w:t>
+      </w:r>
+      <w:r>
+        <w:rPr>
+          <w:rFonts w:ascii="Consolas" w:hAnsi="Consolas" w:hint="eastAsia"/>
+          <w:sz w:val="24"/>
+          <w:szCs w:val="24"/>
+        </w:rPr>
+        <w:t>）</w:t>
+      </w:r>
+      <w:r>
+        <w:rPr>
+          <w:rFonts w:ascii="Consolas" w:hAnsi="Consolas" w:hint="eastAsia"/>
+          <w:sz w:val="24"/>
+          <w:szCs w:val="24"/>
+        </w:rPr>
+        <w:t>把返回值压入调用者</w:t>
+      </w:r>
+      <w:proofErr w:type="gramStart"/>
+      <w:r>
+        <w:rPr>
+          <w:rFonts w:ascii="Consolas" w:hAnsi="Consolas" w:hint="eastAsia"/>
+          <w:sz w:val="24"/>
+          <w:szCs w:val="24"/>
+        </w:rPr>
+        <w:t>栈</w:t>
+      </w:r>
+      <w:proofErr w:type="gramEnd"/>
+      <w:r>
+        <w:rPr>
+          <w:rFonts w:ascii="Consolas" w:hAnsi="Consolas" w:hint="eastAsia"/>
+          <w:sz w:val="24"/>
+          <w:szCs w:val="24"/>
+        </w:rPr>
+        <w:t>帧的操作数</w:t>
+      </w:r>
+      <w:proofErr w:type="gramStart"/>
+      <w:r>
+        <w:rPr>
+          <w:rFonts w:ascii="Consolas" w:hAnsi="Consolas" w:hint="eastAsia"/>
+          <w:sz w:val="24"/>
+          <w:szCs w:val="24"/>
+        </w:rPr>
+        <w:t>栈</w:t>
+      </w:r>
+      <w:proofErr w:type="gramEnd"/>
+      <w:r>
+        <w:rPr>
+          <w:rFonts w:ascii="Consolas" w:hAnsi="Consolas" w:hint="eastAsia"/>
+          <w:sz w:val="24"/>
+          <w:szCs w:val="24"/>
+        </w:rPr>
+        <w:t>中</w:t>
+      </w:r>
+      <w:r>
+        <w:rPr>
+          <w:rFonts w:ascii="Consolas" w:hAnsi="Consolas" w:hint="eastAsia"/>
+          <w:sz w:val="24"/>
+          <w:szCs w:val="24"/>
+        </w:rPr>
+        <w:t>；</w:t>
+      </w:r>
+    </w:p>
+    <w:p>
+      <w:pPr>
+        <w:ind w:firstLine="480"/>
+        <w:rPr>
+          <w:rFonts w:ascii="Consolas" w:hAnsi="Consolas"/>
+          <w:sz w:val="24"/>
+          <w:szCs w:val="24"/>
+        </w:rPr>
+      </w:pPr>
+      <w:r>
+        <w:rPr>
+          <w:rFonts w:ascii="Consolas" w:hAnsi="Consolas" w:hint="eastAsia"/>
+          <w:sz w:val="24"/>
+          <w:szCs w:val="24"/>
+        </w:rPr>
+        <w:t>（</w:t>
+      </w:r>
+      <w:r>
+        <w:rPr>
+          <w:rFonts w:ascii="Consolas" w:hAnsi="Consolas" w:hint="eastAsia"/>
+          <w:sz w:val="24"/>
+          <w:szCs w:val="24"/>
+        </w:rPr>
+        <w:t>3</w:t>
+      </w:r>
+      <w:r>
+        <w:rPr>
+          <w:rFonts w:ascii="Consolas" w:hAnsi="Consolas" w:hint="eastAsia"/>
+          <w:sz w:val="24"/>
+          <w:szCs w:val="24"/>
+        </w:rPr>
+        <w:t>）</w:t>
+      </w:r>
+      <w:r>
+        <w:rPr>
+          <w:rFonts w:ascii="Consolas" w:hAnsi="Consolas" w:hint="eastAsia"/>
+          <w:sz w:val="24"/>
+          <w:szCs w:val="24"/>
+        </w:rPr>
+        <w:t>调整</w:t>
+      </w:r>
+      <w:r>
+        <w:rPr>
+          <w:rFonts w:ascii="Consolas" w:hAnsi="Consolas" w:hint="eastAsia"/>
+          <w:sz w:val="24"/>
+          <w:szCs w:val="24"/>
+        </w:rPr>
+        <w:t>PC</w:t>
+      </w:r>
+      <w:r>
+        <w:rPr>
+          <w:rFonts w:ascii="Consolas" w:hAnsi="Consolas" w:hint="eastAsia"/>
+          <w:sz w:val="24"/>
+          <w:szCs w:val="24"/>
+        </w:rPr>
+        <w:t>计数器的值以指向方法调用指令后</w:t>
+      </w:r>
+      <w:r>
+        <w:rPr>
+          <w:rFonts w:ascii="Consolas" w:hAnsi="Consolas" w:hint="eastAsia"/>
+          <w:sz w:val="24"/>
+          <w:szCs w:val="24"/>
+        </w:rPr>
+        <w:t>的下一条指令。</w:t>
+      </w:r>
+    </w:p>
+    <w:p>
+      <w:pPr>
+        <w:rPr>
+          <w:rFonts w:ascii="Consolas" w:hAnsi="Consolas" w:hint="eastAsia"/>
+          <w:sz w:val="24"/>
+          <w:szCs w:val="24"/>
+        </w:rPr>
+      </w:pPr>
+    </w:p>
+    <w:p>
+      <w:pPr>
+        <w:rPr>
+          <w:rFonts w:ascii="Consolas" w:hAnsi="Consolas" w:hint="eastAsia"/>
+          <w:sz w:val="24"/>
+          <w:szCs w:val="24"/>
+        </w:rPr>
+      </w:pPr>
+    </w:p>
+    <w:p>
+      <w:pPr>
+        <w:rPr>
+          <w:rFonts w:ascii="Consolas" w:hAnsi="Consolas"/>
+          <w:sz w:val="24"/>
+          <w:szCs w:val="24"/>
+        </w:rPr>
+      </w:pPr>
+    </w:p>
+    <w:p>
+      <w:pPr>
+        <w:rPr>
+          <w:rFonts w:ascii="Consolas" w:hAnsi="Consolas" w:hint="eastAsia"/>
+          <w:sz w:val="28"/>
+          <w:szCs w:val="28"/>
+        </w:rPr>
+      </w:pPr>
+      <w:r>
+        <w:rPr>
+          <w:rFonts w:ascii="Consolas" w:hAnsi="Consolas"/>
+          <w:sz w:val="28"/>
+          <w:szCs w:val="28"/>
+        </w:rPr>
+        <w:t>附加信息</w:t>
+      </w:r>
+    </w:p>
+    <w:p>
+      <w:pPr>
+        <w:ind w:firstLine="468"/>
+        <w:rPr>
+          <w:rFonts w:ascii="Consolas" w:hAnsi="Consolas" w:hint="eastAsia"/>
+          <w:sz w:val="24"/>
+          <w:szCs w:val="24"/>
+        </w:rPr>
+      </w:pPr>
+      <w:r>
+        <w:rPr>
+          <w:rFonts w:ascii="Consolas" w:hAnsi="Consolas" w:hint="eastAsia"/>
+          <w:sz w:val="24"/>
+          <w:szCs w:val="24"/>
+        </w:rPr>
+        <w:t>取决于具体虚拟机实现，比如与调试相关的信息等等。略。</w:t>
+      </w:r>
+    </w:p>
+    <w:p>
+      <w:pPr>
+        <w:ind w:firstLine="468"/>
+        <w:rPr>
+          <w:rFonts w:ascii="Consolas" w:hAnsi="Consolas" w:hint="eastAsia"/>
+          <w:sz w:val="24"/>
+          <w:szCs w:val="24"/>
+        </w:rPr>
+      </w:pPr>
+    </w:p>
+    <w:p>
+      <w:pPr>
+        <w:ind w:firstLine="468"/>
+        <w:rPr>
+          <w:rFonts w:ascii="Consolas" w:hAnsi="Consolas" w:hint="eastAsia"/>
+          <w:sz w:val="24"/>
+          <w:szCs w:val="24"/>
+        </w:rPr>
+      </w:pPr>
+    </w:p>
+    <w:p>
+      <w:pPr>
+        <w:ind w:firstLine="468"/>
+        <w:rPr>
+          <w:rFonts w:ascii="Consolas" w:hAnsi="Consolas"/>
+          <w:sz w:val="24"/>
+          <w:szCs w:val="24"/>
+        </w:rPr>
+      </w:pPr>
+    </w:p>
+    <w:p>
+      <w:pPr>
+        <w:rPr>
+          <w:rFonts w:ascii="Consolas" w:hAnsi="Consolas" w:hint="eastAsia"/>
+          <w:sz w:val="28"/>
+          <w:szCs w:val="28"/>
+        </w:rPr>
+      </w:pPr>
+      <w:r>
+        <w:rPr>
+          <w:rFonts w:ascii="Consolas" w:hAnsi="Consolas"/>
+          <w:sz w:val="28"/>
+          <w:szCs w:val="28"/>
+        </w:rPr>
+        <w:t>方法调用</w:t>
+      </w:r>
+    </w:p>
+    <w:p>
+      <w:pPr>
+        <w:ind w:firstLine="480"/>
+        <w:rPr>
+          <w:rFonts w:ascii="Consolas" w:hAnsi="Consolas" w:hint="eastAsia"/>
+          <w:sz w:val="24"/>
+          <w:szCs w:val="24"/>
+        </w:rPr>
+      </w:pPr>
+      <w:r>
+        <w:rPr>
+          <w:rFonts w:ascii="Consolas" w:hAnsi="Consolas" w:hint="eastAsia"/>
+          <w:sz w:val="24"/>
+          <w:szCs w:val="24"/>
+        </w:rPr>
+        <w:t>注意，方法调用并不等同于方法执行</w:t>
+      </w:r>
+      <w:r>
+        <w:rPr>
+          <w:rFonts w:ascii="Consolas" w:hAnsi="Consolas" w:hint="eastAsia"/>
+          <w:sz w:val="24"/>
+          <w:szCs w:val="24"/>
+        </w:rPr>
+        <w:t>，方法调用阶段唯一任务就是确定被调用</w:t>
+      </w:r>
+      <w:r>
+        <w:rPr>
+          <w:rFonts w:ascii="Consolas" w:hAnsi="Consolas" w:hint="eastAsia"/>
+          <w:sz w:val="24"/>
+          <w:szCs w:val="24"/>
+        </w:rPr>
+        <w:t>方法的版本（即</w:t>
+      </w:r>
+      <w:proofErr w:type="gramStart"/>
+      <w:r>
+        <w:rPr>
+          <w:rFonts w:ascii="Consolas" w:hAnsi="Consolas" w:hint="eastAsia"/>
+          <w:sz w:val="24"/>
+          <w:szCs w:val="24"/>
+        </w:rPr>
+        <w:t>调用哪</w:t>
+      </w:r>
+      <w:proofErr w:type="gramEnd"/>
+      <w:r>
+        <w:rPr>
+          <w:rFonts w:ascii="Consolas" w:hAnsi="Consolas" w:hint="eastAsia"/>
+          <w:sz w:val="24"/>
+          <w:szCs w:val="24"/>
+        </w:rPr>
+        <w:t>一个方法）</w:t>
+      </w:r>
+      <w:r>
+        <w:rPr>
+          <w:rFonts w:ascii="Consolas" w:hAnsi="Consolas" w:hint="eastAsia"/>
+          <w:sz w:val="24"/>
+          <w:szCs w:val="24"/>
+        </w:rPr>
+        <w:t>，不涉及方法内部的具体运行过程。</w:t>
+      </w:r>
+      <w:r>
+        <w:rPr>
+          <w:rFonts w:ascii="Consolas" w:hAnsi="Consolas" w:hint="eastAsia"/>
+          <w:sz w:val="24"/>
+          <w:szCs w:val="24"/>
+        </w:rPr>
+        <w:t>另外一切方法调用在</w:t>
+      </w:r>
+      <w:r>
+        <w:rPr>
+          <w:rFonts w:ascii="Consolas" w:hAnsi="Consolas" w:hint="eastAsia"/>
+          <w:sz w:val="24"/>
+          <w:szCs w:val="24"/>
+        </w:rPr>
+        <w:t>Class</w:t>
+      </w:r>
+      <w:r>
+        <w:rPr>
+          <w:rFonts w:ascii="Consolas" w:hAnsi="Consolas" w:hint="eastAsia"/>
+          <w:sz w:val="24"/>
+          <w:szCs w:val="24"/>
+        </w:rPr>
+        <w:t>文件里存储的只有符号引用，而并非方法在实际运行时内存布局中的入口地址（即直接引用）。只有在类加载期间，甚至到运行期才能确定目标方法的直接引用。</w:t>
+      </w:r>
+    </w:p>
+    <w:p>
+      <w:pPr>
+        <w:ind w:firstLine="480"/>
+        <w:rPr>
+          <w:rFonts w:ascii="Consolas" w:hAnsi="Consolas" w:hint="eastAsia"/>
+          <w:sz w:val="24"/>
+          <w:szCs w:val="24"/>
+        </w:rPr>
+      </w:pPr>
+    </w:p>
+    <w:p>
+      <w:pPr>
+        <w:ind w:firstLine="480"/>
+        <w:rPr>
+          <w:rFonts w:ascii="Consolas" w:hAnsi="Consolas" w:hint="eastAsia"/>
+          <w:sz w:val="24"/>
+          <w:szCs w:val="24"/>
+        </w:rPr>
+      </w:pPr>
+    </w:p>
+    <w:p>
+      <w:pPr>
+        <w:ind w:firstLine="480"/>
+        <w:rPr>
+          <w:rFonts w:ascii="Consolas" w:hAnsi="Consolas" w:hint="eastAsia"/>
+          <w:sz w:val="24"/>
+          <w:szCs w:val="24"/>
+        </w:rPr>
+      </w:pPr>
+    </w:p>
+    <w:p>
+      <w:pPr>
+        <w:rPr>
+          <w:rFonts w:ascii="Consolas" w:hAnsi="Consolas" w:hint="eastAsia"/>
+          <w:sz w:val="28"/>
+          <w:szCs w:val="28"/>
+        </w:rPr>
+      </w:pPr>
+      <w:r>
+        <w:rPr>
+          <w:rFonts w:ascii="Consolas" w:hAnsi="Consolas" w:hint="eastAsia"/>
+          <w:sz w:val="28"/>
+          <w:szCs w:val="28"/>
+        </w:rPr>
+        <w:t>解析</w:t>
+      </w:r>
+    </w:p>
+    <w:p>
+      <w:pPr>
+        <w:ind w:firstLine="480"/>
+        <w:rPr>
+          <w:rFonts w:ascii="Consolas" w:hAnsi="Consolas" w:hint="eastAsia"/>
+          <w:sz w:val="24"/>
+          <w:szCs w:val="24"/>
+        </w:rPr>
+      </w:pPr>
+      <w:r>
+        <w:rPr>
+          <w:rFonts w:ascii="Consolas" w:hAnsi="Consolas" w:hint="eastAsia"/>
+          <w:sz w:val="24"/>
+          <w:szCs w:val="24"/>
+        </w:rPr>
+        <w:t>所有目标方法在</w:t>
+      </w:r>
+      <w:r>
+        <w:rPr>
+          <w:rFonts w:ascii="Consolas" w:hAnsi="Consolas" w:hint="eastAsia"/>
+          <w:sz w:val="24"/>
+          <w:szCs w:val="24"/>
+        </w:rPr>
+        <w:t>Class</w:t>
+      </w:r>
+      <w:r>
+        <w:rPr>
+          <w:rFonts w:ascii="Consolas" w:hAnsi="Consolas" w:hint="eastAsia"/>
+          <w:sz w:val="24"/>
+          <w:szCs w:val="24"/>
+        </w:rPr>
+        <w:t>文件里面都是一个常量池中的符号引用，在</w:t>
+      </w:r>
+      <w:r>
+        <w:rPr>
+          <w:rFonts w:ascii="Consolas" w:hAnsi="Consolas" w:hint="eastAsia"/>
+          <w:b/>
+          <w:color w:val="FF0000"/>
+          <w:sz w:val="24"/>
+          <w:szCs w:val="24"/>
+          <w:highlight w:val="yellow"/>
+        </w:rPr>
+        <w:t>类加载的</w:t>
+      </w:r>
+      <w:r>
+        <w:rPr>
+          <w:rFonts w:ascii="Consolas" w:hAnsi="Consolas" w:hint="eastAsia"/>
+          <w:b/>
+          <w:sz w:val="24"/>
+          <w:szCs w:val="24"/>
+          <w:highlight w:val="yellow"/>
+        </w:rPr>
+        <w:t>解析阶段</w:t>
+      </w:r>
+      <w:r>
+        <w:rPr>
+          <w:rFonts w:ascii="Consolas" w:hAnsi="Consolas" w:hint="eastAsia"/>
+          <w:sz w:val="24"/>
+          <w:szCs w:val="24"/>
+        </w:rPr>
+        <w:t>，</w:t>
+      </w:r>
+      <w:r>
+        <w:rPr>
+          <w:rFonts w:ascii="Consolas" w:hAnsi="Consolas" w:hint="eastAsia"/>
+          <w:sz w:val="24"/>
+          <w:szCs w:val="24"/>
+        </w:rPr>
+        <w:t>会将其中的</w:t>
+      </w:r>
+      <w:r>
+        <w:rPr>
+          <w:rFonts w:ascii="Consolas" w:hAnsi="Consolas" w:hint="eastAsia"/>
+          <w:b/>
+          <w:color w:val="FF0000"/>
+          <w:sz w:val="24"/>
+          <w:szCs w:val="24"/>
+          <w:highlight w:val="yellow"/>
+        </w:rPr>
+        <w:t>一部分</w:t>
+      </w:r>
+      <w:r>
+        <w:rPr>
+          <w:rFonts w:ascii="Consolas" w:hAnsi="Consolas" w:hint="eastAsia"/>
+          <w:b/>
+          <w:sz w:val="24"/>
+          <w:szCs w:val="24"/>
+          <w:highlight w:val="yellow"/>
+        </w:rPr>
+        <w:t>符号引用转化为直接引用</w:t>
+      </w:r>
+      <w:r>
+        <w:rPr>
+          <w:rFonts w:ascii="Consolas" w:hAnsi="Consolas" w:hint="eastAsia"/>
+          <w:sz w:val="24"/>
+          <w:szCs w:val="24"/>
+        </w:rPr>
+        <w:t>，</w:t>
+      </w:r>
+      <w:r>
+        <w:rPr>
+          <w:rFonts w:ascii="Consolas" w:hAnsi="Consolas" w:hint="eastAsia"/>
+          <w:sz w:val="24"/>
+          <w:szCs w:val="24"/>
+        </w:rPr>
+        <w:t>这种解析能成立的条件是</w:t>
+      </w:r>
+      <w:r>
+        <w:rPr>
+          <w:rFonts w:ascii="Consolas" w:hAnsi="Consolas" w:hint="eastAsia"/>
+          <w:sz w:val="24"/>
+          <w:szCs w:val="24"/>
+        </w:rPr>
+        <w:t>：方法在程序真正运行之前就有一个可确定的调用版本，并且</w:t>
+      </w:r>
+      <w:r>
+        <w:rPr>
+          <w:rFonts w:ascii="Consolas" w:hAnsi="Consolas" w:hint="eastAsia"/>
+          <w:sz w:val="24"/>
+          <w:szCs w:val="24"/>
+        </w:rPr>
+        <w:t>这个方法的调用版本在运行期是不可改变的。</w:t>
+      </w:r>
+      <w:r>
+        <w:rPr>
+          <w:rFonts w:ascii="Consolas" w:hAnsi="Consolas" w:hint="eastAsia"/>
+          <w:sz w:val="24"/>
+          <w:szCs w:val="24"/>
+        </w:rPr>
+        <w:t>也就是说，调用目标在程序代码写好、编译器进行编译时就必须确定下来。这类方法称为解析。</w:t>
+      </w:r>
+    </w:p>
+    <w:p>
+      <w:pPr>
+        <w:ind w:firstLine="480"/>
+        <w:rPr>
+          <w:rFonts w:ascii="Consolas" w:hAnsi="Consolas" w:hint="eastAsia"/>
+          <w:sz w:val="24"/>
+          <w:szCs w:val="24"/>
+        </w:rPr>
+      </w:pPr>
+      <w:r>
+        <w:rPr>
+          <w:rFonts w:ascii="Consolas" w:hAnsi="Consolas" w:hint="eastAsia"/>
+          <w:sz w:val="24"/>
+          <w:szCs w:val="24"/>
+        </w:rPr>
+        <w:t>Java</w:t>
+      </w:r>
+      <w:r>
+        <w:rPr>
+          <w:rFonts w:ascii="Consolas" w:hAnsi="Consolas" w:hint="eastAsia"/>
+          <w:sz w:val="24"/>
+          <w:szCs w:val="24"/>
+        </w:rPr>
+        <w:t>语言中，符合“编译器可知，运行期不可变”这个要求的方法，</w:t>
+      </w:r>
+      <w:r>
+        <w:rPr>
+          <w:rFonts w:ascii="Consolas" w:hAnsi="Consolas" w:hint="eastAsia"/>
+          <w:sz w:val="24"/>
+          <w:szCs w:val="24"/>
+        </w:rPr>
+        <w:t>只有</w:t>
+      </w:r>
+      <w:r>
+        <w:rPr>
+          <w:rFonts w:ascii="Consolas" w:hAnsi="Consolas" w:hint="eastAsia"/>
+          <w:b/>
+          <w:color w:val="FF0000"/>
+          <w:sz w:val="24"/>
+          <w:szCs w:val="24"/>
+          <w:highlight w:val="yellow"/>
+        </w:rPr>
+        <w:t>静态方法</w:t>
+      </w:r>
+      <w:r>
+        <w:rPr>
+          <w:rFonts w:ascii="Consolas" w:hAnsi="Consolas" w:hint="eastAsia"/>
+          <w:sz w:val="24"/>
+          <w:szCs w:val="24"/>
+        </w:rPr>
+        <w:t>和</w:t>
+      </w:r>
+      <w:r>
+        <w:rPr>
+          <w:rFonts w:ascii="Consolas" w:hAnsi="Consolas" w:hint="eastAsia"/>
+          <w:b/>
+          <w:color w:val="FF0000"/>
+          <w:sz w:val="24"/>
+          <w:szCs w:val="24"/>
+          <w:highlight w:val="yellow"/>
+        </w:rPr>
+        <w:t>私有方法</w:t>
+      </w:r>
+      <w:r>
+        <w:rPr>
+          <w:rFonts w:ascii="Consolas" w:hAnsi="Consolas" w:hint="eastAsia"/>
+          <w:sz w:val="24"/>
+          <w:szCs w:val="24"/>
+        </w:rPr>
+        <w:t>两大类。因为前者与类型直接关联，后者在外部不可被访问，因此这两种方法各自的特点决定了它们都无法通过继承或另外的方式重写其他版本，因此它们都适合</w:t>
+      </w:r>
+      <w:r>
+        <w:rPr>
+          <w:rFonts w:ascii="Consolas" w:hAnsi="Consolas" w:hint="eastAsia"/>
+          <w:b/>
+          <w:color w:val="FF0000"/>
+          <w:sz w:val="24"/>
+          <w:szCs w:val="24"/>
+          <w:highlight w:val="yellow"/>
+        </w:rPr>
+        <w:t>在</w:t>
+      </w:r>
+      <w:r>
+        <w:rPr>
+          <w:rFonts w:ascii="Consolas" w:hAnsi="Consolas" w:hint="eastAsia"/>
+          <w:b/>
+          <w:color w:val="FF0000"/>
+          <w:sz w:val="24"/>
+          <w:szCs w:val="24"/>
+          <w:highlight w:val="yellow"/>
+        </w:rPr>
+        <w:t>类加载阶段进行解析</w:t>
+      </w:r>
+      <w:r>
+        <w:rPr>
+          <w:rFonts w:ascii="Consolas" w:hAnsi="Consolas" w:hint="eastAsia"/>
+          <w:sz w:val="24"/>
+          <w:szCs w:val="24"/>
+        </w:rPr>
+        <w:t>。</w:t>
+      </w:r>
+    </w:p>
+    <w:p>
+      <w:pPr>
+        <w:ind w:firstLine="480"/>
+        <w:rPr>
+          <w:rFonts w:ascii="Consolas" w:hAnsi="Consolas" w:hint="eastAsia"/>
+          <w:sz w:val="24"/>
+          <w:szCs w:val="24"/>
+        </w:rPr>
+      </w:pPr>
+      <w:r>
+        <w:rPr>
+          <w:rFonts w:ascii="Consolas" w:hAnsi="Consolas" w:hint="eastAsia"/>
+          <w:sz w:val="24"/>
+          <w:szCs w:val="24"/>
+        </w:rPr>
+        <w:t>在</w:t>
+      </w:r>
+      <w:r>
+        <w:rPr>
+          <w:rFonts w:ascii="Consolas" w:hAnsi="Consolas" w:hint="eastAsia"/>
+          <w:sz w:val="24"/>
+          <w:szCs w:val="24"/>
+        </w:rPr>
+        <w:t>Java</w:t>
+      </w:r>
+      <w:r>
+        <w:rPr>
+          <w:rFonts w:ascii="Consolas" w:hAnsi="Consolas" w:hint="eastAsia"/>
+          <w:sz w:val="24"/>
+          <w:szCs w:val="24"/>
+        </w:rPr>
+        <w:t>虚拟机里提供了</w:t>
+      </w:r>
+      <w:r>
+        <w:rPr>
+          <w:rFonts w:ascii="Consolas" w:hAnsi="Consolas" w:hint="eastAsia"/>
+          <w:sz w:val="24"/>
+          <w:szCs w:val="24"/>
+        </w:rPr>
+        <w:t>5</w:t>
+      </w:r>
+      <w:r>
+        <w:rPr>
+          <w:rFonts w:ascii="Consolas" w:hAnsi="Consolas" w:hint="eastAsia"/>
+          <w:sz w:val="24"/>
+          <w:szCs w:val="24"/>
+        </w:rPr>
+        <w:t>条方法调用字节码指令，分别如下：</w:t>
+      </w:r>
+    </w:p>
+    <w:p>
+      <w:pPr>
+        <w:ind w:firstLine="480"/>
+        <w:rPr>
+          <w:rFonts w:ascii="Consolas" w:hAnsi="Consolas" w:hint="eastAsia"/>
+          <w:sz w:val="24"/>
+          <w:szCs w:val="24"/>
+        </w:rPr>
+      </w:pPr>
+      <w:proofErr w:type="spellStart"/>
+      <w:r>
+        <w:rPr>
+          <w:rFonts w:ascii="Consolas" w:hAnsi="Consolas" w:hint="eastAsia"/>
+          <w:sz w:val="24"/>
+          <w:szCs w:val="24"/>
+        </w:rPr>
+        <w:t>invokestatic</w:t>
+      </w:r>
+      <w:proofErr w:type="spellEnd"/>
+      <w:r>
+        <w:rPr>
+          <w:rFonts w:ascii="Consolas" w:hAnsi="Consolas" w:hint="eastAsia"/>
+          <w:sz w:val="24"/>
+          <w:szCs w:val="24"/>
+        </w:rPr>
+        <w:t>：调用静态方法</w:t>
+      </w:r>
+    </w:p>
+    <w:p>
+      <w:pPr>
+        <w:ind w:firstLine="480"/>
+        <w:rPr>
+          <w:rFonts w:ascii="Consolas" w:hAnsi="Consolas" w:hint="eastAsia"/>
+          <w:sz w:val="24"/>
+          <w:szCs w:val="24"/>
+        </w:rPr>
+      </w:pPr>
+      <w:proofErr w:type="spellStart"/>
+      <w:r>
+        <w:rPr>
+          <w:rFonts w:ascii="Consolas" w:hAnsi="Consolas" w:hint="eastAsia"/>
+          <w:sz w:val="24"/>
+          <w:szCs w:val="24"/>
+        </w:rPr>
+        <w:t>invokespecial</w:t>
+      </w:r>
+      <w:proofErr w:type="spellEnd"/>
+      <w:r>
+        <w:rPr>
+          <w:rFonts w:ascii="Consolas" w:hAnsi="Consolas" w:hint="eastAsia"/>
+          <w:sz w:val="24"/>
+          <w:szCs w:val="24"/>
+        </w:rPr>
+        <w:t>：调用实例构造器</w:t>
+      </w:r>
+      <w:r>
+        <w:rPr>
+          <w:rFonts w:ascii="Consolas" w:hAnsi="Consolas" w:hint="eastAsia"/>
+          <w:sz w:val="24"/>
+          <w:szCs w:val="24"/>
+        </w:rPr>
+        <w:t>&lt;init&gt;</w:t>
+      </w:r>
+      <w:r>
+        <w:rPr>
+          <w:rFonts w:ascii="Consolas" w:hAnsi="Consolas" w:hint="eastAsia"/>
+          <w:sz w:val="24"/>
+          <w:szCs w:val="24"/>
+        </w:rPr>
+        <w:t>方法、私有方法和</w:t>
+      </w:r>
+      <w:proofErr w:type="gramStart"/>
+      <w:r>
+        <w:rPr>
+          <w:rFonts w:ascii="Consolas" w:hAnsi="Consolas" w:hint="eastAsia"/>
+          <w:sz w:val="24"/>
+          <w:szCs w:val="24"/>
+        </w:rPr>
+        <w:t>父类</w:t>
+      </w:r>
+      <w:proofErr w:type="gramEnd"/>
+      <w:r>
+        <w:rPr>
+          <w:rFonts w:ascii="Consolas" w:hAnsi="Consolas" w:hint="eastAsia"/>
+          <w:sz w:val="24"/>
+          <w:szCs w:val="24"/>
+        </w:rPr>
+        <w:t>方法</w:t>
+      </w:r>
+    </w:p>
+    <w:p>
+      <w:pPr>
+        <w:ind w:firstLine="480"/>
+        <w:rPr>
+          <w:rFonts w:ascii="Consolas" w:hAnsi="Consolas" w:hint="eastAsia"/>
+          <w:b/>
+          <w:color w:val="FF0000"/>
+          <w:sz w:val="24"/>
+          <w:szCs w:val="24"/>
+        </w:rPr>
+      </w:pPr>
+      <w:proofErr w:type="spellStart"/>
+      <w:r>
+        <w:rPr>
+          <w:rFonts w:ascii="Consolas" w:hAnsi="Consolas" w:hint="eastAsia"/>
+          <w:b/>
+          <w:color w:val="FF0000"/>
+          <w:sz w:val="24"/>
+          <w:szCs w:val="24"/>
+          <w:highlight w:val="yellow"/>
+        </w:rPr>
+        <w:t>invokevirtual</w:t>
+      </w:r>
+      <w:proofErr w:type="spellEnd"/>
+      <w:r>
+        <w:rPr>
+          <w:rFonts w:ascii="Consolas" w:hAnsi="Consolas" w:hint="eastAsia"/>
+          <w:b/>
+          <w:color w:val="FF0000"/>
+          <w:sz w:val="24"/>
+          <w:szCs w:val="24"/>
+          <w:highlight w:val="yellow"/>
+        </w:rPr>
+        <w:t>：调用所有的</w:t>
+      </w:r>
+      <w:proofErr w:type="gramStart"/>
+      <w:r>
+        <w:rPr>
+          <w:rFonts w:ascii="Consolas" w:hAnsi="Consolas" w:hint="eastAsia"/>
+          <w:b/>
+          <w:color w:val="FF0000"/>
+          <w:sz w:val="24"/>
+          <w:szCs w:val="24"/>
+          <w:highlight w:val="yellow"/>
+        </w:rPr>
+        <w:t>虚方法</w:t>
+      </w:r>
+      <w:proofErr w:type="gramEnd"/>
+      <w:r>
+        <w:rPr>
+          <w:rFonts w:ascii="Consolas" w:hAnsi="Consolas" w:hint="eastAsia"/>
+          <w:b/>
+          <w:color w:val="FF0000"/>
+          <w:sz w:val="24"/>
+          <w:szCs w:val="24"/>
+          <w:highlight w:val="yellow"/>
+        </w:rPr>
+        <w:t>和</w:t>
+      </w:r>
+      <w:r>
+        <w:rPr>
+          <w:rFonts w:ascii="Consolas" w:hAnsi="Consolas" w:hint="eastAsia"/>
+          <w:b/>
+          <w:color w:val="FF0000"/>
+          <w:sz w:val="24"/>
+          <w:szCs w:val="24"/>
+          <w:highlight w:val="yellow"/>
+        </w:rPr>
+        <w:t>final</w:t>
+      </w:r>
+      <w:r>
+        <w:rPr>
+          <w:rFonts w:ascii="Consolas" w:hAnsi="Consolas" w:hint="eastAsia"/>
+          <w:b/>
+          <w:color w:val="FF0000"/>
+          <w:sz w:val="24"/>
+          <w:szCs w:val="24"/>
+          <w:highlight w:val="yellow"/>
+        </w:rPr>
+        <w:t>方法</w:t>
+      </w:r>
+    </w:p>
+    <w:p>
+      <w:pPr>
+        <w:ind w:firstLine="480"/>
+        <w:rPr>
+          <w:rFonts w:ascii="Consolas" w:hAnsi="Consolas" w:hint="eastAsia"/>
+          <w:sz w:val="24"/>
+          <w:szCs w:val="24"/>
+        </w:rPr>
+      </w:pPr>
+      <w:proofErr w:type="spellStart"/>
+      <w:r>
+        <w:rPr>
+          <w:rFonts w:ascii="Consolas" w:hAnsi="Consolas" w:hint="eastAsia"/>
+          <w:sz w:val="24"/>
+          <w:szCs w:val="24"/>
+        </w:rPr>
+        <w:lastRenderedPageBreak/>
+        <w:t>invokeinterface</w:t>
+      </w:r>
+      <w:proofErr w:type="spellEnd"/>
+      <w:r>
+        <w:rPr>
+          <w:rFonts w:ascii="Consolas" w:hAnsi="Consolas" w:hint="eastAsia"/>
+          <w:sz w:val="24"/>
+          <w:szCs w:val="24"/>
+        </w:rPr>
+        <w:t>：调用接口方法，会在运行时再确定一个实现此接口的对象。</w:t>
+      </w:r>
+    </w:p>
+    <w:p>
+      <w:pPr>
+        <w:ind w:firstLine="480"/>
+        <w:rPr>
+          <w:rFonts w:ascii="Consolas" w:hAnsi="Consolas" w:hint="eastAsia"/>
+          <w:sz w:val="24"/>
+          <w:szCs w:val="24"/>
+        </w:rPr>
+      </w:pPr>
+      <w:proofErr w:type="spellStart"/>
+      <w:r>
+        <w:rPr>
+          <w:rFonts w:ascii="Consolas" w:hAnsi="Consolas" w:hint="eastAsia"/>
+          <w:sz w:val="24"/>
+          <w:szCs w:val="24"/>
+        </w:rPr>
+        <w:t>invokedynamic</w:t>
+      </w:r>
+      <w:proofErr w:type="spellEnd"/>
+      <w:r>
+        <w:rPr>
+          <w:rFonts w:ascii="Consolas" w:hAnsi="Consolas" w:hint="eastAsia"/>
+          <w:sz w:val="24"/>
+          <w:szCs w:val="24"/>
+        </w:rPr>
+        <w:t>：先</w:t>
+      </w:r>
+      <w:r>
+        <w:rPr>
+          <w:rFonts w:ascii="Consolas" w:hAnsi="Consolas" w:hint="eastAsia"/>
+          <w:sz w:val="24"/>
+          <w:szCs w:val="24"/>
+        </w:rPr>
+        <w:t>在运行时动态解析出调用点限定符所引用的方法，然后再执行该方法</w:t>
+      </w:r>
+      <w:r>
+        <w:rPr>
+          <w:rFonts w:ascii="Consolas" w:hAnsi="Consolas" w:hint="eastAsia"/>
+          <w:sz w:val="24"/>
+          <w:szCs w:val="24"/>
+        </w:rPr>
+        <w:t>，在此之前的</w:t>
+      </w:r>
+      <w:r>
+        <w:rPr>
+          <w:rFonts w:ascii="Consolas" w:hAnsi="Consolas" w:hint="eastAsia"/>
+          <w:sz w:val="24"/>
+          <w:szCs w:val="24"/>
+        </w:rPr>
+        <w:t>4</w:t>
+      </w:r>
+      <w:r>
+        <w:rPr>
+          <w:rFonts w:ascii="Consolas" w:hAnsi="Consolas" w:hint="eastAsia"/>
+          <w:sz w:val="24"/>
+          <w:szCs w:val="24"/>
+        </w:rPr>
+        <w:t>条调用指令，分派逻辑是固化在</w:t>
+      </w:r>
+      <w:r>
+        <w:rPr>
+          <w:rFonts w:ascii="Consolas" w:hAnsi="Consolas" w:hint="eastAsia"/>
+          <w:sz w:val="24"/>
+          <w:szCs w:val="24"/>
+        </w:rPr>
+        <w:t>Java</w:t>
+      </w:r>
+      <w:r>
+        <w:rPr>
+          <w:rFonts w:ascii="Consolas" w:hAnsi="Consolas" w:hint="eastAsia"/>
+          <w:sz w:val="24"/>
+          <w:szCs w:val="24"/>
+        </w:rPr>
+        <w:t>虚拟机内部的，而</w:t>
+      </w:r>
+      <w:proofErr w:type="spellStart"/>
+      <w:r>
+        <w:rPr>
+          <w:rFonts w:ascii="Consolas" w:hAnsi="Consolas" w:hint="eastAsia"/>
+          <w:sz w:val="24"/>
+          <w:szCs w:val="24"/>
+        </w:rPr>
+        <w:t>invokedynamic</w:t>
+      </w:r>
+      <w:proofErr w:type="spellEnd"/>
+      <w:r>
+        <w:rPr>
+          <w:rFonts w:ascii="Consolas" w:hAnsi="Consolas" w:hint="eastAsia"/>
+          <w:sz w:val="24"/>
+          <w:szCs w:val="24"/>
+        </w:rPr>
+        <w:t>指令的分派逻辑是由用户所设定的引导方法决定的。</w:t>
+      </w:r>
+    </w:p>
+    <w:p>
+      <w:pPr>
+        <w:ind w:firstLine="480"/>
+        <w:rPr>
+          <w:rFonts w:ascii="Consolas" w:hAnsi="Consolas" w:hint="eastAsia"/>
+          <w:sz w:val="24"/>
+          <w:szCs w:val="24"/>
+        </w:rPr>
+      </w:pPr>
+      <w:r>
+        <w:rPr>
+          <w:rFonts w:ascii="Consolas" w:hAnsi="Consolas" w:hint="eastAsia"/>
+          <w:sz w:val="24"/>
+          <w:szCs w:val="24"/>
+        </w:rPr>
+        <w:t>只要能被</w:t>
+      </w:r>
+      <w:proofErr w:type="spellStart"/>
+      <w:r>
+        <w:rPr>
+          <w:rFonts w:ascii="Consolas" w:hAnsi="Consolas" w:hint="eastAsia"/>
+          <w:sz w:val="24"/>
+          <w:szCs w:val="24"/>
+        </w:rPr>
+        <w:t>invokestatic</w:t>
+      </w:r>
+      <w:proofErr w:type="spellEnd"/>
+      <w:r>
+        <w:rPr>
+          <w:rFonts w:ascii="Consolas" w:hAnsi="Consolas" w:hint="eastAsia"/>
+          <w:sz w:val="24"/>
+          <w:szCs w:val="24"/>
+        </w:rPr>
+        <w:t>和</w:t>
+      </w:r>
+      <w:proofErr w:type="spellStart"/>
+      <w:r>
+        <w:rPr>
+          <w:rFonts w:ascii="Consolas" w:hAnsi="Consolas" w:hint="eastAsia"/>
+          <w:sz w:val="24"/>
+          <w:szCs w:val="24"/>
+        </w:rPr>
+        <w:t>invokespecial</w:t>
+      </w:r>
+      <w:proofErr w:type="spellEnd"/>
+      <w:r>
+        <w:rPr>
+          <w:rFonts w:ascii="Consolas" w:hAnsi="Consolas" w:hint="eastAsia"/>
+          <w:sz w:val="24"/>
+          <w:szCs w:val="24"/>
+        </w:rPr>
+        <w:t>指令调用的方法，都可以在解析阶段中确定唯一的调用版本，符合这个条件的有：静态方法、私有方法、实例构造器、</w:t>
+      </w:r>
+      <w:proofErr w:type="gramStart"/>
+      <w:r>
+        <w:rPr>
+          <w:rFonts w:ascii="Consolas" w:hAnsi="Consolas" w:hint="eastAsia"/>
+          <w:sz w:val="24"/>
+          <w:szCs w:val="24"/>
+        </w:rPr>
+        <w:t>父类方法</w:t>
+      </w:r>
+      <w:proofErr w:type="gramEnd"/>
+      <w:r>
+        <w:rPr>
+          <w:rFonts w:ascii="Consolas" w:hAnsi="Consolas" w:hint="eastAsia"/>
+          <w:sz w:val="24"/>
+          <w:szCs w:val="24"/>
+        </w:rPr>
+        <w:t>4</w:t>
+      </w:r>
+      <w:r>
+        <w:rPr>
+          <w:rFonts w:ascii="Consolas" w:hAnsi="Consolas" w:hint="eastAsia"/>
+          <w:sz w:val="24"/>
+          <w:szCs w:val="24"/>
+        </w:rPr>
+        <w:t>类。它们在类加载</w:t>
+      </w:r>
+      <w:r>
+        <w:rPr>
+          <w:rFonts w:ascii="Consolas" w:hAnsi="Consolas" w:hint="eastAsia"/>
+          <w:sz w:val="24"/>
+          <w:szCs w:val="24"/>
+        </w:rPr>
+        <w:t>的时候就会把符号引用解析为该方法的直接引用。</w:t>
+      </w:r>
+      <w:r>
+        <w:rPr>
+          <w:rFonts w:ascii="Consolas" w:hAnsi="Consolas" w:hint="eastAsia"/>
+          <w:sz w:val="24"/>
+          <w:szCs w:val="24"/>
+        </w:rPr>
+        <w:t>其他方法称为虚方法（</w:t>
+      </w:r>
+      <w:r>
+        <w:rPr>
+          <w:rFonts w:ascii="Consolas" w:hAnsi="Consolas" w:hint="eastAsia"/>
+          <w:sz w:val="24"/>
+          <w:szCs w:val="24"/>
+        </w:rPr>
+        <w:t>不包括</w:t>
+      </w:r>
+      <w:r>
+        <w:rPr>
+          <w:rFonts w:ascii="Consolas" w:hAnsi="Consolas" w:hint="eastAsia"/>
+          <w:sz w:val="24"/>
+          <w:szCs w:val="24"/>
+        </w:rPr>
+        <w:t>final</w:t>
+      </w:r>
+      <w:r>
+        <w:rPr>
+          <w:rFonts w:ascii="Consolas" w:hAnsi="Consolas" w:hint="eastAsia"/>
+          <w:sz w:val="24"/>
+          <w:szCs w:val="24"/>
+        </w:rPr>
+        <w:t>方法</w:t>
+      </w:r>
+      <w:r>
+        <w:rPr>
+          <w:rFonts w:ascii="Consolas" w:hAnsi="Consolas" w:hint="eastAsia"/>
+          <w:sz w:val="24"/>
+          <w:szCs w:val="24"/>
+        </w:rPr>
+        <w:t>）</w:t>
+      </w:r>
+      <w:r>
+        <w:rPr>
+          <w:rFonts w:ascii="Consolas" w:hAnsi="Consolas" w:hint="eastAsia"/>
+          <w:sz w:val="24"/>
+          <w:szCs w:val="24"/>
+        </w:rPr>
+        <w:t>，</w:t>
+      </w:r>
+      <w:r>
+        <w:rPr>
+          <w:rFonts w:ascii="Consolas" w:hAnsi="Consolas" w:hint="eastAsia"/>
+          <w:sz w:val="24"/>
+          <w:szCs w:val="24"/>
+        </w:rPr>
+        <w:t>final</w:t>
+      </w:r>
+      <w:r>
+        <w:rPr>
+          <w:rFonts w:ascii="Consolas" w:hAnsi="Consolas" w:hint="eastAsia"/>
+          <w:sz w:val="24"/>
+          <w:szCs w:val="24"/>
+        </w:rPr>
+        <w:t>方法也属于非虚方法，因为它无法被覆盖，也没有其他版本，多态选择的结果也是唯一的。</w:t>
+      </w:r>
+    </w:p>
+    <w:p>
+      <w:pPr>
+        <w:ind w:firstLine="480"/>
+        <w:rPr>
+          <w:rFonts w:ascii="Consolas" w:hAnsi="Consolas" w:hint="eastAsia"/>
+          <w:sz w:val="24"/>
+          <w:szCs w:val="24"/>
+        </w:rPr>
+      </w:pPr>
+      <w:r>
+        <w:rPr>
+          <w:rFonts w:ascii="Consolas" w:hAnsi="Consolas" w:hint="eastAsia"/>
+          <w:sz w:val="24"/>
+          <w:szCs w:val="24"/>
+        </w:rPr>
+        <w:t>解析调用一定是一个静态的过程，在编译期间就完全确定，在类装载的解析阶段就会把涉及的符号引用全部转变为可确定的直接引用，不会留到运行期再完成。而分派（</w:t>
+      </w:r>
+      <w:r>
+        <w:rPr>
+          <w:rFonts w:ascii="Consolas" w:hAnsi="Consolas" w:hint="eastAsia"/>
+          <w:sz w:val="24"/>
+          <w:szCs w:val="24"/>
+        </w:rPr>
+        <w:t>Dispatch</w:t>
+      </w:r>
+      <w:r>
+        <w:rPr>
+          <w:rFonts w:ascii="Consolas" w:hAnsi="Consolas" w:hint="eastAsia"/>
+          <w:sz w:val="24"/>
+          <w:szCs w:val="24"/>
+        </w:rPr>
+        <w:t>）调用则可能是静态的也可能是动态的，根据分派依据的宗量数可分为</w:t>
+      </w:r>
+      <w:proofErr w:type="gramStart"/>
+      <w:r>
+        <w:rPr>
+          <w:rFonts w:ascii="Consolas" w:hAnsi="Consolas" w:hint="eastAsia"/>
+          <w:sz w:val="24"/>
+          <w:szCs w:val="24"/>
+        </w:rPr>
+        <w:t>单分配</w:t>
+      </w:r>
+      <w:proofErr w:type="gramEnd"/>
+      <w:r>
+        <w:rPr>
+          <w:rFonts w:ascii="Consolas" w:hAnsi="Consolas" w:hint="eastAsia"/>
+          <w:sz w:val="24"/>
+          <w:szCs w:val="24"/>
+        </w:rPr>
+        <w:t>和多分派，因此就有静态单分派、静态多分派、动态单分配、动态多分派四种分配组合情况。</w:t>
+      </w:r>
+    </w:p>
+    <w:p>
+      <w:pPr>
+        <w:ind w:firstLine="480"/>
+        <w:rPr>
+          <w:rFonts w:ascii="Consolas" w:hAnsi="Consolas" w:hint="eastAsia"/>
+          <w:sz w:val="24"/>
+          <w:szCs w:val="24"/>
+        </w:rPr>
+      </w:pPr>
+    </w:p>
+    <w:p>
+      <w:pPr>
+        <w:ind w:firstLine="480"/>
+        <w:rPr>
+          <w:rFonts w:ascii="Consolas" w:hAnsi="Consolas" w:hint="eastAsia"/>
+          <w:sz w:val="24"/>
+          <w:szCs w:val="24"/>
+        </w:rPr>
+      </w:pPr>
+    </w:p>
+    <w:p>
+      <w:pPr>
+        <w:rPr>
+          <w:rFonts w:ascii="Consolas" w:hAnsi="Consolas" w:hint="eastAsia"/>
+          <w:sz w:val="28"/>
+          <w:szCs w:val="28"/>
+        </w:rPr>
+      </w:pPr>
+      <w:r>
+        <w:rPr>
+          <w:rFonts w:ascii="Consolas" w:hAnsi="Consolas"/>
+          <w:sz w:val="28"/>
+          <w:szCs w:val="28"/>
+        </w:rPr>
+        <w:t>分派</w:t>
+      </w:r>
+    </w:p>
+    <w:p>
+      <w:pPr>
+        <w:ind w:firstLine="480"/>
+        <w:rPr>
+          <w:rFonts w:ascii="Consolas" w:hAnsi="Consolas" w:hint="eastAsia"/>
+          <w:sz w:val="24"/>
+          <w:szCs w:val="24"/>
+        </w:rPr>
+      </w:pPr>
+      <w:r>
+        <w:rPr>
+          <w:rFonts w:ascii="Consolas" w:hAnsi="Consolas" w:hint="eastAsia"/>
+          <w:sz w:val="24"/>
+          <w:szCs w:val="24"/>
+        </w:rPr>
+        <w:t>分派调用过程揭示了多态性特征的一些最基本的体现，比如“重载”和“重写”在</w:t>
+      </w:r>
+      <w:r>
+        <w:rPr>
+          <w:rFonts w:ascii="Consolas" w:hAnsi="Consolas" w:hint="eastAsia"/>
+          <w:sz w:val="24"/>
+          <w:szCs w:val="24"/>
+        </w:rPr>
+        <w:t>Java</w:t>
+      </w:r>
+      <w:r>
+        <w:rPr>
+          <w:rFonts w:ascii="Consolas" w:hAnsi="Consolas" w:hint="eastAsia"/>
+          <w:sz w:val="24"/>
+          <w:szCs w:val="24"/>
+        </w:rPr>
+        <w:t>虚拟机之中是如何实现的。</w:t>
+      </w:r>
+    </w:p>
+    <w:p>
+      <w:pPr>
+        <w:ind w:firstLine="480"/>
+        <w:rPr>
+          <w:rFonts w:ascii="Consolas" w:hAnsi="Consolas" w:hint="eastAsia"/>
+          <w:sz w:val="24"/>
+          <w:szCs w:val="24"/>
+        </w:rPr>
+      </w:pPr>
+    </w:p>
+    <w:p>
+      <w:pPr>
+        <w:rPr>
+          <w:rFonts w:ascii="Consolas" w:hAnsi="Consolas" w:hint="eastAsia"/>
+          <w:sz w:val="24"/>
+          <w:szCs w:val="24"/>
+        </w:rPr>
+      </w:pPr>
+      <w:r>
+        <w:rPr>
+          <w:rFonts w:ascii="Consolas" w:hAnsi="Consolas" w:hint="eastAsia"/>
+          <w:sz w:val="24"/>
+          <w:szCs w:val="24"/>
+        </w:rPr>
+        <w:t>（</w:t>
+      </w:r>
+      <w:r>
+        <w:rPr>
+          <w:rFonts w:ascii="Consolas" w:hAnsi="Consolas" w:hint="eastAsia"/>
+          <w:sz w:val="24"/>
+          <w:szCs w:val="24"/>
+        </w:rPr>
+        <w:t>1</w:t>
+      </w:r>
+      <w:r>
+        <w:rPr>
+          <w:rFonts w:ascii="Consolas" w:hAnsi="Consolas" w:hint="eastAsia"/>
+          <w:sz w:val="24"/>
+          <w:szCs w:val="24"/>
+        </w:rPr>
+        <w:t>）静态分派</w:t>
+      </w:r>
+    </w:p>
+    <w:p>
+      <w:pPr>
+        <w:rPr>
+          <w:rFonts w:ascii="Consolas" w:hAnsi="Consolas"/>
+          <w:sz w:val="24"/>
+          <w:szCs w:val="24"/>
+        </w:rPr>
+      </w:pPr>
     </w:p>
     <w:sectPr>
       <w:pgSz w:w="11906" w:h="16838"/>
@@ -5383,7 +6996,7 @@
 </file>
 
 <file path=customXml/itemProps1.xml><?xml version="1.0" encoding="utf-8"?>
-<ds:datastoreItem xmlns:ds="http://schemas.openxmlformats.org/officeDocument/2006/customXml" ds:itemID="{F096700F-622E-4A57-AAD8-D7BAA3A22C10}">
+<ds:datastoreItem xmlns:ds="http://schemas.openxmlformats.org/officeDocument/2006/customXml" ds:itemID="{1742A5ED-64E7-4CE4-8271-92183271646E}">
   <ds:schemaRefs>
     <ds:schemaRef ds:uri="http://schemas.openxmlformats.org/officeDocument/2006/bibliography"/>
   </ds:schemaRefs>

--- a/JVM虚拟机/第8章 虚拟机字节码执行引擎/第8章 虚拟机字节码执行引擎.docx
+++ b/JVM虚拟机/第8章 虚拟机字节码执行引擎/第8章 虚拟机字节码执行引擎.docx
@@ -4835,7 +4835,7 @@
     <w:p>
       <w:pPr>
         <w:rPr>
-          <w:rFonts w:ascii="Consolas" w:hAnsi="Consolas" w:hint="eastAsia"/>
+          <w:rFonts w:ascii="Consolas" w:hAnsi="Consolas"/>
           <w:sz w:val="28"/>
           <w:szCs w:val="28"/>
         </w:rPr>
@@ -4853,7 +4853,7 @@
       <w:pPr>
         <w:ind w:firstLine="480"/>
         <w:rPr>
-          <w:rFonts w:ascii="Consolas" w:hAnsi="Consolas" w:hint="eastAsia"/>
+          <w:rFonts w:ascii="Consolas" w:hAnsi="Consolas"/>
           <w:sz w:val="24"/>
           <w:szCs w:val="24"/>
         </w:rPr>
@@ -4879,7 +4879,7 @@
       <w:pPr>
         <w:ind w:firstLine="480"/>
         <w:rPr>
-          <w:rFonts w:ascii="Consolas" w:hAnsi="Consolas" w:hint="eastAsia"/>
+          <w:rFonts w:ascii="Consolas" w:hAnsi="Consolas"/>
           <w:sz w:val="24"/>
           <w:szCs w:val="24"/>
         </w:rPr>
@@ -4905,7 +4905,7 @@
       <w:pPr>
         <w:ind w:firstLine="480"/>
         <w:rPr>
-          <w:rFonts w:ascii="Consolas" w:hAnsi="Consolas" w:hint="eastAsia"/>
+          <w:rFonts w:ascii="Consolas" w:hAnsi="Consolas"/>
           <w:sz w:val="24"/>
           <w:szCs w:val="24"/>
         </w:rPr>
@@ -4965,7 +4965,7 @@
       <w:pPr>
         <w:ind w:firstLine="480"/>
         <w:rPr>
-          <w:rFonts w:ascii="Consolas" w:hAnsi="Consolas" w:hint="eastAsia"/>
+          <w:rFonts w:ascii="Consolas" w:hAnsi="Consolas"/>
           <w:sz w:val="24"/>
           <w:szCs w:val="24"/>
         </w:rPr>
@@ -5062,7 +5062,7 @@
       <w:pPr>
         <w:ind w:firstLine="480"/>
         <w:rPr>
-          <w:rFonts w:ascii="Consolas" w:hAnsi="Consolas" w:hint="eastAsia"/>
+          <w:rFonts w:ascii="Consolas" w:hAnsi="Consolas"/>
           <w:sz w:val="24"/>
           <w:szCs w:val="24"/>
         </w:rPr>
@@ -5072,7 +5072,7 @@
       <w:pPr>
         <w:ind w:firstLine="480"/>
         <w:rPr>
-          <w:rFonts w:ascii="Consolas" w:hAnsi="Consolas" w:hint="eastAsia"/>
+          <w:rFonts w:ascii="Consolas" w:hAnsi="Consolas"/>
           <w:sz w:val="24"/>
           <w:szCs w:val="24"/>
         </w:rPr>
@@ -5126,7 +5126,7 @@
       <w:pPr>
         <w:ind w:firstLine="480"/>
         <w:rPr>
-          <w:rFonts w:ascii="Consolas" w:hAnsi="Consolas" w:hint="eastAsia"/>
+          <w:rFonts w:ascii="Consolas" w:hAnsi="Consolas"/>
           <w:sz w:val="24"/>
           <w:szCs w:val="24"/>
         </w:rPr>
@@ -5186,7 +5186,7 @@
       <w:pPr>
         <w:ind w:firstLine="480"/>
         <w:rPr>
-          <w:rFonts w:ascii="Consolas" w:hAnsi="Consolas" w:hint="eastAsia"/>
+          <w:rFonts w:ascii="Consolas" w:hAnsi="Consolas"/>
           <w:sz w:val="24"/>
           <w:szCs w:val="24"/>
         </w:rPr>
@@ -5337,34 +5337,34 @@
     <w:p>
       <w:pPr>
         <w:rPr>
-          <w:rFonts w:ascii="Consolas" w:hAnsi="Consolas" w:hint="eastAsia"/>
-          <w:sz w:val="24"/>
-          <w:szCs w:val="24"/>
-        </w:rPr>
-      </w:pPr>
-    </w:p>
-    <w:p>
-      <w:pPr>
-        <w:rPr>
-          <w:rFonts w:ascii="Consolas" w:hAnsi="Consolas" w:hint="eastAsia"/>
-          <w:sz w:val="24"/>
-          <w:szCs w:val="24"/>
-        </w:rPr>
-      </w:pPr>
-    </w:p>
-    <w:p>
-      <w:pPr>
-        <w:rPr>
-          <w:rFonts w:ascii="Consolas" w:hAnsi="Consolas"/>
-          <w:sz w:val="24"/>
-          <w:szCs w:val="24"/>
-        </w:rPr>
-      </w:pPr>
-    </w:p>
-    <w:p>
-      <w:pPr>
-        <w:rPr>
-          <w:rFonts w:ascii="Consolas" w:hAnsi="Consolas" w:hint="eastAsia"/>
+          <w:rFonts w:ascii="Consolas" w:hAnsi="Consolas"/>
+          <w:sz w:val="24"/>
+          <w:szCs w:val="24"/>
+        </w:rPr>
+      </w:pPr>
+    </w:p>
+    <w:p>
+      <w:pPr>
+        <w:rPr>
+          <w:rFonts w:ascii="Consolas" w:hAnsi="Consolas"/>
+          <w:sz w:val="24"/>
+          <w:szCs w:val="24"/>
+        </w:rPr>
+      </w:pPr>
+    </w:p>
+    <w:p>
+      <w:pPr>
+        <w:rPr>
+          <w:rFonts w:ascii="Consolas" w:hAnsi="Consolas"/>
+          <w:sz w:val="24"/>
+          <w:szCs w:val="24"/>
+        </w:rPr>
+      </w:pPr>
+    </w:p>
+    <w:p>
+      <w:pPr>
+        <w:rPr>
+          <w:rFonts w:ascii="Consolas" w:hAnsi="Consolas"/>
           <w:sz w:val="28"/>
           <w:szCs w:val="28"/>
         </w:rPr>
@@ -5382,7 +5382,7 @@
       <w:pPr>
         <w:ind w:firstLine="468"/>
         <w:rPr>
-          <w:rFonts w:ascii="Consolas" w:hAnsi="Consolas" w:hint="eastAsia"/>
+          <w:rFonts w:ascii="Consolas" w:hAnsi="Consolas"/>
           <w:sz w:val="24"/>
           <w:szCs w:val="24"/>
         </w:rPr>
@@ -5400,7 +5400,7 @@
       <w:pPr>
         <w:ind w:firstLine="468"/>
         <w:rPr>
-          <w:rFonts w:ascii="Consolas" w:hAnsi="Consolas" w:hint="eastAsia"/>
+          <w:rFonts w:ascii="Consolas" w:hAnsi="Consolas"/>
           <w:sz w:val="24"/>
           <w:szCs w:val="24"/>
         </w:rPr>
@@ -5410,7 +5410,7 @@
       <w:pPr>
         <w:ind w:firstLine="468"/>
         <w:rPr>
-          <w:rFonts w:ascii="Consolas" w:hAnsi="Consolas" w:hint="eastAsia"/>
+          <w:rFonts w:ascii="Consolas" w:hAnsi="Consolas"/>
           <w:sz w:val="24"/>
           <w:szCs w:val="24"/>
         </w:rPr>
@@ -5429,7 +5429,7 @@
     <w:p>
       <w:pPr>
         <w:rPr>
-          <w:rFonts w:ascii="Consolas" w:hAnsi="Consolas" w:hint="eastAsia"/>
+          <w:rFonts w:ascii="Consolas" w:hAnsi="Consolas"/>
           <w:sz w:val="28"/>
           <w:szCs w:val="28"/>
         </w:rPr>
@@ -5447,7 +5447,7 @@
       <w:pPr>
         <w:ind w:firstLine="480"/>
         <w:rPr>
-          <w:rFonts w:ascii="Consolas" w:hAnsi="Consolas" w:hint="eastAsia"/>
+          <w:rFonts w:ascii="Consolas" w:hAnsi="Consolas"/>
           <w:sz w:val="24"/>
           <w:szCs w:val="24"/>
         </w:rPr>
@@ -5531,7 +5531,7 @@
       <w:pPr>
         <w:ind w:firstLine="480"/>
         <w:rPr>
-          <w:rFonts w:ascii="Consolas" w:hAnsi="Consolas" w:hint="eastAsia"/>
+          <w:rFonts w:ascii="Consolas" w:hAnsi="Consolas"/>
           <w:sz w:val="24"/>
           <w:szCs w:val="24"/>
         </w:rPr>
@@ -5541,7 +5541,7 @@
       <w:pPr>
         <w:ind w:firstLine="480"/>
         <w:rPr>
-          <w:rFonts w:ascii="Consolas" w:hAnsi="Consolas" w:hint="eastAsia"/>
+          <w:rFonts w:ascii="Consolas" w:hAnsi="Consolas"/>
           <w:sz w:val="24"/>
           <w:szCs w:val="24"/>
         </w:rPr>
@@ -5551,16 +5551,16 @@
       <w:pPr>
         <w:ind w:firstLine="480"/>
         <w:rPr>
-          <w:rFonts w:ascii="Consolas" w:hAnsi="Consolas" w:hint="eastAsia"/>
-          <w:sz w:val="24"/>
-          <w:szCs w:val="24"/>
-        </w:rPr>
-      </w:pPr>
-    </w:p>
-    <w:p>
-      <w:pPr>
-        <w:rPr>
-          <w:rFonts w:ascii="Consolas" w:hAnsi="Consolas" w:hint="eastAsia"/>
+          <w:rFonts w:ascii="Consolas" w:hAnsi="Consolas"/>
+          <w:sz w:val="24"/>
+          <w:szCs w:val="24"/>
+        </w:rPr>
+      </w:pPr>
+    </w:p>
+    <w:p>
+      <w:pPr>
+        <w:rPr>
+          <w:rFonts w:ascii="Consolas" w:hAnsi="Consolas"/>
           <w:sz w:val="28"/>
           <w:szCs w:val="28"/>
         </w:rPr>
@@ -5578,7 +5578,7 @@
       <w:pPr>
         <w:ind w:firstLine="480"/>
         <w:rPr>
-          <w:rFonts w:ascii="Consolas" w:hAnsi="Consolas" w:hint="eastAsia"/>
+          <w:rFonts w:ascii="Consolas" w:hAnsi="Consolas"/>
           <w:sz w:val="24"/>
           <w:szCs w:val="24"/>
         </w:rPr>
@@ -5710,7 +5710,7 @@
       <w:pPr>
         <w:ind w:firstLine="480"/>
         <w:rPr>
-          <w:rFonts w:ascii="Consolas" w:hAnsi="Consolas" w:hint="eastAsia"/>
+          <w:rFonts w:ascii="Consolas" w:hAnsi="Consolas"/>
           <w:sz w:val="24"/>
           <w:szCs w:val="24"/>
         </w:rPr>
@@ -5812,7 +5812,7 @@
       <w:pPr>
         <w:ind w:firstLine="480"/>
         <w:rPr>
-          <w:rFonts w:ascii="Consolas" w:hAnsi="Consolas" w:hint="eastAsia"/>
+          <w:rFonts w:ascii="Consolas" w:hAnsi="Consolas"/>
           <w:sz w:val="24"/>
           <w:szCs w:val="24"/>
         </w:rPr>
@@ -5862,7 +5862,7 @@
       <w:pPr>
         <w:ind w:firstLine="480"/>
         <w:rPr>
-          <w:rFonts w:ascii="Consolas" w:hAnsi="Consolas" w:hint="eastAsia"/>
+          <w:rFonts w:ascii="Consolas" w:hAnsi="Consolas"/>
           <w:sz w:val="24"/>
           <w:szCs w:val="24"/>
         </w:rPr>
@@ -5890,7 +5890,7 @@
       <w:pPr>
         <w:ind w:firstLine="480"/>
         <w:rPr>
-          <w:rFonts w:ascii="Consolas" w:hAnsi="Consolas" w:hint="eastAsia"/>
+          <w:rFonts w:ascii="Consolas" w:hAnsi="Consolas"/>
           <w:sz w:val="24"/>
           <w:szCs w:val="24"/>
         </w:rPr>
@@ -5952,7 +5952,7 @@
       <w:pPr>
         <w:ind w:firstLine="480"/>
         <w:rPr>
-          <w:rFonts w:ascii="Consolas" w:hAnsi="Consolas" w:hint="eastAsia"/>
+          <w:rFonts w:ascii="Consolas" w:hAnsi="Consolas"/>
           <w:b/>
           <w:color w:val="FF0000"/>
           <w:sz w:val="24"/>
@@ -6034,7 +6034,7 @@
       <w:pPr>
         <w:ind w:firstLine="480"/>
         <w:rPr>
-          <w:rFonts w:ascii="Consolas" w:hAnsi="Consolas" w:hint="eastAsia"/>
+          <w:rFonts w:ascii="Consolas" w:hAnsi="Consolas"/>
           <w:sz w:val="24"/>
           <w:szCs w:val="24"/>
         </w:rPr>
@@ -6063,7 +6063,7 @@
       <w:pPr>
         <w:ind w:firstLine="480"/>
         <w:rPr>
-          <w:rFonts w:ascii="Consolas" w:hAnsi="Consolas" w:hint="eastAsia"/>
+          <w:rFonts w:ascii="Consolas" w:hAnsi="Consolas"/>
           <w:sz w:val="24"/>
           <w:szCs w:val="24"/>
         </w:rPr>
@@ -6157,7 +6157,7 @@
       <w:pPr>
         <w:ind w:firstLine="480"/>
         <w:rPr>
-          <w:rFonts w:ascii="Consolas" w:hAnsi="Consolas" w:hint="eastAsia"/>
+          <w:rFonts w:ascii="Consolas" w:hAnsi="Consolas"/>
           <w:sz w:val="24"/>
           <w:szCs w:val="24"/>
         </w:rPr>
@@ -6309,34 +6309,70 @@
       <w:pPr>
         <w:ind w:firstLine="480"/>
         <w:rPr>
-          <w:rFonts w:ascii="Consolas" w:hAnsi="Consolas" w:hint="eastAsia"/>
-          <w:sz w:val="24"/>
-          <w:szCs w:val="24"/>
-        </w:rPr>
-      </w:pPr>
-      <w:r>
-        <w:rPr>
-          <w:rFonts w:ascii="Consolas" w:hAnsi="Consolas" w:hint="eastAsia"/>
-          <w:sz w:val="24"/>
-          <w:szCs w:val="24"/>
-        </w:rPr>
-        <w:t>解析调用一定是一个静态的过程，在编译期间就完全确定，在类装载的解析阶段就会把涉及的符号引用全部转变为可确定的直接引用，不会留到运行期再完成。而分派（</w:t>
-      </w:r>
-      <w:r>
-        <w:rPr>
-          <w:rFonts w:ascii="Consolas" w:hAnsi="Consolas" w:hint="eastAsia"/>
-          <w:sz w:val="24"/>
-          <w:szCs w:val="24"/>
+          <w:rFonts w:ascii="Consolas" w:hAnsi="Consolas"/>
+          <w:sz w:val="24"/>
+          <w:szCs w:val="24"/>
+        </w:rPr>
+      </w:pPr>
+      <w:r>
+        <w:rPr>
+          <w:rFonts w:ascii="Consolas" w:hAnsi="Consolas" w:hint="eastAsia"/>
+          <w:b/>
+          <w:color w:val="FF0000"/>
+          <w:sz w:val="24"/>
+          <w:szCs w:val="24"/>
+          <w:highlight w:val="yellow"/>
+        </w:rPr>
+        <w:t>解析调用</w:t>
+      </w:r>
+      <w:r>
+        <w:rPr>
+          <w:rFonts w:ascii="Consolas" w:hAnsi="Consolas" w:hint="eastAsia"/>
+          <w:sz w:val="24"/>
+          <w:szCs w:val="24"/>
+        </w:rPr>
+        <w:t>一定是一个静态的过程，在编译期间就完全确定，在类装载的解析阶段就会把涉及的符号引用全部转变为可确定的直接引用，不会留到运行期再完成。而</w:t>
+      </w:r>
+      <w:r>
+        <w:rPr>
+          <w:rFonts w:ascii="Consolas" w:hAnsi="Consolas" w:hint="eastAsia"/>
+          <w:b/>
+          <w:color w:val="FF0000"/>
+          <w:sz w:val="24"/>
+          <w:szCs w:val="24"/>
+          <w:highlight w:val="yellow"/>
+        </w:rPr>
+        <w:t>分派（</w:t>
+      </w:r>
+      <w:r>
+        <w:rPr>
+          <w:rFonts w:ascii="Consolas" w:hAnsi="Consolas" w:hint="eastAsia"/>
+          <w:b/>
+          <w:color w:val="FF0000"/>
+          <w:sz w:val="24"/>
+          <w:szCs w:val="24"/>
+          <w:highlight w:val="yellow"/>
         </w:rPr>
         <w:t>Dispatch</w:t>
       </w:r>
       <w:r>
         <w:rPr>
           <w:rFonts w:ascii="Consolas" w:hAnsi="Consolas" w:hint="eastAsia"/>
-          <w:sz w:val="24"/>
-          <w:szCs w:val="24"/>
-        </w:rPr>
-        <w:t>）调用则可能是静态的也可能是动态的，根据分派依据的宗量数可分为</w:t>
+          <w:b/>
+          <w:color w:val="FF0000"/>
+          <w:sz w:val="24"/>
+          <w:szCs w:val="24"/>
+          <w:highlight w:val="yellow"/>
+        </w:rPr>
+        <w:t>）调用</w:t>
+      </w:r>
+      <w:r>
+        <w:rPr>
+          <w:rFonts w:ascii="Consolas" w:hAnsi="Consolas" w:hint="eastAsia"/>
+          <w:sz w:val="24"/>
+          <w:szCs w:val="24"/>
+        </w:rPr>
+        <w:t>则可能是静态的也可能是动态的，根据分派依据的宗量数可分为</w:t>
       </w:r>
       <w:proofErr w:type="gramStart"/>
       <w:r>
@@ -6361,7 +6397,7 @@
       <w:pPr>
         <w:ind w:firstLine="480"/>
         <w:rPr>
-          <w:rFonts w:ascii="Consolas" w:hAnsi="Consolas" w:hint="eastAsia"/>
+          <w:rFonts w:ascii="Consolas" w:hAnsi="Consolas"/>
           <w:sz w:val="24"/>
           <w:szCs w:val="24"/>
         </w:rPr>
@@ -6371,16 +6407,16 @@
       <w:pPr>
         <w:ind w:firstLine="480"/>
         <w:rPr>
-          <w:rFonts w:ascii="Consolas" w:hAnsi="Consolas" w:hint="eastAsia"/>
-          <w:sz w:val="24"/>
-          <w:szCs w:val="24"/>
-        </w:rPr>
-      </w:pPr>
-    </w:p>
-    <w:p>
-      <w:pPr>
-        <w:rPr>
-          <w:rFonts w:ascii="Consolas" w:hAnsi="Consolas" w:hint="eastAsia"/>
+          <w:rFonts w:ascii="Consolas" w:hAnsi="Consolas"/>
+          <w:sz w:val="24"/>
+          <w:szCs w:val="24"/>
+        </w:rPr>
+      </w:pPr>
+    </w:p>
+    <w:p>
+      <w:pPr>
+        <w:rPr>
+          <w:rFonts w:ascii="Consolas" w:hAnsi="Consolas"/>
           <w:sz w:val="28"/>
           <w:szCs w:val="28"/>
         </w:rPr>
@@ -6398,7 +6434,7 @@
       <w:pPr>
         <w:ind w:firstLine="480"/>
         <w:rPr>
-          <w:rFonts w:ascii="Consolas" w:hAnsi="Consolas" w:hint="eastAsia"/>
+          <w:rFonts w:ascii="Consolas" w:hAnsi="Consolas"/>
           <w:sz w:val="24"/>
           <w:szCs w:val="24"/>
         </w:rPr>
@@ -6432,7 +6468,7 @@
       <w:pPr>
         <w:ind w:firstLine="480"/>
         <w:rPr>
-          <w:rFonts w:ascii="Consolas" w:hAnsi="Consolas" w:hint="eastAsia"/>
+          <w:rFonts w:ascii="Consolas" w:hAnsi="Consolas"/>
           <w:sz w:val="24"/>
           <w:szCs w:val="24"/>
         </w:rPr>
@@ -6473,6 +6509,4166 @@
     </w:p>
     <w:p>
       <w:pPr>
+        <w:jc w:val="center"/>
+        <w:rPr>
+          <w:rFonts w:ascii="Consolas" w:hAnsi="Consolas" w:hint="eastAsia"/>
+          <w:sz w:val="24"/>
+          <w:szCs w:val="24"/>
+        </w:rPr>
+      </w:pPr>
+      <w:r>
+        <w:rPr>
+          <w:rFonts w:ascii="Consolas" w:hAnsi="Consolas" w:hint="eastAsia"/>
+          <w:sz w:val="24"/>
+          <w:szCs w:val="24"/>
+        </w:rPr>
+        <w:t xml:space="preserve">Human man = new </w:t>
+      </w:r>
+      <w:proofErr w:type="gramStart"/>
+      <w:r>
+        <w:rPr>
+          <w:rFonts w:ascii="Consolas" w:hAnsi="Consolas" w:hint="eastAsia"/>
+          <w:sz w:val="24"/>
+          <w:szCs w:val="24"/>
+        </w:rPr>
+        <w:t>Man(</w:t>
+      </w:r>
+      <w:proofErr w:type="gramEnd"/>
+      <w:r>
+        <w:rPr>
+          <w:rFonts w:ascii="Consolas" w:hAnsi="Consolas" w:hint="eastAsia"/>
+          <w:sz w:val="24"/>
+          <w:szCs w:val="24"/>
+        </w:rPr>
+        <w:t>);</w:t>
+      </w:r>
+    </w:p>
+    <w:p>
+      <w:pPr>
+        <w:rPr>
+          <w:rFonts w:ascii="Consolas" w:hAnsi="Consolas" w:hint="eastAsia"/>
+          <w:sz w:val="24"/>
+          <w:szCs w:val="24"/>
+        </w:rPr>
+      </w:pPr>
+      <w:r>
+        <w:rPr>
+          <w:rFonts w:ascii="Consolas" w:hAnsi="Consolas" w:hint="eastAsia"/>
+          <w:sz w:val="24"/>
+          <w:szCs w:val="24"/>
+        </w:rPr>
+        <w:t xml:space="preserve">     </w:t>
+      </w:r>
+      <w:r>
+        <w:rPr>
+          <w:rFonts w:ascii="Consolas" w:hAnsi="Consolas" w:hint="eastAsia"/>
+          <w:sz w:val="24"/>
+          <w:szCs w:val="24"/>
+        </w:rPr>
+        <w:t>其中，</w:t>
+      </w:r>
+      <w:r>
+        <w:rPr>
+          <w:rFonts w:ascii="Consolas" w:hAnsi="Consolas" w:hint="eastAsia"/>
+          <w:sz w:val="24"/>
+          <w:szCs w:val="24"/>
+        </w:rPr>
+        <w:t>Human</w:t>
+      </w:r>
+      <w:r>
+        <w:rPr>
+          <w:rFonts w:ascii="Consolas" w:hAnsi="Consolas" w:hint="eastAsia"/>
+          <w:sz w:val="24"/>
+          <w:szCs w:val="24"/>
+        </w:rPr>
+        <w:t>称为变量的静态类型（</w:t>
+      </w:r>
+      <w:r>
+        <w:rPr>
+          <w:rFonts w:ascii="Consolas" w:hAnsi="Consolas" w:hint="eastAsia"/>
+          <w:sz w:val="24"/>
+          <w:szCs w:val="24"/>
+        </w:rPr>
+        <w:t>Static Type</w:t>
+      </w:r>
+      <w:r>
+        <w:rPr>
+          <w:rFonts w:ascii="Consolas" w:hAnsi="Consolas" w:hint="eastAsia"/>
+          <w:sz w:val="24"/>
+          <w:szCs w:val="24"/>
+        </w:rPr>
+        <w:t>），或者叫做</w:t>
+      </w:r>
+      <w:r>
+        <w:rPr>
+          <w:rFonts w:ascii="Consolas" w:hAnsi="Consolas" w:hint="eastAsia"/>
+          <w:sz w:val="24"/>
+          <w:szCs w:val="24"/>
+        </w:rPr>
+        <w:t>变量</w:t>
+      </w:r>
+      <w:r>
+        <w:rPr>
+          <w:rFonts w:ascii="Consolas" w:hAnsi="Consolas" w:hint="eastAsia"/>
+          <w:sz w:val="24"/>
+          <w:szCs w:val="24"/>
+        </w:rPr>
+        <w:t>的外观类型（</w:t>
+      </w:r>
+      <w:r>
+        <w:rPr>
+          <w:rFonts w:ascii="Consolas" w:hAnsi="Consolas" w:hint="eastAsia"/>
+          <w:sz w:val="24"/>
+          <w:szCs w:val="24"/>
+        </w:rPr>
+        <w:t>Apparent Type</w:t>
+      </w:r>
+      <w:r>
+        <w:rPr>
+          <w:rFonts w:ascii="Consolas" w:hAnsi="Consolas" w:hint="eastAsia"/>
+          <w:sz w:val="24"/>
+          <w:szCs w:val="24"/>
+        </w:rPr>
+        <w:t>），后面的“</w:t>
+      </w:r>
+      <w:r>
+        <w:rPr>
+          <w:rFonts w:ascii="Consolas" w:hAnsi="Consolas" w:hint="eastAsia"/>
+          <w:sz w:val="24"/>
+          <w:szCs w:val="24"/>
+        </w:rPr>
+        <w:t>Man</w:t>
+      </w:r>
+      <w:r>
+        <w:rPr>
+          <w:rFonts w:ascii="Consolas" w:hAnsi="Consolas" w:hint="eastAsia"/>
+          <w:sz w:val="24"/>
+          <w:szCs w:val="24"/>
+        </w:rPr>
+        <w:t>”则称为变量的实际类型（</w:t>
+      </w:r>
+      <w:r>
+        <w:rPr>
+          <w:rFonts w:ascii="Consolas" w:hAnsi="Consolas" w:hint="eastAsia"/>
+          <w:sz w:val="24"/>
+          <w:szCs w:val="24"/>
+        </w:rPr>
+        <w:t>Actual Type</w:t>
+      </w:r>
+      <w:r>
+        <w:rPr>
+          <w:rFonts w:ascii="Consolas" w:hAnsi="Consolas" w:hint="eastAsia"/>
+          <w:sz w:val="24"/>
+          <w:szCs w:val="24"/>
+        </w:rPr>
+        <w:t>）</w:t>
+      </w:r>
+      <w:r>
+        <w:rPr>
+          <w:rFonts w:ascii="Consolas" w:hAnsi="Consolas" w:hint="eastAsia"/>
+          <w:sz w:val="24"/>
+          <w:szCs w:val="24"/>
+        </w:rPr>
+        <w:t>。静态类型和实际类型在程序中都可以发生变化，区别在于静态类型的变化仅仅在使用时发生，变量本身的静态类型不会被改变，并且最终的</w:t>
+      </w:r>
+      <w:r>
+        <w:rPr>
+          <w:rFonts w:ascii="Consolas" w:hAnsi="Consolas" w:hint="eastAsia"/>
+          <w:b/>
+          <w:color w:val="FF0000"/>
+          <w:sz w:val="24"/>
+          <w:szCs w:val="24"/>
+          <w:highlight w:val="yellow"/>
+        </w:rPr>
+        <w:t>静态类型是在</w:t>
+      </w:r>
+      <w:r>
+        <w:rPr>
+          <w:rFonts w:ascii="Consolas" w:hAnsi="Consolas" w:hint="eastAsia"/>
+          <w:b/>
+          <w:color w:val="FF0000"/>
+          <w:sz w:val="24"/>
+          <w:szCs w:val="24"/>
+          <w:highlight w:val="yellow"/>
+        </w:rPr>
+        <w:t>编译期可知</w:t>
+      </w:r>
+      <w:r>
+        <w:rPr>
+          <w:rFonts w:ascii="Consolas" w:hAnsi="Consolas" w:hint="eastAsia"/>
+          <w:sz w:val="24"/>
+          <w:szCs w:val="24"/>
+        </w:rPr>
+        <w:t>的，而</w:t>
+      </w:r>
+      <w:r>
+        <w:rPr>
+          <w:rFonts w:ascii="Consolas" w:hAnsi="Consolas" w:hint="eastAsia"/>
+          <w:b/>
+          <w:color w:val="FF0000"/>
+          <w:sz w:val="24"/>
+          <w:szCs w:val="24"/>
+          <w:highlight w:val="yellow"/>
+        </w:rPr>
+        <w:t>实际类型变化的结果</w:t>
+      </w:r>
+      <w:r>
+        <w:rPr>
+          <w:rFonts w:ascii="Consolas" w:hAnsi="Consolas" w:hint="eastAsia"/>
+          <w:b/>
+          <w:color w:val="FF0000"/>
+          <w:sz w:val="24"/>
+          <w:szCs w:val="24"/>
+          <w:highlight w:val="yellow"/>
+        </w:rPr>
+        <w:t>在</w:t>
+      </w:r>
+      <w:r>
+        <w:rPr>
+          <w:rFonts w:ascii="Consolas" w:hAnsi="Consolas" w:hint="eastAsia"/>
+          <w:b/>
+          <w:color w:val="FF0000"/>
+          <w:sz w:val="24"/>
+          <w:szCs w:val="24"/>
+          <w:highlight w:val="yellow"/>
+        </w:rPr>
+        <w:t>运行期才可</w:t>
+      </w:r>
+      <w:r>
+        <w:rPr>
+          <w:rFonts w:ascii="Consolas" w:hAnsi="Consolas" w:hint="eastAsia"/>
+          <w:b/>
+          <w:color w:val="FF0000"/>
+          <w:sz w:val="24"/>
+          <w:szCs w:val="24"/>
+          <w:highlight w:val="yellow"/>
+        </w:rPr>
+        <w:t>被</w:t>
+      </w:r>
+      <w:r>
+        <w:rPr>
+          <w:rFonts w:ascii="Consolas" w:hAnsi="Consolas" w:hint="eastAsia"/>
+          <w:b/>
+          <w:color w:val="FF0000"/>
+          <w:sz w:val="24"/>
+          <w:szCs w:val="24"/>
+          <w:highlight w:val="yellow"/>
+        </w:rPr>
+        <w:t>真正</w:t>
+      </w:r>
+      <w:r>
+        <w:rPr>
+          <w:rFonts w:ascii="Consolas" w:hAnsi="Consolas" w:hint="eastAsia"/>
+          <w:b/>
+          <w:color w:val="FF0000"/>
+          <w:sz w:val="24"/>
+          <w:szCs w:val="24"/>
+          <w:highlight w:val="yellow"/>
+        </w:rPr>
+        <w:t>确</w:t>
+      </w:r>
+      <w:r>
+        <w:rPr>
+          <w:rFonts w:ascii="Consolas" w:hAnsi="Consolas" w:hint="eastAsia"/>
+          <w:b/>
+          <w:color w:val="FF0000"/>
+          <w:sz w:val="24"/>
+          <w:szCs w:val="24"/>
+          <w:highlight w:val="yellow"/>
+        </w:rPr>
+        <w:t>定</w:t>
+      </w:r>
+      <w:r>
+        <w:rPr>
+          <w:rFonts w:ascii="Consolas" w:hAnsi="Consolas" w:hint="eastAsia"/>
+          <w:sz w:val="24"/>
+          <w:szCs w:val="24"/>
+        </w:rPr>
+        <w:t>，因为编译器在编译程序的时候并不知道一个对象的实际类型是什么。</w:t>
+      </w:r>
+    </w:p>
+    <w:p>
+      <w:pPr>
+        <w:rPr>
+          <w:rFonts w:ascii="Consolas" w:hAnsi="Consolas" w:hint="eastAsia"/>
+          <w:sz w:val="24"/>
+          <w:szCs w:val="24"/>
+        </w:rPr>
+      </w:pPr>
+    </w:p>
+    <w:p>
+      <w:pPr>
+        <w:rPr>
+          <w:rFonts w:ascii="Consolas" w:hAnsi="Consolas"/>
+          <w:bCs/>
+          <w:sz w:val="18"/>
+          <w:szCs w:val="18"/>
+        </w:rPr>
+      </w:pPr>
+      <w:r>
+        <w:rPr>
+          <w:rFonts w:ascii="Consolas" w:hAnsi="Consolas"/>
+          <w:bCs/>
+          <w:sz w:val="18"/>
+          <w:szCs w:val="18"/>
+        </w:rPr>
+        <w:t>/**</w:t>
+      </w:r>
+    </w:p>
+    <w:p>
+      <w:pPr>
+        <w:rPr>
+          <w:rFonts w:ascii="Consolas" w:hAnsi="Consolas"/>
+          <w:bCs/>
+          <w:sz w:val="18"/>
+          <w:szCs w:val="18"/>
+        </w:rPr>
+      </w:pPr>
+      <w:r>
+        <w:rPr>
+          <w:rFonts w:ascii="Consolas" w:hAnsi="Consolas"/>
+          <w:bCs/>
+          <w:sz w:val="18"/>
+          <w:szCs w:val="18"/>
+        </w:rPr>
+        <w:t xml:space="preserve"> * </w:t>
+      </w:r>
+      <w:r>
+        <w:rPr>
+          <w:rFonts w:ascii="Consolas" w:hAnsi="Consolas"/>
+          <w:bCs/>
+          <w:sz w:val="18"/>
+          <w:szCs w:val="18"/>
+        </w:rPr>
+        <w:t>方法静态分派</w:t>
+      </w:r>
+    </w:p>
+    <w:p>
+      <w:pPr>
+        <w:rPr>
+          <w:rFonts w:ascii="Consolas" w:hAnsi="Consolas"/>
+          <w:bCs/>
+          <w:sz w:val="18"/>
+          <w:szCs w:val="18"/>
+        </w:rPr>
+      </w:pPr>
+      <w:r>
+        <w:rPr>
+          <w:rFonts w:ascii="Consolas" w:hAnsi="Consolas"/>
+          <w:bCs/>
+          <w:sz w:val="18"/>
+          <w:szCs w:val="18"/>
+        </w:rPr>
+        <w:t xml:space="preserve"> */</w:t>
+      </w:r>
+    </w:p>
+    <w:p>
+      <w:pPr>
+        <w:rPr>
+          <w:rFonts w:ascii="Consolas" w:hAnsi="Consolas"/>
+          <w:bCs/>
+          <w:sz w:val="18"/>
+          <w:szCs w:val="18"/>
+        </w:rPr>
+      </w:pPr>
+      <w:r>
+        <w:rPr>
+          <w:rFonts w:ascii="Consolas" w:hAnsi="Consolas"/>
+          <w:bCs/>
+          <w:sz w:val="18"/>
+          <w:szCs w:val="18"/>
+        </w:rPr>
+        <w:t xml:space="preserve"> </w:t>
+      </w:r>
+      <w:proofErr w:type="gramStart"/>
+      <w:r>
+        <w:rPr>
+          <w:rFonts w:ascii="Consolas" w:hAnsi="Consolas"/>
+          <w:bCs/>
+          <w:sz w:val="18"/>
+          <w:szCs w:val="18"/>
+        </w:rPr>
+        <w:t>public</w:t>
+      </w:r>
+      <w:proofErr w:type="gramEnd"/>
+      <w:r>
+        <w:rPr>
+          <w:rFonts w:ascii="Consolas" w:hAnsi="Consolas"/>
+          <w:bCs/>
+          <w:sz w:val="18"/>
+          <w:szCs w:val="18"/>
+        </w:rPr>
+        <w:t xml:space="preserve"> class </w:t>
+      </w:r>
+      <w:proofErr w:type="spellStart"/>
+      <w:r>
+        <w:rPr>
+          <w:rFonts w:ascii="Consolas" w:hAnsi="Consolas"/>
+          <w:bCs/>
+          <w:sz w:val="18"/>
+          <w:szCs w:val="18"/>
+        </w:rPr>
+        <w:t>StaticDispatch</w:t>
+      </w:r>
+      <w:proofErr w:type="spellEnd"/>
+      <w:r>
+        <w:rPr>
+          <w:rFonts w:ascii="Consolas" w:hAnsi="Consolas"/>
+          <w:bCs/>
+          <w:sz w:val="18"/>
+          <w:szCs w:val="18"/>
+        </w:rPr>
+        <w:t xml:space="preserve"> {</w:t>
+      </w:r>
+    </w:p>
+    <w:p>
+      <w:pPr>
+        <w:rPr>
+          <w:rFonts w:ascii="Consolas" w:hAnsi="Consolas"/>
+          <w:bCs/>
+          <w:sz w:val="18"/>
+          <w:szCs w:val="18"/>
+        </w:rPr>
+      </w:pPr>
+      <w:r>
+        <w:rPr>
+          <w:rFonts w:ascii="Consolas" w:hAnsi="Consolas"/>
+          <w:bCs/>
+          <w:sz w:val="18"/>
+          <w:szCs w:val="18"/>
+        </w:rPr>
+        <w:t xml:space="preserve">     </w:t>
+      </w:r>
+      <w:proofErr w:type="gramStart"/>
+      <w:r>
+        <w:rPr>
+          <w:rFonts w:ascii="Consolas" w:hAnsi="Consolas"/>
+          <w:bCs/>
+          <w:sz w:val="18"/>
+          <w:szCs w:val="18"/>
+        </w:rPr>
+        <w:t>static</w:t>
+      </w:r>
+      <w:proofErr w:type="gramEnd"/>
+      <w:r>
+        <w:rPr>
+          <w:rFonts w:ascii="Consolas" w:hAnsi="Consolas"/>
+          <w:bCs/>
+          <w:sz w:val="18"/>
+          <w:szCs w:val="18"/>
+        </w:rPr>
+        <w:t xml:space="preserve"> abstract class Human {}</w:t>
+      </w:r>
+    </w:p>
+    <w:p>
+      <w:pPr>
+        <w:rPr>
+          <w:rFonts w:ascii="Consolas" w:hAnsi="Consolas"/>
+          <w:bCs/>
+          <w:sz w:val="18"/>
+          <w:szCs w:val="18"/>
+        </w:rPr>
+      </w:pPr>
+      <w:r>
+        <w:rPr>
+          <w:rFonts w:ascii="Consolas" w:hAnsi="Consolas"/>
+          <w:bCs/>
+          <w:sz w:val="18"/>
+          <w:szCs w:val="18"/>
+        </w:rPr>
+        <w:t xml:space="preserve">     </w:t>
+      </w:r>
+      <w:proofErr w:type="gramStart"/>
+      <w:r>
+        <w:rPr>
+          <w:rFonts w:ascii="Consolas" w:hAnsi="Consolas"/>
+          <w:bCs/>
+          <w:sz w:val="18"/>
+          <w:szCs w:val="18"/>
+        </w:rPr>
+        <w:t>static</w:t>
+      </w:r>
+      <w:proofErr w:type="gramEnd"/>
+      <w:r>
+        <w:rPr>
+          <w:rFonts w:ascii="Consolas" w:hAnsi="Consolas"/>
+          <w:bCs/>
+          <w:sz w:val="18"/>
+          <w:szCs w:val="18"/>
+        </w:rPr>
+        <w:t xml:space="preserve"> class Man extends Human {}</w:t>
+      </w:r>
+    </w:p>
+    <w:p>
+      <w:pPr>
+        <w:rPr>
+          <w:rFonts w:ascii="Consolas" w:hAnsi="Consolas"/>
+          <w:bCs/>
+          <w:sz w:val="18"/>
+          <w:szCs w:val="18"/>
+        </w:rPr>
+      </w:pPr>
+      <w:r>
+        <w:rPr>
+          <w:rFonts w:ascii="Consolas" w:hAnsi="Consolas"/>
+          <w:bCs/>
+          <w:sz w:val="18"/>
+          <w:szCs w:val="18"/>
+        </w:rPr>
+        <w:t xml:space="preserve">     </w:t>
+      </w:r>
+      <w:proofErr w:type="gramStart"/>
+      <w:r>
+        <w:rPr>
+          <w:rFonts w:ascii="Consolas" w:hAnsi="Consolas"/>
+          <w:bCs/>
+          <w:sz w:val="18"/>
+          <w:szCs w:val="18"/>
+        </w:rPr>
+        <w:t>static</w:t>
+      </w:r>
+      <w:proofErr w:type="gramEnd"/>
+      <w:r>
+        <w:rPr>
+          <w:rFonts w:ascii="Consolas" w:hAnsi="Consolas"/>
+          <w:bCs/>
+          <w:sz w:val="18"/>
+          <w:szCs w:val="18"/>
+        </w:rPr>
+        <w:t xml:space="preserve"> class Woman extends Human {}</w:t>
+      </w:r>
+    </w:p>
+    <w:p>
+      <w:pPr>
+        <w:rPr>
+          <w:rFonts w:ascii="Consolas" w:hAnsi="Consolas"/>
+          <w:bCs/>
+          <w:sz w:val="18"/>
+          <w:szCs w:val="18"/>
+        </w:rPr>
+      </w:pPr>
+    </w:p>
+    <w:p>
+      <w:pPr>
+        <w:rPr>
+          <w:rFonts w:ascii="Consolas" w:hAnsi="Consolas"/>
+          <w:bCs/>
+          <w:sz w:val="18"/>
+          <w:szCs w:val="18"/>
+        </w:rPr>
+      </w:pPr>
+      <w:r>
+        <w:rPr>
+          <w:rFonts w:ascii="Consolas" w:hAnsi="Consolas"/>
+          <w:bCs/>
+          <w:sz w:val="18"/>
+          <w:szCs w:val="18"/>
+        </w:rPr>
+        <w:t xml:space="preserve">     </w:t>
+      </w:r>
+      <w:proofErr w:type="gramStart"/>
+      <w:r>
+        <w:rPr>
+          <w:rFonts w:ascii="Consolas" w:hAnsi="Consolas"/>
+          <w:bCs/>
+          <w:sz w:val="18"/>
+          <w:szCs w:val="18"/>
+        </w:rPr>
+        <w:t>public</w:t>
+      </w:r>
+      <w:proofErr w:type="gramEnd"/>
+      <w:r>
+        <w:rPr>
+          <w:rFonts w:ascii="Consolas" w:hAnsi="Consolas"/>
+          <w:bCs/>
+          <w:sz w:val="18"/>
+          <w:szCs w:val="18"/>
+        </w:rPr>
+        <w:t xml:space="preserve"> void </w:t>
+      </w:r>
+      <w:proofErr w:type="spellStart"/>
+      <w:r>
+        <w:rPr>
+          <w:rFonts w:ascii="Consolas" w:hAnsi="Consolas"/>
+          <w:bCs/>
+          <w:sz w:val="18"/>
+          <w:szCs w:val="18"/>
+        </w:rPr>
+        <w:t>sayHello</w:t>
+      </w:r>
+      <w:proofErr w:type="spellEnd"/>
+      <w:r>
+        <w:rPr>
+          <w:rFonts w:ascii="Consolas" w:hAnsi="Consolas"/>
+          <w:bCs/>
+          <w:sz w:val="18"/>
+          <w:szCs w:val="18"/>
+        </w:rPr>
+        <w:t>(Human guy) {</w:t>
+      </w:r>
+    </w:p>
+    <w:p>
+      <w:pPr>
+        <w:rPr>
+          <w:rFonts w:ascii="Consolas" w:hAnsi="Consolas"/>
+          <w:bCs/>
+          <w:sz w:val="18"/>
+          <w:szCs w:val="18"/>
+        </w:rPr>
+      </w:pPr>
+      <w:r>
+        <w:rPr>
+          <w:rFonts w:ascii="Consolas" w:hAnsi="Consolas"/>
+          <w:bCs/>
+          <w:sz w:val="18"/>
+          <w:szCs w:val="18"/>
+        </w:rPr>
+        <w:t xml:space="preserve">         </w:t>
+      </w:r>
+      <w:proofErr w:type="spellStart"/>
+      <w:proofErr w:type="gramStart"/>
+      <w:r>
+        <w:rPr>
+          <w:rFonts w:ascii="Consolas" w:hAnsi="Consolas"/>
+          <w:bCs/>
+          <w:sz w:val="18"/>
+          <w:szCs w:val="18"/>
+        </w:rPr>
+        <w:t>System.out.println</w:t>
+      </w:r>
+      <w:proofErr w:type="spellEnd"/>
+      <w:r>
+        <w:rPr>
+          <w:rFonts w:ascii="Consolas" w:hAnsi="Consolas"/>
+          <w:bCs/>
+          <w:sz w:val="18"/>
+          <w:szCs w:val="18"/>
+        </w:rPr>
+        <w:t>(</w:t>
+      </w:r>
+      <w:proofErr w:type="gramEnd"/>
+      <w:r>
+        <w:rPr>
+          <w:rFonts w:ascii="Consolas" w:hAnsi="Consolas"/>
+          <w:bCs/>
+          <w:sz w:val="18"/>
+          <w:szCs w:val="18"/>
+        </w:rPr>
+        <w:t>"hello, guy!");</w:t>
+      </w:r>
+    </w:p>
+    <w:p>
+      <w:pPr>
+        <w:rPr>
+          <w:rFonts w:ascii="Consolas" w:hAnsi="Consolas"/>
+          <w:bCs/>
+          <w:sz w:val="18"/>
+          <w:szCs w:val="18"/>
+        </w:rPr>
+      </w:pPr>
+      <w:r>
+        <w:rPr>
+          <w:rFonts w:ascii="Consolas" w:hAnsi="Consolas"/>
+          <w:bCs/>
+          <w:sz w:val="18"/>
+          <w:szCs w:val="18"/>
+        </w:rPr>
+        <w:t xml:space="preserve">     }</w:t>
+      </w:r>
+    </w:p>
+    <w:p>
+      <w:pPr>
+        <w:rPr>
+          <w:rFonts w:ascii="Consolas" w:hAnsi="Consolas"/>
+          <w:bCs/>
+          <w:sz w:val="18"/>
+          <w:szCs w:val="18"/>
+        </w:rPr>
+      </w:pPr>
+    </w:p>
+    <w:p>
+      <w:pPr>
+        <w:rPr>
+          <w:rFonts w:ascii="Consolas" w:hAnsi="Consolas"/>
+          <w:bCs/>
+          <w:sz w:val="18"/>
+          <w:szCs w:val="18"/>
+        </w:rPr>
+      </w:pPr>
+      <w:r>
+        <w:rPr>
+          <w:rFonts w:ascii="Consolas" w:hAnsi="Consolas"/>
+          <w:bCs/>
+          <w:sz w:val="18"/>
+          <w:szCs w:val="18"/>
+        </w:rPr>
+        <w:t xml:space="preserve">     </w:t>
+      </w:r>
+      <w:proofErr w:type="gramStart"/>
+      <w:r>
+        <w:rPr>
+          <w:rFonts w:ascii="Consolas" w:hAnsi="Consolas"/>
+          <w:bCs/>
+          <w:sz w:val="18"/>
+          <w:szCs w:val="18"/>
+        </w:rPr>
+        <w:t>public</w:t>
+      </w:r>
+      <w:proofErr w:type="gramEnd"/>
+      <w:r>
+        <w:rPr>
+          <w:rFonts w:ascii="Consolas" w:hAnsi="Consolas"/>
+          <w:bCs/>
+          <w:sz w:val="18"/>
+          <w:szCs w:val="18"/>
+        </w:rPr>
+        <w:t xml:space="preserve"> void </w:t>
+      </w:r>
+      <w:proofErr w:type="spellStart"/>
+      <w:r>
+        <w:rPr>
+          <w:rFonts w:ascii="Consolas" w:hAnsi="Consolas"/>
+          <w:bCs/>
+          <w:sz w:val="18"/>
+          <w:szCs w:val="18"/>
+        </w:rPr>
+        <w:t>sayHello</w:t>
+      </w:r>
+      <w:proofErr w:type="spellEnd"/>
+      <w:r>
+        <w:rPr>
+          <w:rFonts w:ascii="Consolas" w:hAnsi="Consolas"/>
+          <w:bCs/>
+          <w:sz w:val="18"/>
+          <w:szCs w:val="18"/>
+        </w:rPr>
+        <w:t>(Man guy) {</w:t>
+      </w:r>
+    </w:p>
+    <w:p>
+      <w:pPr>
+        <w:rPr>
+          <w:rFonts w:ascii="Consolas" w:hAnsi="Consolas"/>
+          <w:bCs/>
+          <w:sz w:val="18"/>
+          <w:szCs w:val="18"/>
+        </w:rPr>
+      </w:pPr>
+      <w:r>
+        <w:rPr>
+          <w:rFonts w:ascii="Consolas" w:hAnsi="Consolas"/>
+          <w:bCs/>
+          <w:sz w:val="18"/>
+          <w:szCs w:val="18"/>
+        </w:rPr>
+        <w:lastRenderedPageBreak/>
+        <w:t xml:space="preserve">         </w:t>
+      </w:r>
+      <w:proofErr w:type="spellStart"/>
+      <w:proofErr w:type="gramStart"/>
+      <w:r>
+        <w:rPr>
+          <w:rFonts w:ascii="Consolas" w:hAnsi="Consolas"/>
+          <w:bCs/>
+          <w:sz w:val="18"/>
+          <w:szCs w:val="18"/>
+        </w:rPr>
+        <w:t>System.out.println</w:t>
+      </w:r>
+      <w:proofErr w:type="spellEnd"/>
+      <w:r>
+        <w:rPr>
+          <w:rFonts w:ascii="Consolas" w:hAnsi="Consolas"/>
+          <w:bCs/>
+          <w:sz w:val="18"/>
+          <w:szCs w:val="18"/>
+        </w:rPr>
+        <w:t>(</w:t>
+      </w:r>
+      <w:proofErr w:type="gramEnd"/>
+      <w:r>
+        <w:rPr>
+          <w:rFonts w:ascii="Consolas" w:hAnsi="Consolas"/>
+          <w:bCs/>
+          <w:sz w:val="18"/>
+          <w:szCs w:val="18"/>
+        </w:rPr>
+        <w:t>"hello, gentleman!");</w:t>
+      </w:r>
+    </w:p>
+    <w:p>
+      <w:pPr>
+        <w:rPr>
+          <w:rFonts w:ascii="Consolas" w:hAnsi="Consolas"/>
+          <w:bCs/>
+          <w:sz w:val="18"/>
+          <w:szCs w:val="18"/>
+        </w:rPr>
+      </w:pPr>
+      <w:r>
+        <w:rPr>
+          <w:rFonts w:ascii="Consolas" w:hAnsi="Consolas"/>
+          <w:bCs/>
+          <w:sz w:val="18"/>
+          <w:szCs w:val="18"/>
+        </w:rPr>
+        <w:t xml:space="preserve">     }</w:t>
+      </w:r>
+    </w:p>
+    <w:p>
+      <w:pPr>
+        <w:rPr>
+          <w:rFonts w:ascii="Consolas" w:hAnsi="Consolas"/>
+          <w:bCs/>
+          <w:sz w:val="18"/>
+          <w:szCs w:val="18"/>
+        </w:rPr>
+      </w:pPr>
+    </w:p>
+    <w:p>
+      <w:pPr>
+        <w:rPr>
+          <w:rFonts w:ascii="Consolas" w:hAnsi="Consolas"/>
+          <w:bCs/>
+          <w:sz w:val="18"/>
+          <w:szCs w:val="18"/>
+        </w:rPr>
+      </w:pPr>
+      <w:r>
+        <w:rPr>
+          <w:rFonts w:ascii="Consolas" w:hAnsi="Consolas"/>
+          <w:bCs/>
+          <w:sz w:val="18"/>
+          <w:szCs w:val="18"/>
+        </w:rPr>
+        <w:t xml:space="preserve">     </w:t>
+      </w:r>
+      <w:proofErr w:type="gramStart"/>
+      <w:r>
+        <w:rPr>
+          <w:rFonts w:ascii="Consolas" w:hAnsi="Consolas"/>
+          <w:bCs/>
+          <w:sz w:val="18"/>
+          <w:szCs w:val="18"/>
+        </w:rPr>
+        <w:t>public</w:t>
+      </w:r>
+      <w:proofErr w:type="gramEnd"/>
+      <w:r>
+        <w:rPr>
+          <w:rFonts w:ascii="Consolas" w:hAnsi="Consolas"/>
+          <w:bCs/>
+          <w:sz w:val="18"/>
+          <w:szCs w:val="18"/>
+        </w:rPr>
+        <w:t xml:space="preserve"> void </w:t>
+      </w:r>
+      <w:proofErr w:type="spellStart"/>
+      <w:r>
+        <w:rPr>
+          <w:rFonts w:ascii="Consolas" w:hAnsi="Consolas"/>
+          <w:bCs/>
+          <w:sz w:val="18"/>
+          <w:szCs w:val="18"/>
+        </w:rPr>
+        <w:t>sayHello</w:t>
+      </w:r>
+      <w:proofErr w:type="spellEnd"/>
+      <w:r>
+        <w:rPr>
+          <w:rFonts w:ascii="Consolas" w:hAnsi="Consolas"/>
+          <w:bCs/>
+          <w:sz w:val="18"/>
+          <w:szCs w:val="18"/>
+        </w:rPr>
+        <w:t>(Woman guy) {</w:t>
+      </w:r>
+    </w:p>
+    <w:p>
+      <w:pPr>
+        <w:rPr>
+          <w:rFonts w:ascii="Consolas" w:hAnsi="Consolas"/>
+          <w:bCs/>
+          <w:sz w:val="18"/>
+          <w:szCs w:val="18"/>
+        </w:rPr>
+      </w:pPr>
+      <w:r>
+        <w:rPr>
+          <w:rFonts w:ascii="Consolas" w:hAnsi="Consolas"/>
+          <w:bCs/>
+          <w:sz w:val="18"/>
+          <w:szCs w:val="18"/>
+        </w:rPr>
+        <w:t xml:space="preserve">         </w:t>
+      </w:r>
+      <w:proofErr w:type="spellStart"/>
+      <w:proofErr w:type="gramStart"/>
+      <w:r>
+        <w:rPr>
+          <w:rFonts w:ascii="Consolas" w:hAnsi="Consolas"/>
+          <w:bCs/>
+          <w:sz w:val="18"/>
+          <w:szCs w:val="18"/>
+        </w:rPr>
+        <w:t>System.out.println</w:t>
+      </w:r>
+      <w:proofErr w:type="spellEnd"/>
+      <w:r>
+        <w:rPr>
+          <w:rFonts w:ascii="Consolas" w:hAnsi="Consolas"/>
+          <w:bCs/>
+          <w:sz w:val="18"/>
+          <w:szCs w:val="18"/>
+        </w:rPr>
+        <w:t>(</w:t>
+      </w:r>
+      <w:proofErr w:type="gramEnd"/>
+      <w:r>
+        <w:rPr>
+          <w:rFonts w:ascii="Consolas" w:hAnsi="Consolas"/>
+          <w:bCs/>
+          <w:sz w:val="18"/>
+          <w:szCs w:val="18"/>
+        </w:rPr>
+        <w:t>"hello, lady!");</w:t>
+      </w:r>
+    </w:p>
+    <w:p>
+      <w:pPr>
+        <w:rPr>
+          <w:rFonts w:ascii="Consolas" w:hAnsi="Consolas"/>
+          <w:bCs/>
+          <w:sz w:val="18"/>
+          <w:szCs w:val="18"/>
+        </w:rPr>
+      </w:pPr>
+      <w:r>
+        <w:rPr>
+          <w:rFonts w:ascii="Consolas" w:hAnsi="Consolas"/>
+          <w:bCs/>
+          <w:sz w:val="18"/>
+          <w:szCs w:val="18"/>
+        </w:rPr>
+        <w:t xml:space="preserve">     }</w:t>
+      </w:r>
+    </w:p>
+    <w:p>
+      <w:pPr>
+        <w:rPr>
+          <w:rFonts w:ascii="Consolas" w:hAnsi="Consolas"/>
+          <w:bCs/>
+          <w:sz w:val="18"/>
+          <w:szCs w:val="18"/>
+        </w:rPr>
+      </w:pPr>
+    </w:p>
+    <w:p>
+      <w:pPr>
+        <w:rPr>
+          <w:rFonts w:ascii="Consolas" w:hAnsi="Consolas"/>
+          <w:bCs/>
+          <w:sz w:val="18"/>
+          <w:szCs w:val="18"/>
+        </w:rPr>
+      </w:pPr>
+      <w:r>
+        <w:rPr>
+          <w:rFonts w:ascii="Consolas" w:hAnsi="Consolas"/>
+          <w:bCs/>
+          <w:sz w:val="18"/>
+          <w:szCs w:val="18"/>
+        </w:rPr>
+        <w:t xml:space="preserve">     </w:t>
+      </w:r>
+      <w:proofErr w:type="gramStart"/>
+      <w:r>
+        <w:rPr>
+          <w:rFonts w:ascii="Consolas" w:hAnsi="Consolas"/>
+          <w:bCs/>
+          <w:sz w:val="18"/>
+          <w:szCs w:val="18"/>
+        </w:rPr>
+        <w:t>public</w:t>
+      </w:r>
+      <w:proofErr w:type="gramEnd"/>
+      <w:r>
+        <w:rPr>
+          <w:rFonts w:ascii="Consolas" w:hAnsi="Consolas"/>
+          <w:bCs/>
+          <w:sz w:val="18"/>
+          <w:szCs w:val="18"/>
+        </w:rPr>
+        <w:t xml:space="preserve"> static void main(String[] </w:t>
+      </w:r>
+      <w:proofErr w:type="spellStart"/>
+      <w:r>
+        <w:rPr>
+          <w:rFonts w:ascii="Consolas" w:hAnsi="Consolas"/>
+          <w:bCs/>
+          <w:sz w:val="18"/>
+          <w:szCs w:val="18"/>
+        </w:rPr>
+        <w:t>args</w:t>
+      </w:r>
+      <w:proofErr w:type="spellEnd"/>
+      <w:r>
+        <w:rPr>
+          <w:rFonts w:ascii="Consolas" w:hAnsi="Consolas"/>
+          <w:bCs/>
+          <w:sz w:val="18"/>
+          <w:szCs w:val="18"/>
+        </w:rPr>
+        <w:t>) {</w:t>
+      </w:r>
+    </w:p>
+    <w:p>
+      <w:pPr>
+        <w:rPr>
+          <w:rFonts w:ascii="Consolas" w:hAnsi="Consolas"/>
+          <w:bCs/>
+          <w:sz w:val="18"/>
+          <w:szCs w:val="18"/>
+        </w:rPr>
+      </w:pPr>
+      <w:r>
+        <w:rPr>
+          <w:rFonts w:ascii="Consolas" w:hAnsi="Consolas"/>
+          <w:bCs/>
+          <w:sz w:val="18"/>
+          <w:szCs w:val="18"/>
+        </w:rPr>
+        <w:t xml:space="preserve">         Human man = new </w:t>
+      </w:r>
+      <w:proofErr w:type="gramStart"/>
+      <w:r>
+        <w:rPr>
+          <w:rFonts w:ascii="Consolas" w:hAnsi="Consolas"/>
+          <w:bCs/>
+          <w:sz w:val="18"/>
+          <w:szCs w:val="18"/>
+        </w:rPr>
+        <w:t>Man(</w:t>
+      </w:r>
+      <w:proofErr w:type="gramEnd"/>
+      <w:r>
+        <w:rPr>
+          <w:rFonts w:ascii="Consolas" w:hAnsi="Consolas"/>
+          <w:bCs/>
+          <w:sz w:val="18"/>
+          <w:szCs w:val="18"/>
+        </w:rPr>
+        <w:t>);</w:t>
+      </w:r>
+    </w:p>
+    <w:p>
+      <w:pPr>
+        <w:rPr>
+          <w:rFonts w:ascii="Consolas" w:hAnsi="Consolas"/>
+          <w:bCs/>
+          <w:sz w:val="18"/>
+          <w:szCs w:val="18"/>
+        </w:rPr>
+      </w:pPr>
+      <w:r>
+        <w:rPr>
+          <w:rFonts w:ascii="Consolas" w:hAnsi="Consolas"/>
+          <w:bCs/>
+          <w:sz w:val="18"/>
+          <w:szCs w:val="18"/>
+        </w:rPr>
+        <w:t xml:space="preserve">         Human woman = new </w:t>
+      </w:r>
+      <w:proofErr w:type="gramStart"/>
+      <w:r>
+        <w:rPr>
+          <w:rFonts w:ascii="Consolas" w:hAnsi="Consolas"/>
+          <w:bCs/>
+          <w:sz w:val="18"/>
+          <w:szCs w:val="18"/>
+        </w:rPr>
+        <w:t>Woman(</w:t>
+      </w:r>
+      <w:proofErr w:type="gramEnd"/>
+      <w:r>
+        <w:rPr>
+          <w:rFonts w:ascii="Consolas" w:hAnsi="Consolas"/>
+          <w:bCs/>
+          <w:sz w:val="18"/>
+          <w:szCs w:val="18"/>
+        </w:rPr>
+        <w:t>);</w:t>
+      </w:r>
+    </w:p>
+    <w:p>
+      <w:pPr>
+        <w:rPr>
+          <w:rFonts w:ascii="Consolas" w:hAnsi="Consolas"/>
+          <w:bCs/>
+          <w:sz w:val="18"/>
+          <w:szCs w:val="18"/>
+        </w:rPr>
+      </w:pPr>
+      <w:r>
+        <w:rPr>
+          <w:rFonts w:ascii="Consolas" w:hAnsi="Consolas"/>
+          <w:bCs/>
+          <w:sz w:val="18"/>
+          <w:szCs w:val="18"/>
+        </w:rPr>
+        <w:t xml:space="preserve">         </w:t>
+      </w:r>
+      <w:proofErr w:type="spellStart"/>
+      <w:r>
+        <w:rPr>
+          <w:rFonts w:ascii="Consolas" w:hAnsi="Consolas"/>
+          <w:bCs/>
+          <w:sz w:val="18"/>
+          <w:szCs w:val="18"/>
+        </w:rPr>
+        <w:t>StaticDispatch</w:t>
+      </w:r>
+      <w:proofErr w:type="spellEnd"/>
+      <w:r>
+        <w:rPr>
+          <w:rFonts w:ascii="Consolas" w:hAnsi="Consolas"/>
+          <w:bCs/>
+          <w:sz w:val="18"/>
+          <w:szCs w:val="18"/>
+        </w:rPr>
+        <w:t xml:space="preserve"> </w:t>
+      </w:r>
+      <w:proofErr w:type="spellStart"/>
+      <w:r>
+        <w:rPr>
+          <w:rFonts w:ascii="Consolas" w:hAnsi="Consolas"/>
+          <w:bCs/>
+          <w:sz w:val="18"/>
+          <w:szCs w:val="18"/>
+        </w:rPr>
+        <w:t>sr</w:t>
+      </w:r>
+      <w:proofErr w:type="spellEnd"/>
+      <w:r>
+        <w:rPr>
+          <w:rFonts w:ascii="Consolas" w:hAnsi="Consolas"/>
+          <w:bCs/>
+          <w:sz w:val="18"/>
+          <w:szCs w:val="18"/>
+        </w:rPr>
+        <w:t xml:space="preserve"> = new </w:t>
+      </w:r>
+      <w:proofErr w:type="spellStart"/>
+      <w:proofErr w:type="gramStart"/>
+      <w:r>
+        <w:rPr>
+          <w:rFonts w:ascii="Consolas" w:hAnsi="Consolas"/>
+          <w:bCs/>
+          <w:sz w:val="18"/>
+          <w:szCs w:val="18"/>
+        </w:rPr>
+        <w:t>StaticDispatch</w:t>
+      </w:r>
+      <w:proofErr w:type="spellEnd"/>
+      <w:r>
+        <w:rPr>
+          <w:rFonts w:ascii="Consolas" w:hAnsi="Consolas"/>
+          <w:bCs/>
+          <w:sz w:val="18"/>
+          <w:szCs w:val="18"/>
+        </w:rPr>
+        <w:t>(</w:t>
+      </w:r>
+      <w:proofErr w:type="gramEnd"/>
+      <w:r>
+        <w:rPr>
+          <w:rFonts w:ascii="Consolas" w:hAnsi="Consolas"/>
+          <w:bCs/>
+          <w:sz w:val="18"/>
+          <w:szCs w:val="18"/>
+        </w:rPr>
+        <w:t>);</w:t>
+      </w:r>
+    </w:p>
+    <w:p>
+      <w:pPr>
+        <w:rPr>
+          <w:rFonts w:ascii="Consolas" w:hAnsi="Consolas"/>
+          <w:bCs/>
+          <w:sz w:val="18"/>
+          <w:szCs w:val="18"/>
+        </w:rPr>
+      </w:pPr>
+      <w:r>
+        <w:rPr>
+          <w:rFonts w:ascii="Consolas" w:hAnsi="Consolas"/>
+          <w:bCs/>
+          <w:sz w:val="18"/>
+          <w:szCs w:val="18"/>
+        </w:rPr>
+        <w:t xml:space="preserve">         </w:t>
+      </w:r>
+      <w:proofErr w:type="spellStart"/>
+      <w:proofErr w:type="gramStart"/>
+      <w:r>
+        <w:rPr>
+          <w:rFonts w:ascii="Consolas" w:hAnsi="Consolas"/>
+          <w:bCs/>
+          <w:sz w:val="18"/>
+          <w:szCs w:val="18"/>
+        </w:rPr>
+        <w:t>sr.sayHello</w:t>
+      </w:r>
+      <w:proofErr w:type="spellEnd"/>
+      <w:r>
+        <w:rPr>
+          <w:rFonts w:ascii="Consolas" w:hAnsi="Consolas"/>
+          <w:bCs/>
+          <w:sz w:val="18"/>
+          <w:szCs w:val="18"/>
+        </w:rPr>
+        <w:t>(</w:t>
+      </w:r>
+      <w:proofErr w:type="gramEnd"/>
+      <w:r>
+        <w:rPr>
+          <w:rFonts w:ascii="Consolas" w:hAnsi="Consolas"/>
+          <w:bCs/>
+          <w:sz w:val="18"/>
+          <w:szCs w:val="18"/>
+        </w:rPr>
+        <w:t>man);//hello, guy!</w:t>
+      </w:r>
+    </w:p>
+    <w:p>
+      <w:pPr>
+        <w:rPr>
+          <w:rFonts w:ascii="Consolas" w:hAnsi="Consolas"/>
+          <w:bCs/>
+          <w:sz w:val="18"/>
+          <w:szCs w:val="18"/>
+        </w:rPr>
+      </w:pPr>
+      <w:r>
+        <w:rPr>
+          <w:rFonts w:ascii="Consolas" w:hAnsi="Consolas"/>
+          <w:bCs/>
+          <w:sz w:val="18"/>
+          <w:szCs w:val="18"/>
+        </w:rPr>
+        <w:t xml:space="preserve">         </w:t>
+      </w:r>
+      <w:proofErr w:type="spellStart"/>
+      <w:proofErr w:type="gramStart"/>
+      <w:r>
+        <w:rPr>
+          <w:rFonts w:ascii="Consolas" w:hAnsi="Consolas"/>
+          <w:bCs/>
+          <w:sz w:val="18"/>
+          <w:szCs w:val="18"/>
+        </w:rPr>
+        <w:t>sr.sayHello</w:t>
+      </w:r>
+      <w:proofErr w:type="spellEnd"/>
+      <w:r>
+        <w:rPr>
+          <w:rFonts w:ascii="Consolas" w:hAnsi="Consolas"/>
+          <w:bCs/>
+          <w:sz w:val="18"/>
+          <w:szCs w:val="18"/>
+        </w:rPr>
+        <w:t>(</w:t>
+      </w:r>
+      <w:proofErr w:type="gramEnd"/>
+      <w:r>
+        <w:rPr>
+          <w:rFonts w:ascii="Consolas" w:hAnsi="Consolas"/>
+          <w:bCs/>
+          <w:sz w:val="18"/>
+          <w:szCs w:val="18"/>
+        </w:rPr>
+        <w:t>woman);//hello, guy!</w:t>
+      </w:r>
+    </w:p>
+    <w:p>
+      <w:pPr>
+        <w:rPr>
+          <w:rFonts w:ascii="Consolas" w:hAnsi="Consolas"/>
+          <w:bCs/>
+          <w:sz w:val="18"/>
+          <w:szCs w:val="18"/>
+        </w:rPr>
+      </w:pPr>
+      <w:r>
+        <w:rPr>
+          <w:rFonts w:ascii="Consolas" w:hAnsi="Consolas"/>
+          <w:bCs/>
+          <w:sz w:val="18"/>
+          <w:szCs w:val="18"/>
+        </w:rPr>
+        <w:t xml:space="preserve">     }</w:t>
+      </w:r>
+    </w:p>
+    <w:p>
+      <w:pPr>
+        <w:rPr>
+          <w:rFonts w:ascii="Consolas" w:hAnsi="Consolas"/>
+          <w:bCs/>
+          <w:sz w:val="18"/>
+          <w:szCs w:val="18"/>
+        </w:rPr>
+      </w:pPr>
+      <w:r>
+        <w:rPr>
+          <w:rFonts w:ascii="Consolas" w:hAnsi="Consolas"/>
+          <w:bCs/>
+          <w:sz w:val="18"/>
+          <w:szCs w:val="18"/>
+        </w:rPr>
+        <w:t xml:space="preserve"> }</w:t>
+      </w:r>
+    </w:p>
+    <w:p>
+      <w:pPr>
+        <w:rPr>
+          <w:rFonts w:ascii="Consolas" w:hAnsi="Consolas" w:hint="eastAsia"/>
+          <w:sz w:val="24"/>
+          <w:szCs w:val="24"/>
+        </w:rPr>
+      </w:pPr>
+    </w:p>
+    <w:p>
+      <w:pPr>
+        <w:rPr>
+          <w:rFonts w:ascii="华文楷体" w:eastAsia="华文楷体" w:hAnsi="华文楷体" w:hint="eastAsia"/>
+          <w:szCs w:val="21"/>
+        </w:rPr>
+      </w:pPr>
+      <w:r>
+        <w:rPr>
+          <w:rFonts w:ascii="华文楷体" w:eastAsia="华文楷体" w:hAnsi="华文楷体" w:hint="eastAsia"/>
+          <w:szCs w:val="21"/>
+        </w:rPr>
+        <w:t>//实际类型变化</w:t>
+      </w:r>
+      <w:r>
+        <w:rPr>
+          <w:rFonts w:ascii="华文楷体" w:eastAsia="华文楷体" w:hAnsi="华文楷体" w:hint="eastAsia"/>
+          <w:szCs w:val="21"/>
+        </w:rPr>
+        <w:t>（</w:t>
+      </w:r>
+      <w:r>
+        <w:rPr>
+          <w:rFonts w:ascii="华文楷体" w:eastAsia="华文楷体" w:hAnsi="华文楷体" w:hint="eastAsia"/>
+          <w:szCs w:val="21"/>
+        </w:rPr>
+        <w:t>编译期不可知，</w:t>
+      </w:r>
+      <w:r>
+        <w:rPr>
+          <w:rFonts w:ascii="华文楷体" w:eastAsia="华文楷体" w:hAnsi="华文楷体" w:hint="eastAsia"/>
+          <w:szCs w:val="21"/>
+        </w:rPr>
+        <w:t>必须到</w:t>
+      </w:r>
+      <w:r>
+        <w:rPr>
+          <w:rFonts w:ascii="华文楷体" w:eastAsia="华文楷体" w:hAnsi="华文楷体" w:hint="eastAsia"/>
+          <w:szCs w:val="21"/>
+        </w:rPr>
+        <w:t>运行期</w:t>
+      </w:r>
+      <w:r>
+        <w:rPr>
+          <w:rFonts w:ascii="华文楷体" w:eastAsia="华文楷体" w:hAnsi="华文楷体" w:hint="eastAsia"/>
+          <w:szCs w:val="21"/>
+        </w:rPr>
+        <w:t>可</w:t>
+      </w:r>
+      <w:r>
+        <w:rPr>
+          <w:rFonts w:ascii="华文楷体" w:eastAsia="华文楷体" w:hAnsi="华文楷体" w:hint="eastAsia"/>
+          <w:szCs w:val="21"/>
+        </w:rPr>
+        <w:t>得知并</w:t>
+      </w:r>
+      <w:r>
+        <w:rPr>
+          <w:rFonts w:ascii="华文楷体" w:eastAsia="华文楷体" w:hAnsi="华文楷体" w:hint="eastAsia"/>
+          <w:szCs w:val="21"/>
+        </w:rPr>
+        <w:t>真正</w:t>
+      </w:r>
+      <w:r>
+        <w:rPr>
+          <w:rFonts w:ascii="华文楷体" w:eastAsia="华文楷体" w:hAnsi="华文楷体" w:hint="eastAsia"/>
+          <w:szCs w:val="21"/>
+        </w:rPr>
+        <w:t>确定）</w:t>
+      </w:r>
+    </w:p>
+    <w:p>
+      <w:pPr>
+        <w:rPr>
+          <w:rFonts w:ascii="Consolas" w:hAnsi="Consolas" w:hint="eastAsia"/>
+          <w:szCs w:val="21"/>
+        </w:rPr>
+      </w:pPr>
+      <w:r>
+        <w:rPr>
+          <w:rFonts w:ascii="Consolas" w:hAnsi="Consolas"/>
+          <w:szCs w:val="21"/>
+          <w:highlight w:val="lightGray"/>
+        </w:rPr>
+        <w:t>Human</w:t>
+      </w:r>
+      <w:r>
+        <w:rPr>
+          <w:rFonts w:ascii="Consolas" w:hAnsi="Consolas" w:hint="eastAsia"/>
+          <w:szCs w:val="21"/>
+        </w:rPr>
+        <w:t xml:space="preserve"> man = </w:t>
+      </w:r>
+      <w:r>
+        <w:rPr>
+          <w:rFonts w:ascii="Consolas" w:hAnsi="Consolas" w:hint="eastAsia"/>
+          <w:szCs w:val="21"/>
+          <w:highlight w:val="yellow"/>
+        </w:rPr>
+        <w:t xml:space="preserve">new </w:t>
+      </w:r>
+      <w:proofErr w:type="gramStart"/>
+      <w:r>
+        <w:rPr>
+          <w:rFonts w:ascii="Consolas" w:hAnsi="Consolas" w:hint="eastAsia"/>
+          <w:szCs w:val="21"/>
+          <w:highlight w:val="yellow"/>
+        </w:rPr>
+        <w:t>Man(</w:t>
+      </w:r>
+      <w:proofErr w:type="gramEnd"/>
+      <w:r>
+        <w:rPr>
+          <w:rFonts w:ascii="Consolas" w:hAnsi="Consolas" w:hint="eastAsia"/>
+          <w:szCs w:val="21"/>
+          <w:highlight w:val="yellow"/>
+        </w:rPr>
+        <w:t>)</w:t>
+      </w:r>
+      <w:r>
+        <w:rPr>
+          <w:rFonts w:ascii="Consolas" w:hAnsi="Consolas" w:hint="eastAsia"/>
+          <w:szCs w:val="21"/>
+        </w:rPr>
+        <w:t>;</w:t>
+      </w:r>
+    </w:p>
+    <w:p>
+      <w:pPr>
+        <w:rPr>
+          <w:rFonts w:ascii="Consolas" w:hAnsi="Consolas" w:hint="eastAsia"/>
+          <w:szCs w:val="21"/>
+        </w:rPr>
+      </w:pPr>
+      <w:proofErr w:type="gramStart"/>
+      <w:r>
+        <w:rPr>
+          <w:rFonts w:ascii="Consolas" w:hAnsi="Consolas" w:hint="eastAsia"/>
+          <w:szCs w:val="21"/>
+        </w:rPr>
+        <w:t>man</w:t>
+      </w:r>
+      <w:proofErr w:type="gramEnd"/>
+      <w:r>
+        <w:rPr>
+          <w:rFonts w:ascii="Consolas" w:hAnsi="Consolas" w:hint="eastAsia"/>
+          <w:szCs w:val="21"/>
+        </w:rPr>
+        <w:t xml:space="preserve"> = </w:t>
+      </w:r>
+      <w:r>
+        <w:rPr>
+          <w:rFonts w:ascii="Consolas" w:hAnsi="Consolas" w:hint="eastAsia"/>
+          <w:szCs w:val="21"/>
+          <w:highlight w:val="yellow"/>
+        </w:rPr>
+        <w:t>new Woman()</w:t>
+      </w:r>
+      <w:r>
+        <w:rPr>
+          <w:rFonts w:ascii="Consolas" w:hAnsi="Consolas" w:hint="eastAsia"/>
+          <w:szCs w:val="21"/>
+        </w:rPr>
+        <w:t>;</w:t>
+      </w:r>
+    </w:p>
+    <w:p>
+      <w:pPr>
+        <w:rPr>
+          <w:rFonts w:ascii="Consolas" w:hAnsi="Consolas" w:hint="eastAsia"/>
+          <w:szCs w:val="21"/>
+        </w:rPr>
+      </w:pPr>
+    </w:p>
+    <w:p>
+      <w:pPr>
+        <w:rPr>
+          <w:rFonts w:ascii="华文楷体" w:eastAsia="华文楷体" w:hAnsi="华文楷体" w:hint="eastAsia"/>
+          <w:szCs w:val="21"/>
+        </w:rPr>
+      </w:pPr>
+      <w:r>
+        <w:rPr>
+          <w:rFonts w:ascii="华文楷体" w:eastAsia="华文楷体" w:hAnsi="华文楷体" w:hint="eastAsia"/>
+          <w:szCs w:val="21"/>
+        </w:rPr>
+        <w:t>//静态类型变化</w:t>
+      </w:r>
+      <w:r>
+        <w:rPr>
+          <w:rFonts w:ascii="华文楷体" w:eastAsia="华文楷体" w:hAnsi="华文楷体" w:hint="eastAsia"/>
+          <w:szCs w:val="21"/>
+        </w:rPr>
+        <w:t>（</w:t>
+      </w:r>
+      <w:r>
+        <w:rPr>
+          <w:rFonts w:ascii="华文楷体" w:eastAsia="华文楷体" w:hAnsi="华文楷体" w:hint="eastAsia"/>
+          <w:szCs w:val="21"/>
+        </w:rPr>
+        <w:t>最终的静态类型</w:t>
+      </w:r>
+      <w:r>
+        <w:rPr>
+          <w:rFonts w:ascii="华文楷体" w:eastAsia="华文楷体" w:hAnsi="华文楷体" w:hint="eastAsia"/>
+          <w:szCs w:val="21"/>
+        </w:rPr>
+        <w:t>也必须</w:t>
+      </w:r>
+      <w:r>
+        <w:rPr>
+          <w:rFonts w:ascii="华文楷体" w:eastAsia="华文楷体" w:hAnsi="华文楷体" w:hint="eastAsia"/>
+          <w:szCs w:val="21"/>
+        </w:rPr>
+        <w:t>在</w:t>
+      </w:r>
+      <w:r>
+        <w:rPr>
+          <w:rFonts w:ascii="华文楷体" w:eastAsia="华文楷体" w:hAnsi="华文楷体" w:hint="eastAsia"/>
+          <w:szCs w:val="21"/>
+        </w:rPr>
+        <w:t>编译</w:t>
+      </w:r>
+      <w:r>
+        <w:rPr>
+          <w:rFonts w:ascii="华文楷体" w:eastAsia="华文楷体" w:hAnsi="华文楷体" w:hint="eastAsia"/>
+          <w:szCs w:val="21"/>
+        </w:rPr>
+        <w:t>期</w:t>
+      </w:r>
+      <w:r>
+        <w:rPr>
+          <w:rFonts w:ascii="华文楷体" w:eastAsia="华文楷体" w:hAnsi="华文楷体" w:hint="eastAsia"/>
+          <w:szCs w:val="21"/>
+        </w:rPr>
+        <w:t>已知</w:t>
+      </w:r>
+      <w:r>
+        <w:rPr>
+          <w:rFonts w:ascii="华文楷体" w:eastAsia="华文楷体" w:hAnsi="华文楷体" w:hint="eastAsia"/>
+          <w:szCs w:val="21"/>
+        </w:rPr>
+        <w:t>）</w:t>
+      </w:r>
+    </w:p>
+    <w:p>
+      <w:pPr>
+        <w:rPr>
+          <w:rFonts w:ascii="Consolas" w:hAnsi="Consolas" w:hint="eastAsia"/>
+          <w:szCs w:val="21"/>
+        </w:rPr>
+      </w:pPr>
+      <w:proofErr w:type="spellStart"/>
+      <w:proofErr w:type="gramStart"/>
+      <w:r>
+        <w:rPr>
+          <w:rFonts w:ascii="Consolas" w:hAnsi="Consolas" w:hint="eastAsia"/>
+          <w:szCs w:val="21"/>
+        </w:rPr>
+        <w:t>sr.sayHello</w:t>
+      </w:r>
+      <w:proofErr w:type="spellEnd"/>
+      <w:r>
+        <w:rPr>
+          <w:rFonts w:ascii="Consolas" w:hAnsi="Consolas" w:hint="eastAsia"/>
+          <w:szCs w:val="21"/>
+        </w:rPr>
+        <w:t>(</w:t>
+      </w:r>
+      <w:proofErr w:type="gramEnd"/>
+      <w:r>
+        <w:rPr>
+          <w:rFonts w:ascii="Consolas" w:hAnsi="Consolas" w:hint="eastAsia"/>
+          <w:szCs w:val="21"/>
+          <w:highlight w:val="green"/>
+        </w:rPr>
+        <w:t>(Man)</w:t>
+      </w:r>
+      <w:r>
+        <w:rPr>
+          <w:rFonts w:ascii="Consolas" w:hAnsi="Consolas" w:hint="eastAsia"/>
+          <w:szCs w:val="21"/>
+        </w:rPr>
+        <w:t xml:space="preserve"> man);</w:t>
+      </w:r>
+    </w:p>
+    <w:p>
+      <w:pPr>
+        <w:rPr>
+          <w:rFonts w:ascii="Consolas" w:hAnsi="Consolas" w:hint="eastAsia"/>
+          <w:szCs w:val="21"/>
+        </w:rPr>
+      </w:pPr>
+      <w:proofErr w:type="spellStart"/>
+      <w:proofErr w:type="gramStart"/>
+      <w:r>
+        <w:rPr>
+          <w:rFonts w:ascii="Consolas" w:hAnsi="Consolas" w:hint="eastAsia"/>
+          <w:szCs w:val="21"/>
+        </w:rPr>
+        <w:t>sr.sayHello</w:t>
+      </w:r>
+      <w:proofErr w:type="spellEnd"/>
+      <w:r>
+        <w:rPr>
+          <w:rFonts w:ascii="Consolas" w:hAnsi="Consolas" w:hint="eastAsia"/>
+          <w:szCs w:val="21"/>
+        </w:rPr>
+        <w:t>(</w:t>
+      </w:r>
+      <w:proofErr w:type="gramEnd"/>
+      <w:r>
+        <w:rPr>
+          <w:rFonts w:ascii="Consolas" w:hAnsi="Consolas" w:hint="eastAsia"/>
+          <w:szCs w:val="21"/>
+          <w:highlight w:val="green"/>
+        </w:rPr>
+        <w:t>(Woman)</w:t>
+      </w:r>
+      <w:r>
+        <w:rPr>
+          <w:rFonts w:ascii="Consolas" w:hAnsi="Consolas" w:hint="eastAsia"/>
+          <w:szCs w:val="21"/>
+        </w:rPr>
+        <w:t xml:space="preserve"> man);</w:t>
+      </w:r>
+    </w:p>
+    <w:p>
+      <w:pPr>
+        <w:rPr>
+          <w:rFonts w:ascii="Consolas" w:hAnsi="Consolas" w:hint="eastAsia"/>
+          <w:sz w:val="24"/>
+          <w:szCs w:val="24"/>
+        </w:rPr>
+      </w:pPr>
+    </w:p>
+    <w:p>
+      <w:pPr>
+        <w:rPr>
+          <w:rFonts w:ascii="Consolas" w:hAnsi="Consolas" w:hint="eastAsia"/>
+          <w:sz w:val="24"/>
+          <w:szCs w:val="24"/>
+        </w:rPr>
+      </w:pPr>
+    </w:p>
+    <w:p>
+      <w:pPr>
+        <w:ind w:firstLine="480"/>
+        <w:rPr>
+          <w:rFonts w:ascii="Consolas" w:hAnsi="Consolas" w:hint="eastAsia"/>
+          <w:sz w:val="24"/>
+          <w:szCs w:val="24"/>
+        </w:rPr>
+      </w:pPr>
+      <w:r>
+        <w:rPr>
+          <w:rFonts w:ascii="Consolas" w:hAnsi="Consolas" w:hint="eastAsia"/>
+          <w:sz w:val="24"/>
+          <w:szCs w:val="24"/>
+        </w:rPr>
+        <w:t>对于方法重载，使用哪个重载版本，完全取决于传入参数的数量和数据类型。</w:t>
+      </w:r>
+      <w:r>
+        <w:rPr>
+          <w:rFonts w:ascii="Consolas" w:hAnsi="Consolas" w:hint="eastAsia"/>
+          <w:sz w:val="24"/>
+          <w:szCs w:val="24"/>
+        </w:rPr>
+        <w:t>编译器在重载时是通过参数的静态类型而不是实际类型</w:t>
+      </w:r>
+      <w:r>
+        <w:rPr>
+          <w:rFonts w:ascii="Consolas" w:hAnsi="Consolas" w:hint="eastAsia"/>
+          <w:sz w:val="24"/>
+          <w:szCs w:val="24"/>
+        </w:rPr>
+        <w:t>作为判断依据的。并且静态类型是编译器可知的，</w:t>
+      </w:r>
+      <w:r>
+        <w:rPr>
+          <w:rFonts w:ascii="Consolas" w:hAnsi="Consolas" w:hint="eastAsia"/>
+          <w:sz w:val="24"/>
+          <w:szCs w:val="24"/>
+        </w:rPr>
+        <w:t>因此在编译阶段，</w:t>
+      </w:r>
+      <w:proofErr w:type="spellStart"/>
+      <w:r>
+        <w:rPr>
+          <w:rFonts w:ascii="Consolas" w:hAnsi="Consolas" w:hint="eastAsia"/>
+          <w:sz w:val="24"/>
+          <w:szCs w:val="24"/>
+        </w:rPr>
+        <w:t>Javac</w:t>
+      </w:r>
+      <w:proofErr w:type="spellEnd"/>
+      <w:r>
+        <w:rPr>
+          <w:rFonts w:ascii="Consolas" w:hAnsi="Consolas" w:hint="eastAsia"/>
+          <w:sz w:val="24"/>
+          <w:szCs w:val="24"/>
+        </w:rPr>
+        <w:t>编译器会根据参数的静态类型决定使用哪个重载版本。</w:t>
+      </w:r>
+    </w:p>
+    <w:p>
+      <w:pPr>
+        <w:ind w:firstLine="480"/>
+        <w:rPr>
+          <w:rFonts w:ascii="Consolas" w:hAnsi="Consolas" w:hint="eastAsia"/>
+          <w:sz w:val="24"/>
+          <w:szCs w:val="24"/>
+        </w:rPr>
+      </w:pPr>
+      <w:r>
+        <w:rPr>
+          <w:rFonts w:ascii="Consolas" w:hAnsi="Consolas" w:hint="eastAsia"/>
+          <w:sz w:val="24"/>
+          <w:szCs w:val="24"/>
+        </w:rPr>
+        <w:t>另外</w:t>
+      </w:r>
+      <w:r>
+        <w:rPr>
+          <w:rFonts w:ascii="Consolas" w:hAnsi="Consolas" w:hint="eastAsia"/>
+          <w:sz w:val="24"/>
+          <w:szCs w:val="24"/>
+        </w:rPr>
+        <w:t>需要注意的是，</w:t>
+      </w:r>
+      <w:r>
+        <w:rPr>
+          <w:rFonts w:ascii="Consolas" w:hAnsi="Consolas" w:hint="eastAsia"/>
+          <w:sz w:val="24"/>
+          <w:szCs w:val="24"/>
+        </w:rPr>
+        <w:t>在</w:t>
+      </w:r>
+      <w:r>
+        <w:rPr>
+          <w:rFonts w:ascii="Consolas" w:hAnsi="Consolas" w:hint="eastAsia"/>
+          <w:sz w:val="24"/>
+          <w:szCs w:val="24"/>
+        </w:rPr>
+        <w:t>很多情况下，编译器</w:t>
+      </w:r>
+      <w:r>
+        <w:rPr>
+          <w:rFonts w:ascii="Consolas" w:hAnsi="Consolas" w:hint="eastAsia"/>
+          <w:sz w:val="24"/>
+          <w:szCs w:val="24"/>
+        </w:rPr>
+        <w:t>确定的重载版本并不是唯一的，</w:t>
+      </w:r>
+      <w:r>
+        <w:rPr>
+          <w:rFonts w:ascii="Consolas" w:hAnsi="Consolas" w:hint="eastAsia"/>
+          <w:sz w:val="24"/>
+          <w:szCs w:val="24"/>
+        </w:rPr>
+        <w:t>而</w:t>
+      </w:r>
+      <w:r>
+        <w:rPr>
+          <w:rFonts w:ascii="Consolas" w:hAnsi="Consolas" w:hint="eastAsia"/>
+          <w:sz w:val="24"/>
+          <w:szCs w:val="24"/>
+        </w:rPr>
+        <w:t>往往只能</w:t>
+      </w:r>
+      <w:r>
+        <w:rPr>
+          <w:rFonts w:ascii="Consolas" w:hAnsi="Consolas" w:hint="eastAsia"/>
+          <w:sz w:val="24"/>
+          <w:szCs w:val="24"/>
+        </w:rPr>
+        <w:t>确定一个当前最为适合的版本。这是由于</w:t>
+      </w:r>
+      <w:r>
+        <w:rPr>
+          <w:rFonts w:ascii="Consolas" w:hAnsi="Consolas" w:hint="eastAsia"/>
+          <w:sz w:val="24"/>
+          <w:szCs w:val="24"/>
+        </w:rPr>
+        <w:t>字面量</w:t>
+      </w:r>
+      <w:r>
+        <w:rPr>
+          <w:rFonts w:ascii="Consolas" w:hAnsi="Consolas" w:hint="eastAsia"/>
+          <w:sz w:val="24"/>
+          <w:szCs w:val="24"/>
+        </w:rPr>
+        <w:t>（如</w:t>
+      </w:r>
+      <w:r>
+        <w:rPr>
+          <w:rFonts w:ascii="Consolas" w:hAnsi="Consolas" w:hint="eastAsia"/>
+          <w:sz w:val="24"/>
+          <w:szCs w:val="24"/>
+        </w:rPr>
+        <w:t xml:space="preserve">String </w:t>
+      </w:r>
+      <w:proofErr w:type="spellStart"/>
+      <w:r>
+        <w:rPr>
+          <w:rFonts w:ascii="Consolas" w:hAnsi="Consolas" w:hint="eastAsia"/>
+          <w:sz w:val="24"/>
+          <w:szCs w:val="24"/>
+        </w:rPr>
+        <w:t>str</w:t>
+      </w:r>
+      <w:proofErr w:type="spellEnd"/>
+      <w:r>
+        <w:rPr>
+          <w:rFonts w:ascii="Consolas" w:hAnsi="Consolas" w:hint="eastAsia"/>
+          <w:sz w:val="24"/>
+          <w:szCs w:val="24"/>
+        </w:rPr>
+        <w:t xml:space="preserve"> = </w:t>
+      </w:r>
+      <w:r>
+        <w:rPr>
+          <w:rFonts w:ascii="Consolas" w:hAnsi="Consolas"/>
+          <w:sz w:val="24"/>
+          <w:szCs w:val="24"/>
+        </w:rPr>
+        <w:t>“hello”</w:t>
+      </w:r>
+      <w:r>
+        <w:rPr>
+          <w:rFonts w:ascii="Consolas" w:hAnsi="Consolas"/>
+          <w:sz w:val="24"/>
+          <w:szCs w:val="24"/>
+        </w:rPr>
+        <w:t>中的</w:t>
+      </w:r>
+      <w:r>
+        <w:rPr>
+          <w:rFonts w:ascii="Consolas" w:hAnsi="Consolas"/>
+          <w:sz w:val="24"/>
+          <w:szCs w:val="24"/>
+        </w:rPr>
+        <w:t>“hello”</w:t>
+      </w:r>
+      <w:r>
+        <w:rPr>
+          <w:rFonts w:ascii="Consolas" w:hAnsi="Consolas" w:hint="eastAsia"/>
+          <w:sz w:val="24"/>
+          <w:szCs w:val="24"/>
+        </w:rPr>
+        <w:t>）</w:t>
+      </w:r>
+      <w:r>
+        <w:rPr>
+          <w:rFonts w:ascii="Consolas" w:hAnsi="Consolas" w:hint="eastAsia"/>
+          <w:sz w:val="24"/>
+          <w:szCs w:val="24"/>
+        </w:rPr>
+        <w:t>不需要定义，所以字面量没有显式的静态类型，它的静态类型只能通过语言上的规则去理解和推断。</w:t>
+      </w:r>
+    </w:p>
+    <w:p>
+      <w:pPr>
+        <w:ind w:firstLine="480"/>
+        <w:rPr>
+          <w:rFonts w:ascii="Consolas" w:hAnsi="Consolas" w:hint="eastAsia"/>
+          <w:sz w:val="24"/>
+          <w:szCs w:val="24"/>
+        </w:rPr>
+      </w:pPr>
+      <w:r>
+        <w:rPr>
+          <w:rFonts w:ascii="Consolas" w:hAnsi="Consolas" w:hint="eastAsia"/>
+          <w:sz w:val="24"/>
+          <w:szCs w:val="24"/>
+        </w:rPr>
+        <w:t>比如</w:t>
+      </w:r>
+      <w:r>
+        <w:rPr>
+          <w:rFonts w:ascii="Consolas" w:hAnsi="Consolas" w:hint="eastAsia"/>
+          <w:sz w:val="24"/>
+          <w:szCs w:val="24"/>
+        </w:rPr>
+        <w:t>当前有</w:t>
+      </w:r>
+      <w:r>
+        <w:rPr>
+          <w:rFonts w:ascii="Consolas" w:hAnsi="Consolas" w:hint="eastAsia"/>
+          <w:sz w:val="24"/>
+          <w:szCs w:val="24"/>
+        </w:rPr>
+        <w:t>多个</w:t>
+      </w:r>
+      <w:proofErr w:type="spellStart"/>
+      <w:r>
+        <w:rPr>
+          <w:rFonts w:ascii="Consolas" w:hAnsi="Consolas" w:hint="eastAsia"/>
+          <w:sz w:val="24"/>
+          <w:szCs w:val="24"/>
+        </w:rPr>
+        <w:t>sayHello</w:t>
+      </w:r>
+      <w:proofErr w:type="spellEnd"/>
+      <w:r>
+        <w:rPr>
+          <w:rFonts w:ascii="Consolas" w:hAnsi="Consolas" w:hint="eastAsia"/>
+          <w:sz w:val="24"/>
+          <w:szCs w:val="24"/>
+        </w:rPr>
+        <w:t>()</w:t>
+      </w:r>
+      <w:r>
+        <w:rPr>
+          <w:rFonts w:ascii="Consolas" w:hAnsi="Consolas" w:hint="eastAsia"/>
+          <w:sz w:val="24"/>
+          <w:szCs w:val="24"/>
+        </w:rPr>
+        <w:t>的重载方法：</w:t>
+      </w:r>
+    </w:p>
+    <w:p>
+      <w:pPr>
+        <w:rPr>
+          <w:rFonts w:ascii="Consolas" w:hAnsi="Consolas" w:hint="eastAsia"/>
+          <w:sz w:val="24"/>
+          <w:szCs w:val="24"/>
+        </w:rPr>
+      </w:pPr>
+      <w:r>
+        <w:rPr>
+          <w:rFonts w:ascii="Consolas" w:hAnsi="Consolas" w:hint="eastAsia"/>
+          <w:sz w:val="24"/>
+          <w:szCs w:val="24"/>
+        </w:rPr>
+        <w:t xml:space="preserve">   </w:t>
+      </w:r>
+      <w:r>
+        <w:rPr>
+          <w:rFonts w:ascii="Consolas" w:hAnsi="Consolas" w:hint="eastAsia"/>
+          <w:sz w:val="24"/>
+          <w:szCs w:val="24"/>
+        </w:rPr>
+        <w:t>（</w:t>
+      </w:r>
+      <w:r>
+        <w:rPr>
+          <w:rFonts w:ascii="Consolas" w:hAnsi="Consolas" w:hint="eastAsia"/>
+          <w:sz w:val="24"/>
+          <w:szCs w:val="24"/>
+        </w:rPr>
+        <w:t>1</w:t>
+      </w:r>
+      <w:r>
+        <w:rPr>
+          <w:rFonts w:ascii="Consolas" w:hAnsi="Consolas" w:hint="eastAsia"/>
+          <w:sz w:val="24"/>
+          <w:szCs w:val="24"/>
+        </w:rPr>
+        <w:t>）</w:t>
+      </w:r>
+      <w:proofErr w:type="spellStart"/>
+      <w:r>
+        <w:rPr>
+          <w:rFonts w:ascii="Consolas" w:hAnsi="Consolas" w:hint="eastAsia"/>
+          <w:sz w:val="24"/>
+          <w:szCs w:val="24"/>
+        </w:rPr>
+        <w:t>sayHello</w:t>
+      </w:r>
+      <w:proofErr w:type="spellEnd"/>
+      <w:r>
+        <w:rPr>
+          <w:rFonts w:ascii="Consolas" w:hAnsi="Consolas" w:hint="eastAsia"/>
+          <w:sz w:val="24"/>
+          <w:szCs w:val="24"/>
+        </w:rPr>
+        <w:t xml:space="preserve">(char </w:t>
+      </w:r>
+      <w:proofErr w:type="spellStart"/>
+      <w:r>
+        <w:rPr>
+          <w:rFonts w:ascii="Consolas" w:hAnsi="Consolas" w:hint="eastAsia"/>
+          <w:sz w:val="24"/>
+          <w:szCs w:val="24"/>
+        </w:rPr>
+        <w:t>arg</w:t>
+      </w:r>
+      <w:proofErr w:type="spellEnd"/>
+      <w:r>
+        <w:rPr>
+          <w:rFonts w:ascii="Consolas" w:hAnsi="Consolas" w:hint="eastAsia"/>
+          <w:sz w:val="24"/>
+          <w:szCs w:val="24"/>
+        </w:rPr>
+        <w:t>)</w:t>
+      </w:r>
+    </w:p>
+    <w:p>
+      <w:pPr>
+        <w:rPr>
+          <w:rFonts w:ascii="Consolas" w:hAnsi="Consolas" w:hint="eastAsia"/>
+          <w:sz w:val="24"/>
+          <w:szCs w:val="24"/>
+        </w:rPr>
+      </w:pPr>
+      <w:r>
+        <w:rPr>
+          <w:rFonts w:ascii="Consolas" w:hAnsi="Consolas" w:hint="eastAsia"/>
+          <w:sz w:val="24"/>
+          <w:szCs w:val="24"/>
+        </w:rPr>
+        <w:t xml:space="preserve">   </w:t>
+      </w:r>
+      <w:r>
+        <w:rPr>
+          <w:rFonts w:ascii="Consolas" w:hAnsi="Consolas" w:hint="eastAsia"/>
+          <w:sz w:val="24"/>
+          <w:szCs w:val="24"/>
+        </w:rPr>
+        <w:t>（</w:t>
+      </w:r>
+      <w:r>
+        <w:rPr>
+          <w:rFonts w:ascii="Consolas" w:hAnsi="Consolas" w:hint="eastAsia"/>
+          <w:sz w:val="24"/>
+          <w:szCs w:val="24"/>
+        </w:rPr>
+        <w:t>2</w:t>
+      </w:r>
+      <w:r>
+        <w:rPr>
+          <w:rFonts w:ascii="Consolas" w:hAnsi="Consolas" w:hint="eastAsia"/>
+          <w:sz w:val="24"/>
+          <w:szCs w:val="24"/>
+        </w:rPr>
+        <w:t>）</w:t>
+      </w:r>
+      <w:proofErr w:type="spellStart"/>
+      <w:r>
+        <w:rPr>
+          <w:rFonts w:ascii="Consolas" w:hAnsi="Consolas" w:hint="eastAsia"/>
+          <w:sz w:val="24"/>
+          <w:szCs w:val="24"/>
+        </w:rPr>
+        <w:t>sayHello</w:t>
+      </w:r>
+      <w:proofErr w:type="spellEnd"/>
+      <w:r>
+        <w:rPr>
+          <w:rFonts w:ascii="Consolas" w:hAnsi="Consolas" w:hint="eastAsia"/>
+          <w:sz w:val="24"/>
+          <w:szCs w:val="24"/>
+        </w:rPr>
+        <w:t>(</w:t>
+      </w:r>
+      <w:proofErr w:type="spellStart"/>
+      <w:r>
+        <w:rPr>
+          <w:rFonts w:ascii="Consolas" w:hAnsi="Consolas" w:hint="eastAsia"/>
+          <w:sz w:val="24"/>
+          <w:szCs w:val="24"/>
+        </w:rPr>
+        <w:t>int</w:t>
+      </w:r>
+      <w:proofErr w:type="spellEnd"/>
+      <w:r>
+        <w:rPr>
+          <w:rFonts w:ascii="Consolas" w:hAnsi="Consolas" w:hint="eastAsia"/>
+          <w:sz w:val="24"/>
+          <w:szCs w:val="24"/>
+        </w:rPr>
+        <w:t xml:space="preserve"> </w:t>
+      </w:r>
+      <w:proofErr w:type="spellStart"/>
+      <w:r>
+        <w:rPr>
+          <w:rFonts w:ascii="Consolas" w:hAnsi="Consolas" w:hint="eastAsia"/>
+          <w:sz w:val="24"/>
+          <w:szCs w:val="24"/>
+        </w:rPr>
+        <w:t>arg</w:t>
+      </w:r>
+      <w:proofErr w:type="spellEnd"/>
+      <w:r>
+        <w:rPr>
+          <w:rFonts w:ascii="Consolas" w:hAnsi="Consolas" w:hint="eastAsia"/>
+          <w:sz w:val="24"/>
+          <w:szCs w:val="24"/>
+        </w:rPr>
+        <w:t>)</w:t>
+      </w:r>
+    </w:p>
+    <w:p>
+      <w:pPr>
+        <w:rPr>
+          <w:rFonts w:ascii="Consolas" w:hAnsi="Consolas" w:hint="eastAsia"/>
+          <w:sz w:val="24"/>
+          <w:szCs w:val="24"/>
+        </w:rPr>
+      </w:pPr>
+      <w:r>
+        <w:rPr>
+          <w:rFonts w:ascii="Consolas" w:hAnsi="Consolas" w:hint="eastAsia"/>
+          <w:sz w:val="24"/>
+          <w:szCs w:val="24"/>
+        </w:rPr>
+        <w:t xml:space="preserve">   </w:t>
+      </w:r>
+      <w:r>
+        <w:rPr>
+          <w:rFonts w:ascii="Consolas" w:hAnsi="Consolas" w:hint="eastAsia"/>
+          <w:sz w:val="24"/>
+          <w:szCs w:val="24"/>
+        </w:rPr>
+        <w:t>（</w:t>
+      </w:r>
+      <w:r>
+        <w:rPr>
+          <w:rFonts w:ascii="Consolas" w:hAnsi="Consolas" w:hint="eastAsia"/>
+          <w:sz w:val="24"/>
+          <w:szCs w:val="24"/>
+        </w:rPr>
+        <w:t>3</w:t>
+      </w:r>
+      <w:r>
+        <w:rPr>
+          <w:rFonts w:ascii="Consolas" w:hAnsi="Consolas" w:hint="eastAsia"/>
+          <w:sz w:val="24"/>
+          <w:szCs w:val="24"/>
+        </w:rPr>
+        <w:t>）</w:t>
+      </w:r>
+      <w:proofErr w:type="spellStart"/>
+      <w:r>
+        <w:rPr>
+          <w:rFonts w:ascii="Consolas" w:hAnsi="Consolas" w:hint="eastAsia"/>
+          <w:sz w:val="24"/>
+          <w:szCs w:val="24"/>
+        </w:rPr>
+        <w:t>sayHello</w:t>
+      </w:r>
+      <w:proofErr w:type="spellEnd"/>
+      <w:r>
+        <w:rPr>
+          <w:rFonts w:ascii="Consolas" w:hAnsi="Consolas" w:hint="eastAsia"/>
+          <w:sz w:val="24"/>
+          <w:szCs w:val="24"/>
+        </w:rPr>
+        <w:t xml:space="preserve">(long </w:t>
+      </w:r>
+      <w:proofErr w:type="spellStart"/>
+      <w:r>
+        <w:rPr>
+          <w:rFonts w:ascii="Consolas" w:hAnsi="Consolas" w:hint="eastAsia"/>
+          <w:sz w:val="24"/>
+          <w:szCs w:val="24"/>
+        </w:rPr>
+        <w:t>arg</w:t>
+      </w:r>
+      <w:proofErr w:type="spellEnd"/>
+      <w:r>
+        <w:rPr>
+          <w:rFonts w:ascii="Consolas" w:hAnsi="Consolas" w:hint="eastAsia"/>
+          <w:sz w:val="24"/>
+          <w:szCs w:val="24"/>
+        </w:rPr>
+        <w:t>)</w:t>
+      </w:r>
+    </w:p>
+    <w:p>
+      <w:pPr>
+        <w:rPr>
+          <w:rFonts w:ascii="Consolas" w:hAnsi="Consolas" w:hint="eastAsia"/>
+          <w:sz w:val="24"/>
+          <w:szCs w:val="24"/>
+        </w:rPr>
+      </w:pPr>
+      <w:r>
+        <w:rPr>
+          <w:rFonts w:ascii="Consolas" w:hAnsi="Consolas" w:hint="eastAsia"/>
+          <w:sz w:val="24"/>
+          <w:szCs w:val="24"/>
+        </w:rPr>
+        <w:t xml:space="preserve">   </w:t>
+      </w:r>
+      <w:r>
+        <w:rPr>
+          <w:rFonts w:ascii="Consolas" w:hAnsi="Consolas" w:hint="eastAsia"/>
+          <w:sz w:val="24"/>
+          <w:szCs w:val="24"/>
+        </w:rPr>
+        <w:t>（</w:t>
+      </w:r>
+      <w:r>
+        <w:rPr>
+          <w:rFonts w:ascii="Consolas" w:hAnsi="Consolas" w:hint="eastAsia"/>
+          <w:sz w:val="24"/>
+          <w:szCs w:val="24"/>
+        </w:rPr>
+        <w:t>4</w:t>
+      </w:r>
+      <w:r>
+        <w:rPr>
+          <w:rFonts w:ascii="Consolas" w:hAnsi="Consolas" w:hint="eastAsia"/>
+          <w:sz w:val="24"/>
+          <w:szCs w:val="24"/>
+        </w:rPr>
+        <w:t>）</w:t>
+      </w:r>
+      <w:proofErr w:type="spellStart"/>
+      <w:r>
+        <w:rPr>
+          <w:rFonts w:ascii="Consolas" w:hAnsi="Consolas" w:hint="eastAsia"/>
+          <w:sz w:val="24"/>
+          <w:szCs w:val="24"/>
+        </w:rPr>
+        <w:t>sayHello</w:t>
+      </w:r>
+      <w:proofErr w:type="spellEnd"/>
+      <w:r>
+        <w:rPr>
+          <w:rFonts w:ascii="Consolas" w:hAnsi="Consolas" w:hint="eastAsia"/>
+          <w:sz w:val="24"/>
+          <w:szCs w:val="24"/>
+        </w:rPr>
+        <w:t xml:space="preserve">(float </w:t>
+      </w:r>
+      <w:proofErr w:type="spellStart"/>
+      <w:r>
+        <w:rPr>
+          <w:rFonts w:ascii="Consolas" w:hAnsi="Consolas" w:hint="eastAsia"/>
+          <w:sz w:val="24"/>
+          <w:szCs w:val="24"/>
+        </w:rPr>
+        <w:t>arg</w:t>
+      </w:r>
+      <w:proofErr w:type="spellEnd"/>
+      <w:r>
+        <w:rPr>
+          <w:rFonts w:ascii="Consolas" w:hAnsi="Consolas" w:hint="eastAsia"/>
+          <w:sz w:val="24"/>
+          <w:szCs w:val="24"/>
+        </w:rPr>
+        <w:t>)</w:t>
+      </w:r>
+    </w:p>
+    <w:p>
+      <w:pPr>
+        <w:rPr>
+          <w:rFonts w:ascii="Consolas" w:hAnsi="Consolas" w:hint="eastAsia"/>
+          <w:sz w:val="24"/>
+          <w:szCs w:val="24"/>
+        </w:rPr>
+      </w:pPr>
+      <w:r>
+        <w:rPr>
+          <w:rFonts w:ascii="Consolas" w:hAnsi="Consolas" w:hint="eastAsia"/>
+          <w:sz w:val="24"/>
+          <w:szCs w:val="24"/>
+        </w:rPr>
+        <w:t xml:space="preserve">   </w:t>
+      </w:r>
+      <w:r>
+        <w:rPr>
+          <w:rFonts w:ascii="Consolas" w:hAnsi="Consolas" w:hint="eastAsia"/>
+          <w:sz w:val="24"/>
+          <w:szCs w:val="24"/>
+        </w:rPr>
+        <w:t>（</w:t>
+      </w:r>
+      <w:r>
+        <w:rPr>
+          <w:rFonts w:ascii="Consolas" w:hAnsi="Consolas" w:hint="eastAsia"/>
+          <w:sz w:val="24"/>
+          <w:szCs w:val="24"/>
+        </w:rPr>
+        <w:t>5</w:t>
+      </w:r>
+      <w:r>
+        <w:rPr>
+          <w:rFonts w:ascii="Consolas" w:hAnsi="Consolas" w:hint="eastAsia"/>
+          <w:sz w:val="24"/>
+          <w:szCs w:val="24"/>
+        </w:rPr>
+        <w:t>）</w:t>
+      </w:r>
+      <w:proofErr w:type="spellStart"/>
+      <w:r>
+        <w:rPr>
+          <w:rFonts w:ascii="Consolas" w:hAnsi="Consolas" w:hint="eastAsia"/>
+          <w:sz w:val="24"/>
+          <w:szCs w:val="24"/>
+        </w:rPr>
+        <w:t>sayHello</w:t>
+      </w:r>
+      <w:proofErr w:type="spellEnd"/>
+      <w:r>
+        <w:rPr>
+          <w:rFonts w:ascii="Consolas" w:hAnsi="Consolas" w:hint="eastAsia"/>
+          <w:sz w:val="24"/>
+          <w:szCs w:val="24"/>
+        </w:rPr>
+        <w:t xml:space="preserve">(double </w:t>
+      </w:r>
+      <w:proofErr w:type="spellStart"/>
+      <w:r>
+        <w:rPr>
+          <w:rFonts w:ascii="Consolas" w:hAnsi="Consolas" w:hint="eastAsia"/>
+          <w:sz w:val="24"/>
+          <w:szCs w:val="24"/>
+        </w:rPr>
+        <w:t>arg</w:t>
+      </w:r>
+      <w:proofErr w:type="spellEnd"/>
+      <w:r>
+        <w:rPr>
+          <w:rFonts w:ascii="Consolas" w:hAnsi="Consolas" w:hint="eastAsia"/>
+          <w:sz w:val="24"/>
+          <w:szCs w:val="24"/>
+        </w:rPr>
+        <w:t>)</w:t>
+      </w:r>
+    </w:p>
+    <w:p>
+      <w:pPr>
+        <w:rPr>
+          <w:rFonts w:ascii="Consolas" w:hAnsi="Consolas" w:hint="eastAsia"/>
+          <w:sz w:val="24"/>
+          <w:szCs w:val="24"/>
+        </w:rPr>
+      </w:pPr>
+      <w:r>
+        <w:rPr>
+          <w:rFonts w:ascii="Consolas" w:hAnsi="Consolas" w:hint="eastAsia"/>
+          <w:noProof/>
+          <w:sz w:val="24"/>
+          <w:szCs w:val="24"/>
+        </w:rPr>
+        <w:pict>
+          <v:shape id="_x0000_s1064" type="#_x0000_t32" style="position:absolute;left:0;text-align:left;margin-left:11.5pt;margin-top:4.55pt;width:7.85pt;height:7.85pt;flip:x;z-index:251691008" o:connectortype="straight" strokecolor="red" strokeweight="1.5pt"/>
+        </w:pict>
+      </w:r>
+      <w:r>
+        <w:rPr>
+          <w:rFonts w:ascii="Consolas" w:hAnsi="Consolas" w:hint="eastAsia"/>
+          <w:noProof/>
+          <w:sz w:val="24"/>
+          <w:szCs w:val="24"/>
+        </w:rPr>
+        <w:pict>
+          <v:shape id="_x0000_s1063" type="#_x0000_t32" style="position:absolute;left:0;text-align:left;margin-left:11.5pt;margin-top:4.55pt;width:7.85pt;height:7.85pt;z-index:251689984" o:connectortype="straight" strokecolor="red" strokeweight="1.5pt"/>
+        </w:pict>
+      </w:r>
+      <w:r>
+        <w:rPr>
+          <w:rFonts w:ascii="Consolas" w:hAnsi="Consolas" w:hint="eastAsia"/>
+          <w:sz w:val="24"/>
+          <w:szCs w:val="24"/>
+        </w:rPr>
+        <w:t xml:space="preserve">   </w:t>
+      </w:r>
+      <w:r>
+        <w:rPr>
+          <w:rFonts w:ascii="Consolas" w:hAnsi="Consolas" w:hint="eastAsia"/>
+          <w:sz w:val="24"/>
+          <w:szCs w:val="24"/>
+        </w:rPr>
+        <w:t>（</w:t>
+      </w:r>
+      <w:r>
+        <w:rPr>
+          <w:rFonts w:ascii="Consolas" w:hAnsi="Consolas" w:hint="eastAsia"/>
+          <w:sz w:val="24"/>
+          <w:szCs w:val="24"/>
+        </w:rPr>
+        <w:t>6</w:t>
+      </w:r>
+      <w:r>
+        <w:rPr>
+          <w:rFonts w:ascii="Consolas" w:hAnsi="Consolas" w:hint="eastAsia"/>
+          <w:sz w:val="24"/>
+          <w:szCs w:val="24"/>
+        </w:rPr>
+        <w:t>）</w:t>
+      </w:r>
+      <w:proofErr w:type="spellStart"/>
+      <w:r>
+        <w:rPr>
+          <w:rFonts w:ascii="Consolas" w:hAnsi="Consolas" w:hint="eastAsia"/>
+          <w:sz w:val="24"/>
+          <w:szCs w:val="24"/>
+        </w:rPr>
+        <w:t>sayHello</w:t>
+      </w:r>
+      <w:proofErr w:type="spellEnd"/>
+      <w:r>
+        <w:rPr>
+          <w:rFonts w:ascii="Consolas" w:hAnsi="Consolas" w:hint="eastAsia"/>
+          <w:sz w:val="24"/>
+          <w:szCs w:val="24"/>
+        </w:rPr>
+        <w:t xml:space="preserve">(byte </w:t>
+      </w:r>
+      <w:proofErr w:type="spellStart"/>
+      <w:r>
+        <w:rPr>
+          <w:rFonts w:ascii="Consolas" w:hAnsi="Consolas" w:hint="eastAsia"/>
+          <w:sz w:val="24"/>
+          <w:szCs w:val="24"/>
+        </w:rPr>
+        <w:t>arg</w:t>
+      </w:r>
+      <w:proofErr w:type="spellEnd"/>
+      <w:r>
+        <w:rPr>
+          <w:rFonts w:ascii="Consolas" w:hAnsi="Consolas" w:hint="eastAsia"/>
+          <w:sz w:val="24"/>
+          <w:szCs w:val="24"/>
+        </w:rPr>
+        <w:t>)</w:t>
+      </w:r>
+    </w:p>
+    <w:p>
+      <w:pPr>
+        <w:rPr>
+          <w:rFonts w:ascii="Consolas" w:hAnsi="Consolas" w:hint="eastAsia"/>
+          <w:sz w:val="24"/>
+          <w:szCs w:val="24"/>
+        </w:rPr>
+      </w:pPr>
+      <w:r>
+        <w:rPr>
+          <w:rFonts w:ascii="Consolas" w:hAnsi="Consolas" w:hint="eastAsia"/>
+          <w:noProof/>
+          <w:sz w:val="24"/>
+          <w:szCs w:val="24"/>
+        </w:rPr>
+        <w:pict>
+          <v:shape id="_x0000_s1066" type="#_x0000_t32" style="position:absolute;left:0;text-align:left;margin-left:11.5pt;margin-top:4.1pt;width:7.85pt;height:7.85pt;flip:x;z-index:251693056" o:connectortype="straight" strokecolor="red" strokeweight="1.5pt"/>
+        </w:pict>
+      </w:r>
+      <w:r>
+        <w:rPr>
+          <w:rFonts w:ascii="Consolas" w:hAnsi="Consolas" w:hint="eastAsia"/>
+          <w:noProof/>
+          <w:sz w:val="24"/>
+          <w:szCs w:val="24"/>
+        </w:rPr>
+        <w:pict>
+          <v:shape id="_x0000_s1065" type="#_x0000_t32" style="position:absolute;left:0;text-align:left;margin-left:11.5pt;margin-top:4.1pt;width:7.85pt;height:7.85pt;z-index:251692032" o:connectortype="straight" strokecolor="red" strokeweight="1.5pt"/>
+        </w:pict>
+      </w:r>
+      <w:r>
+        <w:rPr>
+          <w:rFonts w:ascii="Consolas" w:hAnsi="Consolas" w:hint="eastAsia"/>
+          <w:sz w:val="24"/>
+          <w:szCs w:val="24"/>
+        </w:rPr>
+        <w:t xml:space="preserve">   </w:t>
+      </w:r>
+      <w:r>
+        <w:rPr>
+          <w:rFonts w:ascii="Consolas" w:hAnsi="Consolas" w:hint="eastAsia"/>
+          <w:sz w:val="24"/>
+          <w:szCs w:val="24"/>
+        </w:rPr>
+        <w:t>（</w:t>
+      </w:r>
+      <w:r>
+        <w:rPr>
+          <w:rFonts w:ascii="Consolas" w:hAnsi="Consolas" w:hint="eastAsia"/>
+          <w:sz w:val="24"/>
+          <w:szCs w:val="24"/>
+        </w:rPr>
+        <w:t>7</w:t>
+      </w:r>
+      <w:r>
+        <w:rPr>
+          <w:rFonts w:ascii="Consolas" w:hAnsi="Consolas" w:hint="eastAsia"/>
+          <w:sz w:val="24"/>
+          <w:szCs w:val="24"/>
+        </w:rPr>
+        <w:t>）</w:t>
+      </w:r>
+      <w:proofErr w:type="spellStart"/>
+      <w:r>
+        <w:rPr>
+          <w:rFonts w:ascii="Consolas" w:hAnsi="Consolas" w:hint="eastAsia"/>
+          <w:sz w:val="24"/>
+          <w:szCs w:val="24"/>
+        </w:rPr>
+        <w:t>sayHello</w:t>
+      </w:r>
+      <w:proofErr w:type="spellEnd"/>
+      <w:r>
+        <w:rPr>
+          <w:rFonts w:ascii="Consolas" w:hAnsi="Consolas" w:hint="eastAsia"/>
+          <w:sz w:val="24"/>
+          <w:szCs w:val="24"/>
+        </w:rPr>
+        <w:t xml:space="preserve">(short </w:t>
+      </w:r>
+      <w:proofErr w:type="spellStart"/>
+      <w:r>
+        <w:rPr>
+          <w:rFonts w:ascii="Consolas" w:hAnsi="Consolas" w:hint="eastAsia"/>
+          <w:sz w:val="24"/>
+          <w:szCs w:val="24"/>
+        </w:rPr>
+        <w:t>arg</w:t>
+      </w:r>
+      <w:proofErr w:type="spellEnd"/>
+      <w:r>
+        <w:rPr>
+          <w:rFonts w:ascii="Consolas" w:hAnsi="Consolas" w:hint="eastAsia"/>
+          <w:sz w:val="24"/>
+          <w:szCs w:val="24"/>
+        </w:rPr>
+        <w:t>)</w:t>
+      </w:r>
+    </w:p>
+    <w:p>
+      <w:pPr>
+        <w:rPr>
+          <w:rFonts w:ascii="Consolas" w:hAnsi="Consolas" w:hint="eastAsia"/>
+          <w:sz w:val="24"/>
+          <w:szCs w:val="24"/>
+        </w:rPr>
+      </w:pPr>
+      <w:r>
+        <w:rPr>
+          <w:rFonts w:ascii="Consolas" w:hAnsi="Consolas" w:hint="eastAsia"/>
+          <w:sz w:val="24"/>
+          <w:szCs w:val="24"/>
+        </w:rPr>
+        <w:t xml:space="preserve">   </w:t>
+      </w:r>
+      <w:r>
+        <w:rPr>
+          <w:rFonts w:ascii="Consolas" w:hAnsi="Consolas" w:hint="eastAsia"/>
+          <w:sz w:val="24"/>
+          <w:szCs w:val="24"/>
+        </w:rPr>
+        <w:t>（</w:t>
+      </w:r>
+      <w:r>
+        <w:rPr>
+          <w:rFonts w:ascii="Consolas" w:hAnsi="Consolas" w:hint="eastAsia"/>
+          <w:sz w:val="24"/>
+          <w:szCs w:val="24"/>
+        </w:rPr>
+        <w:t>8</w:t>
+      </w:r>
+      <w:r>
+        <w:rPr>
+          <w:rFonts w:ascii="Consolas" w:hAnsi="Consolas" w:hint="eastAsia"/>
+          <w:sz w:val="24"/>
+          <w:szCs w:val="24"/>
+        </w:rPr>
+        <w:t>）</w:t>
+      </w:r>
+      <w:proofErr w:type="spellStart"/>
+      <w:r>
+        <w:rPr>
+          <w:rFonts w:ascii="Consolas" w:hAnsi="Consolas" w:hint="eastAsia"/>
+          <w:sz w:val="24"/>
+          <w:szCs w:val="24"/>
+        </w:rPr>
+        <w:t>sayHello</w:t>
+      </w:r>
+      <w:proofErr w:type="spellEnd"/>
+      <w:r>
+        <w:rPr>
+          <w:rFonts w:ascii="Consolas" w:hAnsi="Consolas" w:hint="eastAsia"/>
+          <w:sz w:val="24"/>
+          <w:szCs w:val="24"/>
+        </w:rPr>
+        <w:t xml:space="preserve">(Character </w:t>
+      </w:r>
+      <w:proofErr w:type="spellStart"/>
+      <w:r>
+        <w:rPr>
+          <w:rFonts w:ascii="Consolas" w:hAnsi="Consolas" w:hint="eastAsia"/>
+          <w:sz w:val="24"/>
+          <w:szCs w:val="24"/>
+        </w:rPr>
+        <w:t>arg</w:t>
+      </w:r>
+      <w:proofErr w:type="spellEnd"/>
+      <w:r>
+        <w:rPr>
+          <w:rFonts w:ascii="Consolas" w:hAnsi="Consolas" w:hint="eastAsia"/>
+          <w:sz w:val="24"/>
+          <w:szCs w:val="24"/>
+        </w:rPr>
+        <w:t>)</w:t>
+      </w:r>
+    </w:p>
+    <w:p>
+      <w:pPr>
+        <w:rPr>
+          <w:rFonts w:ascii="Consolas" w:hAnsi="Consolas" w:hint="eastAsia"/>
+          <w:sz w:val="24"/>
+          <w:szCs w:val="24"/>
+        </w:rPr>
+      </w:pPr>
+      <w:r>
+        <w:rPr>
+          <w:rFonts w:ascii="Consolas" w:hAnsi="Consolas" w:hint="eastAsia"/>
+          <w:sz w:val="24"/>
+          <w:szCs w:val="24"/>
+        </w:rPr>
+        <w:t xml:space="preserve">   </w:t>
+      </w:r>
+      <w:r>
+        <w:rPr>
+          <w:rFonts w:ascii="Consolas" w:hAnsi="Consolas" w:hint="eastAsia"/>
+          <w:sz w:val="24"/>
+          <w:szCs w:val="24"/>
+        </w:rPr>
+        <w:t>（</w:t>
+      </w:r>
+      <w:r>
+        <w:rPr>
+          <w:rFonts w:ascii="Consolas" w:hAnsi="Consolas" w:hint="eastAsia"/>
+          <w:sz w:val="24"/>
+          <w:szCs w:val="24"/>
+        </w:rPr>
+        <w:t>9</w:t>
+      </w:r>
+      <w:r>
+        <w:rPr>
+          <w:rFonts w:ascii="Consolas" w:hAnsi="Consolas" w:hint="eastAsia"/>
+          <w:sz w:val="24"/>
+          <w:szCs w:val="24"/>
+        </w:rPr>
+        <w:t>）</w:t>
+      </w:r>
+      <w:proofErr w:type="spellStart"/>
+      <w:r>
+        <w:rPr>
+          <w:rFonts w:ascii="Consolas" w:hAnsi="Consolas" w:hint="eastAsia"/>
+          <w:sz w:val="24"/>
+          <w:szCs w:val="24"/>
+        </w:rPr>
+        <w:t>sayHello</w:t>
+      </w:r>
+      <w:proofErr w:type="spellEnd"/>
+      <w:r>
+        <w:rPr>
+          <w:rFonts w:ascii="Consolas" w:hAnsi="Consolas" w:hint="eastAsia"/>
+          <w:sz w:val="24"/>
+          <w:szCs w:val="24"/>
+        </w:rPr>
+        <w:t>(</w:t>
+      </w:r>
+      <w:proofErr w:type="spellStart"/>
+      <w:r>
+        <w:rPr>
+          <w:rFonts w:ascii="Consolas" w:hAnsi="Consolas" w:hint="eastAsia"/>
+          <w:sz w:val="24"/>
+          <w:szCs w:val="24"/>
+        </w:rPr>
+        <w:t>Serializable</w:t>
+      </w:r>
+      <w:proofErr w:type="spellEnd"/>
+      <w:r>
+        <w:rPr>
+          <w:rFonts w:ascii="Consolas" w:hAnsi="Consolas" w:hint="eastAsia"/>
+          <w:sz w:val="24"/>
+          <w:szCs w:val="24"/>
+        </w:rPr>
+        <w:t xml:space="preserve"> </w:t>
+      </w:r>
+      <w:proofErr w:type="spellStart"/>
+      <w:r>
+        <w:rPr>
+          <w:rFonts w:ascii="Consolas" w:hAnsi="Consolas" w:hint="eastAsia"/>
+          <w:sz w:val="24"/>
+          <w:szCs w:val="24"/>
+        </w:rPr>
+        <w:t>arg</w:t>
+      </w:r>
+      <w:proofErr w:type="spellEnd"/>
+      <w:r>
+        <w:rPr>
+          <w:rFonts w:ascii="Consolas" w:hAnsi="Consolas" w:hint="eastAsia"/>
+          <w:sz w:val="24"/>
+          <w:szCs w:val="24"/>
+        </w:rPr>
+        <w:t>)</w:t>
+      </w:r>
+    </w:p>
+    <w:p>
+      <w:pPr>
+        <w:rPr>
+          <w:rFonts w:ascii="Consolas" w:hAnsi="Consolas" w:hint="eastAsia"/>
+          <w:sz w:val="24"/>
+          <w:szCs w:val="24"/>
+        </w:rPr>
+      </w:pPr>
+      <w:r>
+        <w:rPr>
+          <w:rFonts w:ascii="Consolas" w:hAnsi="Consolas" w:hint="eastAsia"/>
+          <w:sz w:val="24"/>
+          <w:szCs w:val="24"/>
+        </w:rPr>
+        <w:t xml:space="preserve">  </w:t>
+      </w:r>
+      <w:r>
+        <w:rPr>
+          <w:rFonts w:ascii="Consolas" w:hAnsi="Consolas" w:hint="eastAsia"/>
+          <w:sz w:val="24"/>
+          <w:szCs w:val="24"/>
+        </w:rPr>
+        <w:t>（</w:t>
+      </w:r>
+      <w:r>
+        <w:rPr>
+          <w:rFonts w:ascii="Consolas" w:hAnsi="Consolas" w:hint="eastAsia"/>
+          <w:sz w:val="24"/>
+          <w:szCs w:val="24"/>
+        </w:rPr>
+        <w:t>10</w:t>
+      </w:r>
+      <w:r>
+        <w:rPr>
+          <w:rFonts w:ascii="Consolas" w:hAnsi="Consolas" w:hint="eastAsia"/>
+          <w:sz w:val="24"/>
+          <w:szCs w:val="24"/>
+        </w:rPr>
+        <w:t>）</w:t>
+      </w:r>
+      <w:proofErr w:type="spellStart"/>
+      <w:r>
+        <w:rPr>
+          <w:rFonts w:ascii="Consolas" w:hAnsi="Consolas" w:hint="eastAsia"/>
+          <w:sz w:val="24"/>
+          <w:szCs w:val="24"/>
+        </w:rPr>
+        <w:t>sayHello</w:t>
+      </w:r>
+      <w:proofErr w:type="spellEnd"/>
+      <w:r>
+        <w:rPr>
+          <w:rFonts w:ascii="Consolas" w:hAnsi="Consolas" w:hint="eastAsia"/>
+          <w:sz w:val="24"/>
+          <w:szCs w:val="24"/>
+        </w:rPr>
+        <w:t xml:space="preserve">(Object </w:t>
+      </w:r>
+      <w:proofErr w:type="spellStart"/>
+      <w:r>
+        <w:rPr>
+          <w:rFonts w:ascii="Consolas" w:hAnsi="Consolas" w:hint="eastAsia"/>
+          <w:sz w:val="24"/>
+          <w:szCs w:val="24"/>
+        </w:rPr>
+        <w:t>arg</w:t>
+      </w:r>
+      <w:proofErr w:type="spellEnd"/>
+      <w:r>
+        <w:rPr>
+          <w:rFonts w:ascii="Consolas" w:hAnsi="Consolas" w:hint="eastAsia"/>
+          <w:sz w:val="24"/>
+          <w:szCs w:val="24"/>
+        </w:rPr>
+        <w:t>)</w:t>
+      </w:r>
+    </w:p>
+    <w:p>
+      <w:pPr>
+        <w:rPr>
+          <w:rFonts w:ascii="Consolas" w:hAnsi="Consolas" w:hint="eastAsia"/>
+          <w:sz w:val="24"/>
+          <w:szCs w:val="24"/>
+        </w:rPr>
+      </w:pPr>
+      <w:r>
+        <w:rPr>
+          <w:rFonts w:ascii="Consolas" w:hAnsi="Consolas" w:hint="eastAsia"/>
+          <w:sz w:val="24"/>
+          <w:szCs w:val="24"/>
+        </w:rPr>
+        <w:lastRenderedPageBreak/>
+        <w:t xml:space="preserve">  </w:t>
+      </w:r>
+      <w:r>
+        <w:rPr>
+          <w:rFonts w:ascii="Consolas" w:hAnsi="Consolas" w:hint="eastAsia"/>
+          <w:sz w:val="24"/>
+          <w:szCs w:val="24"/>
+        </w:rPr>
+        <w:t>（</w:t>
+      </w:r>
+      <w:r>
+        <w:rPr>
+          <w:rFonts w:ascii="Consolas" w:hAnsi="Consolas" w:hint="eastAsia"/>
+          <w:sz w:val="24"/>
+          <w:szCs w:val="24"/>
+        </w:rPr>
+        <w:t>11</w:t>
+      </w:r>
+      <w:r>
+        <w:rPr>
+          <w:rFonts w:ascii="Consolas" w:hAnsi="Consolas" w:hint="eastAsia"/>
+          <w:sz w:val="24"/>
+          <w:szCs w:val="24"/>
+        </w:rPr>
+        <w:t>）</w:t>
+      </w:r>
+      <w:proofErr w:type="spellStart"/>
+      <w:r>
+        <w:rPr>
+          <w:rFonts w:ascii="Consolas" w:hAnsi="Consolas" w:hint="eastAsia"/>
+          <w:sz w:val="24"/>
+          <w:szCs w:val="24"/>
+        </w:rPr>
+        <w:t>sayHello</w:t>
+      </w:r>
+      <w:proofErr w:type="spellEnd"/>
+      <w:r>
+        <w:rPr>
+          <w:rFonts w:ascii="Consolas" w:hAnsi="Consolas" w:hint="eastAsia"/>
+          <w:sz w:val="24"/>
+          <w:szCs w:val="24"/>
+        </w:rPr>
+        <w:t>(cha</w:t>
+      </w:r>
+      <w:r>
+        <w:rPr>
+          <w:rFonts w:ascii="Consolas" w:hAnsi="Consolas" w:hint="eastAsia"/>
+          <w:sz w:val="24"/>
+          <w:szCs w:val="24"/>
+        </w:rPr>
+        <w:t>r</w:t>
+      </w:r>
+      <w:r>
+        <w:rPr>
+          <w:rFonts w:ascii="Consolas" w:hAnsi="Consolas"/>
+          <w:sz w:val="24"/>
+          <w:szCs w:val="24"/>
+        </w:rPr>
+        <w:t>…</w:t>
+      </w:r>
+      <w:r>
+        <w:rPr>
+          <w:rFonts w:ascii="Consolas" w:hAnsi="Consolas" w:hint="eastAsia"/>
+          <w:sz w:val="24"/>
+          <w:szCs w:val="24"/>
+        </w:rPr>
+        <w:t xml:space="preserve"> </w:t>
+      </w:r>
+      <w:proofErr w:type="spellStart"/>
+      <w:r>
+        <w:rPr>
+          <w:rFonts w:ascii="Consolas" w:hAnsi="Consolas" w:hint="eastAsia"/>
+          <w:sz w:val="24"/>
+          <w:szCs w:val="24"/>
+        </w:rPr>
+        <w:t>arg</w:t>
+      </w:r>
+      <w:proofErr w:type="spellEnd"/>
+      <w:r>
+        <w:rPr>
+          <w:rFonts w:ascii="Consolas" w:hAnsi="Consolas" w:hint="eastAsia"/>
+          <w:sz w:val="24"/>
+          <w:szCs w:val="24"/>
+        </w:rPr>
+        <w:t>)</w:t>
+      </w:r>
+    </w:p>
+    <w:p>
+      <w:pPr>
+        <w:rPr>
+          <w:rFonts w:ascii="Consolas" w:hAnsi="Consolas" w:hint="eastAsia"/>
+          <w:sz w:val="24"/>
+          <w:szCs w:val="24"/>
+        </w:rPr>
+      </w:pPr>
+    </w:p>
+    <w:p>
+      <w:pPr>
+        <w:ind w:firstLine="480"/>
+        <w:rPr>
+          <w:rFonts w:ascii="Consolas" w:hAnsi="Consolas" w:hint="eastAsia"/>
+          <w:sz w:val="24"/>
+          <w:szCs w:val="24"/>
+        </w:rPr>
+      </w:pPr>
+      <w:r>
+        <w:rPr>
+          <w:rFonts w:ascii="Consolas" w:hAnsi="Consolas" w:hint="eastAsia"/>
+          <w:sz w:val="24"/>
+          <w:szCs w:val="24"/>
+        </w:rPr>
+        <w:t>如果传入参数</w:t>
+      </w:r>
+      <w:proofErr w:type="gramStart"/>
+      <w:r>
+        <w:rPr>
+          <w:rFonts w:ascii="Consolas" w:hAnsi="Consolas"/>
+          <w:sz w:val="24"/>
+          <w:szCs w:val="24"/>
+        </w:rPr>
+        <w:t>’</w:t>
+      </w:r>
+      <w:proofErr w:type="gramEnd"/>
+      <w:r>
+        <w:rPr>
+          <w:rFonts w:ascii="Consolas" w:hAnsi="Consolas" w:hint="eastAsia"/>
+          <w:sz w:val="24"/>
+          <w:szCs w:val="24"/>
+        </w:rPr>
+        <w:t>a</w:t>
+      </w:r>
+      <w:proofErr w:type="gramStart"/>
+      <w:r>
+        <w:rPr>
+          <w:rFonts w:ascii="Consolas" w:hAnsi="Consolas"/>
+          <w:sz w:val="24"/>
+          <w:szCs w:val="24"/>
+        </w:rPr>
+        <w:t>’</w:t>
+      </w:r>
+      <w:proofErr w:type="gramEnd"/>
+      <w:r>
+        <w:rPr>
+          <w:rFonts w:ascii="Consolas" w:hAnsi="Consolas" w:hint="eastAsia"/>
+          <w:sz w:val="24"/>
+          <w:szCs w:val="24"/>
+        </w:rPr>
+        <w:t>,</w:t>
+      </w:r>
+      <w:r>
+        <w:rPr>
+          <w:rFonts w:ascii="Consolas" w:hAnsi="Consolas" w:hint="eastAsia"/>
+          <w:sz w:val="24"/>
+          <w:szCs w:val="24"/>
+        </w:rPr>
+        <w:t>会先寻找参数类型为</w:t>
+      </w:r>
+      <w:r>
+        <w:rPr>
+          <w:rFonts w:ascii="Consolas" w:hAnsi="Consolas" w:hint="eastAsia"/>
+          <w:sz w:val="24"/>
+          <w:szCs w:val="24"/>
+        </w:rPr>
+        <w:t>char</w:t>
+      </w:r>
+      <w:r>
+        <w:rPr>
+          <w:rFonts w:ascii="Consolas" w:hAnsi="Consolas" w:hint="eastAsia"/>
+          <w:sz w:val="24"/>
+          <w:szCs w:val="24"/>
+        </w:rPr>
+        <w:t>的重载方法，如果没有找到，则会发生一次自动类型转换，代表数字</w:t>
+      </w:r>
+      <w:r>
+        <w:rPr>
+          <w:rFonts w:ascii="Consolas" w:hAnsi="Consolas" w:hint="eastAsia"/>
+          <w:sz w:val="24"/>
+          <w:szCs w:val="24"/>
+        </w:rPr>
+        <w:t>97</w:t>
+      </w:r>
+      <w:r>
+        <w:rPr>
+          <w:rFonts w:ascii="Consolas" w:hAnsi="Consolas" w:hint="eastAsia"/>
+          <w:sz w:val="24"/>
+          <w:szCs w:val="24"/>
+        </w:rPr>
+        <w:t>（字符</w:t>
+      </w:r>
+      <w:proofErr w:type="gramStart"/>
+      <w:r>
+        <w:rPr>
+          <w:rFonts w:ascii="Consolas" w:hAnsi="Consolas"/>
+          <w:sz w:val="24"/>
+          <w:szCs w:val="24"/>
+        </w:rPr>
+        <w:t>’</w:t>
+      </w:r>
+      <w:proofErr w:type="gramEnd"/>
+      <w:r>
+        <w:rPr>
+          <w:rFonts w:ascii="Consolas" w:hAnsi="Consolas" w:hint="eastAsia"/>
+          <w:sz w:val="24"/>
+          <w:szCs w:val="24"/>
+        </w:rPr>
+        <w:t>a</w:t>
+      </w:r>
+      <w:proofErr w:type="gramStart"/>
+      <w:r>
+        <w:rPr>
+          <w:rFonts w:ascii="Consolas" w:hAnsi="Consolas"/>
+          <w:sz w:val="24"/>
+          <w:szCs w:val="24"/>
+        </w:rPr>
+        <w:t>’</w:t>
+      </w:r>
+      <w:proofErr w:type="gramEnd"/>
+      <w:r>
+        <w:rPr>
+          <w:rFonts w:ascii="Consolas" w:hAnsi="Consolas"/>
+          <w:sz w:val="24"/>
+          <w:szCs w:val="24"/>
+        </w:rPr>
+        <w:t>的</w:t>
+      </w:r>
+      <w:r>
+        <w:rPr>
+          <w:rFonts w:ascii="Consolas" w:hAnsi="Consolas"/>
+          <w:sz w:val="24"/>
+          <w:szCs w:val="24"/>
+        </w:rPr>
+        <w:t>Unicode</w:t>
+      </w:r>
+      <w:r>
+        <w:rPr>
+          <w:rFonts w:ascii="Consolas" w:hAnsi="Consolas"/>
+          <w:sz w:val="24"/>
+          <w:szCs w:val="24"/>
+        </w:rPr>
+        <w:t>数值为数字</w:t>
+      </w:r>
+      <w:r>
+        <w:rPr>
+          <w:rFonts w:ascii="Consolas" w:hAnsi="Consolas" w:hint="eastAsia"/>
+          <w:sz w:val="24"/>
+          <w:szCs w:val="24"/>
+        </w:rPr>
+        <w:t>97</w:t>
+      </w:r>
+      <w:r>
+        <w:rPr>
+          <w:rFonts w:ascii="Consolas" w:hAnsi="Consolas" w:hint="eastAsia"/>
+          <w:sz w:val="24"/>
+          <w:szCs w:val="24"/>
+        </w:rPr>
+        <w:t>），接下来会寻找参数类型为</w:t>
+      </w:r>
+      <w:proofErr w:type="spellStart"/>
+      <w:r>
+        <w:rPr>
+          <w:rFonts w:ascii="Consolas" w:hAnsi="Consolas" w:hint="eastAsia"/>
+          <w:sz w:val="24"/>
+          <w:szCs w:val="24"/>
+        </w:rPr>
+        <w:t>int</w:t>
+      </w:r>
+      <w:proofErr w:type="spellEnd"/>
+      <w:r>
+        <w:rPr>
+          <w:rFonts w:ascii="Consolas" w:hAnsi="Consolas" w:hint="eastAsia"/>
+          <w:sz w:val="24"/>
+          <w:szCs w:val="24"/>
+        </w:rPr>
+        <w:t>的重载方法，</w:t>
+      </w:r>
+      <w:r>
+        <w:rPr>
+          <w:rFonts w:ascii="Consolas" w:hAnsi="Consolas" w:hint="eastAsia"/>
+          <w:sz w:val="24"/>
+          <w:szCs w:val="24"/>
+        </w:rPr>
+        <w:t>如果没有找到，再次发生自动类型转换，转换为长整数</w:t>
+      </w:r>
+      <w:r>
+        <w:rPr>
+          <w:rFonts w:ascii="Consolas" w:hAnsi="Consolas" w:hint="eastAsia"/>
+          <w:sz w:val="24"/>
+          <w:szCs w:val="24"/>
+        </w:rPr>
+        <w:t>97L</w:t>
+      </w:r>
+      <w:r>
+        <w:rPr>
+          <w:rFonts w:ascii="Consolas" w:hAnsi="Consolas" w:hint="eastAsia"/>
+          <w:sz w:val="24"/>
+          <w:szCs w:val="24"/>
+        </w:rPr>
+        <w:t>，然后寻找</w:t>
+      </w:r>
+      <w:r>
+        <w:rPr>
+          <w:rFonts w:ascii="Consolas" w:hAnsi="Consolas" w:hint="eastAsia"/>
+          <w:sz w:val="24"/>
+          <w:szCs w:val="24"/>
+        </w:rPr>
+        <w:t>参数类型为</w:t>
+      </w:r>
+      <w:r>
+        <w:rPr>
+          <w:rFonts w:ascii="Consolas" w:hAnsi="Consolas" w:hint="eastAsia"/>
+          <w:sz w:val="24"/>
+          <w:szCs w:val="24"/>
+        </w:rPr>
+        <w:t>long</w:t>
+      </w:r>
+      <w:r>
+        <w:rPr>
+          <w:rFonts w:ascii="Consolas" w:hAnsi="Consolas" w:hint="eastAsia"/>
+          <w:sz w:val="24"/>
+          <w:szCs w:val="24"/>
+        </w:rPr>
+        <w:t>的重载方法</w:t>
+      </w:r>
+      <w:r>
+        <w:rPr>
+          <w:rFonts w:ascii="Consolas" w:hAnsi="Consolas" w:hint="eastAsia"/>
+          <w:sz w:val="24"/>
+          <w:szCs w:val="24"/>
+        </w:rPr>
+        <w:t>...</w:t>
+      </w:r>
+    </w:p>
+    <w:p>
+      <w:pPr>
+        <w:ind w:firstLine="480"/>
+        <w:rPr>
+          <w:rFonts w:ascii="Consolas" w:hAnsi="Consolas" w:hint="eastAsia"/>
+          <w:sz w:val="24"/>
+          <w:szCs w:val="24"/>
+        </w:rPr>
+      </w:pPr>
+      <w:r>
+        <w:rPr>
+          <w:rFonts w:ascii="Consolas" w:hAnsi="Consolas" w:hint="eastAsia"/>
+          <w:sz w:val="24"/>
+          <w:szCs w:val="24"/>
+        </w:rPr>
+        <w:t>按照</w:t>
+      </w:r>
+      <w:r>
+        <w:rPr>
+          <w:rFonts w:ascii="Consolas" w:hAnsi="Consolas" w:hint="eastAsia"/>
+          <w:sz w:val="24"/>
+          <w:szCs w:val="24"/>
+        </w:rPr>
+        <w:t>优先</w:t>
+      </w:r>
+      <w:r>
+        <w:rPr>
+          <w:rFonts w:ascii="Consolas" w:hAnsi="Consolas" w:hint="eastAsia"/>
+          <w:sz w:val="24"/>
+          <w:szCs w:val="24"/>
+        </w:rPr>
+        <w:t>级从</w:t>
+      </w:r>
+    </w:p>
+    <w:p>
+      <w:pPr>
+        <w:ind w:firstLine="480"/>
+        <w:rPr>
+          <w:rFonts w:ascii="Consolas" w:hAnsi="Consolas" w:hint="eastAsia"/>
+          <w:sz w:val="24"/>
+          <w:szCs w:val="24"/>
+        </w:rPr>
+      </w:pPr>
+      <w:proofErr w:type="gramStart"/>
+      <w:r>
+        <w:rPr>
+          <w:rFonts w:ascii="Consolas" w:hAnsi="Consolas" w:hint="eastAsia"/>
+          <w:sz w:val="24"/>
+          <w:szCs w:val="24"/>
+        </w:rPr>
+        <w:t>char</w:t>
+      </w:r>
+      <w:proofErr w:type="gramEnd"/>
+      <w:r>
+        <w:rPr>
+          <w:rFonts w:ascii="Consolas" w:hAnsi="Consolas" w:hint="eastAsia"/>
+          <w:sz w:val="24"/>
+          <w:szCs w:val="24"/>
+        </w:rPr>
+        <w:t xml:space="preserve"> </w:t>
+      </w:r>
+      <w:r>
+        <w:rPr>
+          <w:rFonts w:ascii="Consolas" w:hAnsi="Consolas" w:hint="eastAsia"/>
+          <w:sz w:val="24"/>
+          <w:szCs w:val="24"/>
+        </w:rPr>
+        <w:t>-&gt;</w:t>
+      </w:r>
+      <w:r>
+        <w:rPr>
+          <w:rFonts w:ascii="Consolas" w:hAnsi="Consolas" w:hint="eastAsia"/>
+          <w:sz w:val="24"/>
+          <w:szCs w:val="24"/>
+        </w:rPr>
+        <w:t xml:space="preserve"> </w:t>
+      </w:r>
+      <w:proofErr w:type="spellStart"/>
+      <w:r>
+        <w:rPr>
+          <w:rFonts w:ascii="Consolas" w:hAnsi="Consolas" w:hint="eastAsia"/>
+          <w:sz w:val="24"/>
+          <w:szCs w:val="24"/>
+        </w:rPr>
+        <w:t>int</w:t>
+      </w:r>
+      <w:proofErr w:type="spellEnd"/>
+      <w:r>
+        <w:rPr>
+          <w:rFonts w:ascii="Consolas" w:hAnsi="Consolas" w:hint="eastAsia"/>
+          <w:sz w:val="24"/>
+          <w:szCs w:val="24"/>
+        </w:rPr>
+        <w:t xml:space="preserve"> </w:t>
+      </w:r>
+      <w:r>
+        <w:rPr>
+          <w:rFonts w:ascii="Consolas" w:hAnsi="Consolas" w:hint="eastAsia"/>
+          <w:sz w:val="24"/>
+          <w:szCs w:val="24"/>
+        </w:rPr>
+        <w:t>-&gt;</w:t>
+      </w:r>
+      <w:r>
+        <w:rPr>
+          <w:rFonts w:ascii="Consolas" w:hAnsi="Consolas" w:hint="eastAsia"/>
+          <w:sz w:val="24"/>
+          <w:szCs w:val="24"/>
+        </w:rPr>
+        <w:t xml:space="preserve"> </w:t>
+      </w:r>
+      <w:r>
+        <w:rPr>
+          <w:rFonts w:ascii="Consolas" w:hAnsi="Consolas" w:hint="eastAsia"/>
+          <w:sz w:val="24"/>
+          <w:szCs w:val="24"/>
+        </w:rPr>
+        <w:t>long</w:t>
+      </w:r>
+      <w:r>
+        <w:rPr>
+          <w:rFonts w:ascii="Consolas" w:hAnsi="Consolas" w:hint="eastAsia"/>
+          <w:sz w:val="24"/>
+          <w:szCs w:val="24"/>
+        </w:rPr>
+        <w:t xml:space="preserve"> </w:t>
+      </w:r>
+      <w:r>
+        <w:rPr>
+          <w:rFonts w:ascii="Consolas" w:hAnsi="Consolas" w:hint="eastAsia"/>
+          <w:sz w:val="24"/>
+          <w:szCs w:val="24"/>
+        </w:rPr>
+        <w:t>-&gt;</w:t>
+      </w:r>
+      <w:r>
+        <w:rPr>
+          <w:rFonts w:ascii="Consolas" w:hAnsi="Consolas" w:hint="eastAsia"/>
+          <w:sz w:val="24"/>
+          <w:szCs w:val="24"/>
+        </w:rPr>
+        <w:t xml:space="preserve"> </w:t>
+      </w:r>
+      <w:r>
+        <w:rPr>
+          <w:rFonts w:ascii="Consolas" w:hAnsi="Consolas" w:hint="eastAsia"/>
+          <w:sz w:val="24"/>
+          <w:szCs w:val="24"/>
+        </w:rPr>
+        <w:t>float</w:t>
+      </w:r>
+      <w:r>
+        <w:rPr>
+          <w:rFonts w:ascii="Consolas" w:hAnsi="Consolas" w:hint="eastAsia"/>
+          <w:sz w:val="24"/>
+          <w:szCs w:val="24"/>
+        </w:rPr>
+        <w:t xml:space="preserve"> </w:t>
+      </w:r>
+      <w:r>
+        <w:rPr>
+          <w:rFonts w:ascii="Consolas" w:hAnsi="Consolas" w:hint="eastAsia"/>
+          <w:sz w:val="24"/>
+          <w:szCs w:val="24"/>
+        </w:rPr>
+        <w:t>-&gt;</w:t>
+      </w:r>
+      <w:r>
+        <w:rPr>
+          <w:rFonts w:ascii="Consolas" w:hAnsi="Consolas" w:hint="eastAsia"/>
+          <w:sz w:val="24"/>
+          <w:szCs w:val="24"/>
+        </w:rPr>
+        <w:t xml:space="preserve"> </w:t>
+      </w:r>
+      <w:r>
+        <w:rPr>
+          <w:rFonts w:ascii="Consolas" w:hAnsi="Consolas" w:hint="eastAsia"/>
+          <w:sz w:val="24"/>
+          <w:szCs w:val="24"/>
+        </w:rPr>
+        <w:t>double</w:t>
+      </w:r>
+    </w:p>
+    <w:p>
+      <w:pPr>
+        <w:ind w:firstLine="480"/>
+        <w:rPr>
+          <w:rFonts w:ascii="Consolas" w:hAnsi="Consolas" w:hint="eastAsia"/>
+          <w:sz w:val="24"/>
+          <w:szCs w:val="24"/>
+        </w:rPr>
+      </w:pPr>
+    </w:p>
+    <w:p>
+      <w:pPr>
+        <w:ind w:firstLine="480"/>
+        <w:rPr>
+          <w:rFonts w:ascii="Consolas" w:hAnsi="Consolas" w:hint="eastAsia"/>
+          <w:sz w:val="24"/>
+          <w:szCs w:val="24"/>
+        </w:rPr>
+      </w:pPr>
+      <w:r>
+        <w:rPr>
+          <w:rFonts w:ascii="Consolas" w:hAnsi="Consolas" w:hint="eastAsia"/>
+          <w:sz w:val="24"/>
+          <w:szCs w:val="24"/>
+        </w:rPr>
+        <w:t>-&gt;Character</w:t>
+      </w:r>
+    </w:p>
+    <w:p>
+      <w:pPr>
+        <w:ind w:firstLine="480"/>
+        <w:rPr>
+          <w:rFonts w:ascii="Consolas" w:hAnsi="Consolas" w:hint="eastAsia"/>
+          <w:sz w:val="24"/>
+          <w:szCs w:val="24"/>
+        </w:rPr>
+      </w:pPr>
+      <w:r>
+        <w:rPr>
+          <w:rFonts w:ascii="Consolas" w:hAnsi="Consolas" w:hint="eastAsia"/>
+          <w:sz w:val="24"/>
+          <w:szCs w:val="24"/>
+        </w:rPr>
+        <w:t>自动装箱，</w:t>
+      </w:r>
+      <w:proofErr w:type="gramStart"/>
+      <w:r>
+        <w:rPr>
+          <w:rFonts w:ascii="Consolas" w:hAnsi="Consolas"/>
+          <w:sz w:val="24"/>
+          <w:szCs w:val="24"/>
+        </w:rPr>
+        <w:t>’</w:t>
+      </w:r>
+      <w:proofErr w:type="gramEnd"/>
+      <w:r>
+        <w:rPr>
+          <w:rFonts w:ascii="Consolas" w:hAnsi="Consolas" w:hint="eastAsia"/>
+          <w:sz w:val="24"/>
+          <w:szCs w:val="24"/>
+        </w:rPr>
+        <w:t>a</w:t>
+      </w:r>
+      <w:proofErr w:type="gramStart"/>
+      <w:r>
+        <w:rPr>
+          <w:rFonts w:ascii="Consolas" w:hAnsi="Consolas"/>
+          <w:sz w:val="24"/>
+          <w:szCs w:val="24"/>
+        </w:rPr>
+        <w:t>’</w:t>
+      </w:r>
+      <w:proofErr w:type="gramEnd"/>
+      <w:r>
+        <w:rPr>
+          <w:rFonts w:ascii="Consolas" w:hAnsi="Consolas"/>
+          <w:sz w:val="24"/>
+          <w:szCs w:val="24"/>
+        </w:rPr>
+        <w:t>被包装为它的封装类型</w:t>
+      </w:r>
+      <w:proofErr w:type="spellStart"/>
+      <w:r>
+        <w:rPr>
+          <w:rFonts w:ascii="Consolas" w:hAnsi="Consolas"/>
+          <w:sz w:val="24"/>
+          <w:szCs w:val="24"/>
+        </w:rPr>
+        <w:t>java</w:t>
+      </w:r>
+      <w:r>
+        <w:rPr>
+          <w:rFonts w:ascii="Consolas" w:hAnsi="Consolas" w:hint="eastAsia"/>
+          <w:sz w:val="24"/>
+          <w:szCs w:val="24"/>
+        </w:rPr>
+        <w:t>.lang.Character</w:t>
+      </w:r>
+      <w:proofErr w:type="spellEnd"/>
+      <w:r>
+        <w:rPr>
+          <w:rFonts w:ascii="Consolas" w:hAnsi="Consolas" w:hint="eastAsia"/>
+          <w:sz w:val="24"/>
+          <w:szCs w:val="24"/>
+        </w:rPr>
+        <w:t>，所以寻求匹配参数类型为</w:t>
+      </w:r>
+      <w:r>
+        <w:rPr>
+          <w:rFonts w:ascii="Consolas" w:hAnsi="Consolas" w:hint="eastAsia"/>
+          <w:sz w:val="24"/>
+          <w:szCs w:val="24"/>
+        </w:rPr>
+        <w:t>Character</w:t>
+      </w:r>
+      <w:r>
+        <w:rPr>
+          <w:rFonts w:ascii="Consolas" w:hAnsi="Consolas" w:hint="eastAsia"/>
+          <w:sz w:val="24"/>
+          <w:szCs w:val="24"/>
+        </w:rPr>
+        <w:t>的重载</w:t>
+      </w:r>
+    </w:p>
+    <w:p>
+      <w:pPr>
+        <w:ind w:firstLine="480"/>
+        <w:rPr>
+          <w:rFonts w:ascii="Consolas" w:hAnsi="Consolas" w:hint="eastAsia"/>
+          <w:sz w:val="24"/>
+          <w:szCs w:val="24"/>
+        </w:rPr>
+      </w:pPr>
+    </w:p>
+    <w:p>
+      <w:pPr>
+        <w:ind w:firstLine="480"/>
+        <w:rPr>
+          <w:rFonts w:ascii="Consolas" w:hAnsi="Consolas" w:hint="eastAsia"/>
+          <w:sz w:val="24"/>
+          <w:szCs w:val="24"/>
+        </w:rPr>
+      </w:pPr>
+      <w:r>
+        <w:rPr>
+          <w:rFonts w:ascii="Consolas" w:hAnsi="Consolas" w:hint="eastAsia"/>
+          <w:sz w:val="24"/>
+          <w:szCs w:val="24"/>
+        </w:rPr>
+        <w:t>-&gt;</w:t>
+      </w:r>
+      <w:proofErr w:type="spellStart"/>
+      <w:r>
+        <w:rPr>
+          <w:rFonts w:ascii="Consolas" w:hAnsi="Consolas" w:hint="eastAsia"/>
+          <w:sz w:val="24"/>
+          <w:szCs w:val="24"/>
+        </w:rPr>
+        <w:t>Serializable</w:t>
+      </w:r>
+      <w:proofErr w:type="spellEnd"/>
+    </w:p>
+    <w:p>
+      <w:pPr>
+        <w:ind w:firstLine="480"/>
+        <w:rPr>
+          <w:rFonts w:ascii="Consolas" w:hAnsi="Consolas" w:hint="eastAsia"/>
+          <w:sz w:val="24"/>
+          <w:szCs w:val="24"/>
+        </w:rPr>
+      </w:pPr>
+      <w:proofErr w:type="spellStart"/>
+      <w:r>
+        <w:rPr>
+          <w:rFonts w:ascii="Consolas" w:hAnsi="Consolas" w:hint="eastAsia"/>
+          <w:sz w:val="24"/>
+          <w:szCs w:val="24"/>
+        </w:rPr>
+        <w:t>Serializable</w:t>
+      </w:r>
+      <w:proofErr w:type="spellEnd"/>
+      <w:r>
+        <w:rPr>
+          <w:rFonts w:ascii="Consolas" w:hAnsi="Consolas" w:hint="eastAsia"/>
+          <w:sz w:val="24"/>
+          <w:szCs w:val="24"/>
+        </w:rPr>
+        <w:t>是</w:t>
+      </w:r>
+      <w:proofErr w:type="spellStart"/>
+      <w:r>
+        <w:rPr>
+          <w:rFonts w:ascii="Consolas" w:hAnsi="Consolas" w:hint="eastAsia"/>
+          <w:sz w:val="24"/>
+          <w:szCs w:val="24"/>
+        </w:rPr>
+        <w:t>java.lang.Character</w:t>
+      </w:r>
+      <w:proofErr w:type="spellEnd"/>
+      <w:proofErr w:type="gramStart"/>
+      <w:r>
+        <w:rPr>
+          <w:rFonts w:ascii="Consolas" w:hAnsi="Consolas" w:hint="eastAsia"/>
+          <w:sz w:val="24"/>
+          <w:szCs w:val="24"/>
+        </w:rPr>
+        <w:t>类实现</w:t>
+      </w:r>
+      <w:proofErr w:type="gramEnd"/>
+      <w:r>
+        <w:rPr>
+          <w:rFonts w:ascii="Consolas" w:hAnsi="Consolas" w:hint="eastAsia"/>
+          <w:sz w:val="24"/>
+          <w:szCs w:val="24"/>
+        </w:rPr>
+        <w:t>的一个接口，当自动装箱之后发现还是找不到装箱类，但是找到了装箱</w:t>
+      </w:r>
+      <w:proofErr w:type="gramStart"/>
+      <w:r>
+        <w:rPr>
+          <w:rFonts w:ascii="Consolas" w:hAnsi="Consolas" w:hint="eastAsia"/>
+          <w:sz w:val="24"/>
+          <w:szCs w:val="24"/>
+        </w:rPr>
+        <w:t>类实现</w:t>
+      </w:r>
+      <w:proofErr w:type="gramEnd"/>
+      <w:r>
+        <w:rPr>
+          <w:rFonts w:ascii="Consolas" w:hAnsi="Consolas" w:hint="eastAsia"/>
+          <w:sz w:val="24"/>
+          <w:szCs w:val="24"/>
+        </w:rPr>
+        <w:t>了的接口类型</w:t>
+      </w:r>
+      <w:r>
+        <w:rPr>
+          <w:rFonts w:ascii="Consolas" w:hAnsi="Consolas" w:hint="eastAsia"/>
+          <w:sz w:val="24"/>
+          <w:szCs w:val="24"/>
+        </w:rPr>
+        <w:t>，所以紧接着又发生一次自动转型</w:t>
+      </w:r>
+      <w:r>
+        <w:rPr>
+          <w:rFonts w:ascii="Consolas" w:hAnsi="Consolas" w:hint="eastAsia"/>
+          <w:sz w:val="24"/>
+          <w:szCs w:val="24"/>
+        </w:rPr>
+        <w:t>。</w:t>
+      </w:r>
+      <w:r>
+        <w:rPr>
+          <w:rFonts w:ascii="Consolas" w:hAnsi="Consolas" w:hint="eastAsia"/>
+          <w:sz w:val="24"/>
+          <w:szCs w:val="24"/>
+        </w:rPr>
+        <w:t>需要注意</w:t>
+      </w:r>
+      <w:r>
+        <w:rPr>
+          <w:rFonts w:ascii="Consolas" w:hAnsi="Consolas" w:hint="eastAsia"/>
+          <w:sz w:val="24"/>
+          <w:szCs w:val="24"/>
+        </w:rPr>
+        <w:t>，</w:t>
+      </w:r>
+      <w:r>
+        <w:rPr>
+          <w:rFonts w:ascii="Consolas" w:hAnsi="Consolas" w:hint="eastAsia"/>
+          <w:sz w:val="24"/>
+          <w:szCs w:val="24"/>
+        </w:rPr>
+        <w:t>引用数据类型</w:t>
+      </w:r>
+      <w:r>
+        <w:rPr>
+          <w:rFonts w:ascii="Consolas" w:hAnsi="Consolas" w:hint="eastAsia"/>
+          <w:sz w:val="24"/>
+          <w:szCs w:val="24"/>
+        </w:rPr>
+        <w:t>的</w:t>
+      </w:r>
+      <w:r>
+        <w:rPr>
+          <w:rFonts w:ascii="Consolas" w:hAnsi="Consolas" w:hint="eastAsia"/>
+          <w:b/>
+          <w:color w:val="FF0000"/>
+          <w:sz w:val="24"/>
+          <w:szCs w:val="24"/>
+          <w:highlight w:val="yellow"/>
+        </w:rPr>
+        <w:t>转型只能安全地转型为它实现的接口或父类</w:t>
+      </w:r>
+    </w:p>
+    <w:p>
+      <w:pPr>
+        <w:ind w:firstLine="480"/>
+        <w:rPr>
+          <w:rFonts w:ascii="Consolas" w:hAnsi="Consolas" w:hint="eastAsia"/>
+          <w:sz w:val="24"/>
+          <w:szCs w:val="24"/>
+        </w:rPr>
+      </w:pPr>
+      <w:r>
+        <w:rPr>
+          <w:rFonts w:ascii="Consolas" w:hAnsi="Consolas" w:hint="eastAsia"/>
+          <w:sz w:val="24"/>
+          <w:szCs w:val="24"/>
+        </w:rPr>
+        <w:t>或</w:t>
+      </w:r>
+    </w:p>
+    <w:p>
+      <w:pPr>
+        <w:ind w:firstLine="480"/>
+        <w:rPr>
+          <w:rFonts w:ascii="Consolas" w:hAnsi="Consolas" w:hint="eastAsia"/>
+          <w:sz w:val="24"/>
+          <w:szCs w:val="24"/>
+        </w:rPr>
+      </w:pPr>
+      <w:r>
+        <w:rPr>
+          <w:rFonts w:ascii="Consolas" w:hAnsi="Consolas" w:hint="eastAsia"/>
+          <w:sz w:val="24"/>
+          <w:szCs w:val="24"/>
+        </w:rPr>
+        <w:t>-&gt;</w:t>
+      </w:r>
+      <w:r>
+        <w:rPr>
+          <w:rFonts w:ascii="Consolas" w:hAnsi="Consolas" w:hint="eastAsia"/>
+          <w:sz w:val="24"/>
+          <w:szCs w:val="24"/>
+        </w:rPr>
+        <w:t>Comparable&lt;Character&gt;</w:t>
+      </w:r>
+    </w:p>
+    <w:p>
+      <w:pPr>
+        <w:ind w:firstLine="480"/>
+        <w:rPr>
+          <w:rFonts w:ascii="Consolas" w:hAnsi="Consolas" w:hint="eastAsia"/>
+          <w:sz w:val="24"/>
+          <w:szCs w:val="24"/>
+        </w:rPr>
+      </w:pPr>
+      <w:r>
+        <w:rPr>
+          <w:rFonts w:ascii="Consolas" w:hAnsi="Consolas" w:hint="eastAsia"/>
+          <w:sz w:val="24"/>
+          <w:szCs w:val="24"/>
+        </w:rPr>
+        <w:t>这是</w:t>
+      </w:r>
+      <w:proofErr w:type="spellStart"/>
+      <w:r>
+        <w:rPr>
+          <w:rFonts w:ascii="Consolas" w:hAnsi="Consolas" w:hint="eastAsia"/>
+          <w:sz w:val="24"/>
+          <w:szCs w:val="24"/>
+        </w:rPr>
+        <w:t>java.lang.Character</w:t>
+      </w:r>
+      <w:proofErr w:type="spellEnd"/>
+      <w:proofErr w:type="gramStart"/>
+      <w:r>
+        <w:rPr>
+          <w:rFonts w:ascii="Consolas" w:hAnsi="Consolas" w:hint="eastAsia"/>
+          <w:sz w:val="24"/>
+          <w:szCs w:val="24"/>
+        </w:rPr>
+        <w:t>类实现</w:t>
+      </w:r>
+      <w:proofErr w:type="gramEnd"/>
+      <w:r>
+        <w:rPr>
+          <w:rFonts w:ascii="Consolas" w:hAnsi="Consolas" w:hint="eastAsia"/>
+          <w:sz w:val="24"/>
+          <w:szCs w:val="24"/>
+        </w:rPr>
+        <w:t>的另外一个接口，地位相等，优先级相同。若同时出现编译器会提示类型模糊，拒绝编译</w:t>
+      </w:r>
+      <w:r>
+        <w:rPr>
+          <w:rFonts w:ascii="Consolas" w:hAnsi="Consolas" w:hint="eastAsia"/>
+          <w:sz w:val="24"/>
+          <w:szCs w:val="24"/>
+        </w:rPr>
+        <w:t>。此时程序必须在调用时显式地指定字面量的静态类型，如：</w:t>
+      </w:r>
+      <w:proofErr w:type="spellStart"/>
+      <w:proofErr w:type="gramStart"/>
+      <w:r>
+        <w:rPr>
+          <w:rFonts w:ascii="Consolas" w:hAnsi="Consolas" w:hint="eastAsia"/>
+          <w:sz w:val="24"/>
+          <w:szCs w:val="24"/>
+        </w:rPr>
+        <w:t>sayHello</w:t>
+      </w:r>
+      <w:proofErr w:type="spellEnd"/>
+      <w:r>
+        <w:rPr>
+          <w:rFonts w:ascii="Consolas" w:hAnsi="Consolas" w:hint="eastAsia"/>
+          <w:sz w:val="24"/>
+          <w:szCs w:val="24"/>
+        </w:rPr>
+        <w:t>(</w:t>
+      </w:r>
+      <w:proofErr w:type="gramEnd"/>
+      <w:r>
+        <w:rPr>
+          <w:rFonts w:ascii="Consolas" w:hAnsi="Consolas" w:hint="eastAsia"/>
+          <w:sz w:val="24"/>
+          <w:szCs w:val="24"/>
+        </w:rPr>
+        <w:t>(</w:t>
+      </w:r>
+      <w:proofErr w:type="spellStart"/>
+      <w:r>
+        <w:rPr>
+          <w:rFonts w:ascii="Consolas" w:hAnsi="Consolas" w:hint="eastAsia"/>
+          <w:sz w:val="24"/>
+          <w:szCs w:val="24"/>
+        </w:rPr>
+        <w:t>Serializable</w:t>
+      </w:r>
+      <w:proofErr w:type="spellEnd"/>
+      <w:r>
+        <w:rPr>
+          <w:rFonts w:ascii="Consolas" w:hAnsi="Consolas" w:hint="eastAsia"/>
+          <w:sz w:val="24"/>
+          <w:szCs w:val="24"/>
+        </w:rPr>
+        <w:t xml:space="preserve">) </w:t>
+      </w:r>
+      <w:r>
+        <w:rPr>
+          <w:rFonts w:ascii="Consolas" w:hAnsi="Consolas"/>
+          <w:sz w:val="24"/>
+          <w:szCs w:val="24"/>
+        </w:rPr>
+        <w:t>’</w:t>
+      </w:r>
+      <w:r>
+        <w:rPr>
+          <w:rFonts w:ascii="Consolas" w:hAnsi="Consolas" w:hint="eastAsia"/>
+          <w:sz w:val="24"/>
+          <w:szCs w:val="24"/>
+        </w:rPr>
+        <w:t>a</w:t>
+      </w:r>
+      <w:r>
+        <w:rPr>
+          <w:rFonts w:ascii="Consolas" w:hAnsi="Consolas"/>
+          <w:sz w:val="24"/>
+          <w:szCs w:val="24"/>
+        </w:rPr>
+        <w:t>’</w:t>
+      </w:r>
+      <w:r>
+        <w:rPr>
+          <w:rFonts w:ascii="Consolas" w:hAnsi="Consolas" w:hint="eastAsia"/>
+          <w:sz w:val="24"/>
+          <w:szCs w:val="24"/>
+        </w:rPr>
+        <w:t>)</w:t>
+      </w:r>
+      <w:r>
+        <w:rPr>
+          <w:rFonts w:ascii="Consolas" w:hAnsi="Consolas" w:hint="eastAsia"/>
+          <w:sz w:val="24"/>
+          <w:szCs w:val="24"/>
+        </w:rPr>
+        <w:t xml:space="preserve"> </w:t>
+      </w:r>
+    </w:p>
+    <w:p>
+      <w:pPr>
+        <w:ind w:firstLine="480"/>
+        <w:rPr>
+          <w:rFonts w:ascii="Consolas" w:hAnsi="Consolas" w:hint="eastAsia"/>
+          <w:sz w:val="24"/>
+          <w:szCs w:val="24"/>
+        </w:rPr>
+      </w:pPr>
+    </w:p>
+    <w:p>
+      <w:pPr>
+        <w:ind w:firstLine="480"/>
+        <w:rPr>
+          <w:rFonts w:ascii="Consolas" w:hAnsi="Consolas" w:hint="eastAsia"/>
+          <w:sz w:val="24"/>
+          <w:szCs w:val="24"/>
+        </w:rPr>
+      </w:pPr>
+      <w:r>
+        <w:rPr>
+          <w:rFonts w:ascii="Consolas" w:hAnsi="Consolas" w:hint="eastAsia"/>
+          <w:sz w:val="24"/>
+          <w:szCs w:val="24"/>
+        </w:rPr>
+        <w:t>-&gt;Object</w:t>
+      </w:r>
+    </w:p>
+    <w:p>
+      <w:pPr>
+        <w:ind w:firstLine="480"/>
+        <w:rPr>
+          <w:rFonts w:ascii="Consolas" w:hAnsi="Consolas" w:hint="eastAsia"/>
+          <w:sz w:val="24"/>
+          <w:szCs w:val="24"/>
+        </w:rPr>
+      </w:pPr>
+      <w:r>
+        <w:rPr>
+          <w:rFonts w:ascii="Consolas" w:hAnsi="Consolas" w:hint="eastAsia"/>
+          <w:sz w:val="24"/>
+          <w:szCs w:val="24"/>
+        </w:rPr>
+        <w:t>接下来</w:t>
+      </w:r>
+      <w:r>
+        <w:rPr>
+          <w:rFonts w:ascii="Consolas" w:hAnsi="Consolas" w:hint="eastAsia"/>
+          <w:sz w:val="24"/>
+          <w:szCs w:val="24"/>
+        </w:rPr>
+        <w:t>会</w:t>
+      </w:r>
+      <w:r>
+        <w:rPr>
+          <w:rFonts w:ascii="Consolas" w:hAnsi="Consolas" w:hint="eastAsia"/>
+          <w:sz w:val="24"/>
+          <w:szCs w:val="24"/>
+        </w:rPr>
+        <w:t>转型为父类</w:t>
+      </w:r>
+      <w:r>
+        <w:rPr>
+          <w:rFonts w:ascii="Consolas" w:hAnsi="Consolas" w:hint="eastAsia"/>
+          <w:sz w:val="24"/>
+          <w:szCs w:val="24"/>
+        </w:rPr>
+        <w:t>。</w:t>
+      </w:r>
+      <w:r>
+        <w:rPr>
+          <w:rFonts w:ascii="Consolas" w:hAnsi="Consolas" w:hint="eastAsia"/>
+          <w:sz w:val="24"/>
+          <w:szCs w:val="24"/>
+        </w:rPr>
+        <w:t>如果有多个父类，将在继承关系中从下往上开始搜索，越接近上层的优先级越低。即使方法调用传入的参数值为</w:t>
+      </w:r>
+      <w:r>
+        <w:rPr>
+          <w:rFonts w:ascii="Consolas" w:hAnsi="Consolas" w:hint="eastAsia"/>
+          <w:sz w:val="24"/>
+          <w:szCs w:val="24"/>
+        </w:rPr>
+        <w:t>null</w:t>
+      </w:r>
+      <w:r>
+        <w:rPr>
+          <w:rFonts w:ascii="Consolas" w:hAnsi="Consolas" w:hint="eastAsia"/>
+          <w:sz w:val="24"/>
+          <w:szCs w:val="24"/>
+        </w:rPr>
+        <w:t>时，这个规则仍然适用。</w:t>
+      </w:r>
+    </w:p>
+    <w:p>
+      <w:pPr>
+        <w:ind w:firstLine="480"/>
+        <w:rPr>
+          <w:rFonts w:ascii="Consolas" w:hAnsi="Consolas" w:hint="eastAsia"/>
+          <w:sz w:val="24"/>
+          <w:szCs w:val="24"/>
+        </w:rPr>
+      </w:pPr>
+    </w:p>
+    <w:p>
+      <w:pPr>
+        <w:ind w:firstLine="480"/>
+        <w:rPr>
+          <w:rFonts w:ascii="Consolas" w:hAnsi="Consolas" w:hint="eastAsia"/>
+          <w:sz w:val="24"/>
+          <w:szCs w:val="24"/>
+        </w:rPr>
+      </w:pPr>
+      <w:proofErr w:type="gramStart"/>
+      <w:r>
+        <w:rPr>
+          <w:rFonts w:ascii="Consolas" w:hAnsi="Consolas" w:hint="eastAsia"/>
+          <w:sz w:val="24"/>
+          <w:szCs w:val="24"/>
+        </w:rPr>
+        <w:t>-&gt;char</w:t>
+      </w:r>
+      <w:r>
+        <w:rPr>
+          <w:rFonts w:ascii="Consolas" w:hAnsi="Consolas"/>
+          <w:sz w:val="24"/>
+          <w:szCs w:val="24"/>
+        </w:rPr>
+        <w:t>…</w:t>
+      </w:r>
+      <w:proofErr w:type="gramEnd"/>
+    </w:p>
+    <w:p>
+      <w:pPr>
+        <w:ind w:firstLine="480"/>
+        <w:rPr>
+          <w:rFonts w:ascii="Consolas" w:hAnsi="Consolas" w:hint="eastAsia"/>
+          <w:sz w:val="24"/>
+          <w:szCs w:val="24"/>
+        </w:rPr>
+      </w:pPr>
+      <w:r>
+        <w:rPr>
+          <w:rFonts w:ascii="Consolas" w:hAnsi="Consolas" w:hint="eastAsia"/>
+          <w:sz w:val="24"/>
+          <w:szCs w:val="24"/>
+        </w:rPr>
+        <w:t>可变参数类型的重载是优先级别最低的。</w:t>
+      </w:r>
+      <w:r>
+        <w:rPr>
+          <w:rFonts w:ascii="Consolas" w:hAnsi="Consolas" w:hint="eastAsia"/>
+          <w:sz w:val="24"/>
+          <w:szCs w:val="24"/>
+        </w:rPr>
+        <w:t>此时</w:t>
+      </w:r>
+      <w:proofErr w:type="gramStart"/>
+      <w:r>
+        <w:rPr>
+          <w:rFonts w:ascii="Consolas" w:hAnsi="Consolas"/>
+          <w:sz w:val="24"/>
+          <w:szCs w:val="24"/>
+        </w:rPr>
+        <w:t>’</w:t>
+      </w:r>
+      <w:proofErr w:type="gramEnd"/>
+      <w:r>
+        <w:rPr>
+          <w:rFonts w:ascii="Consolas" w:hAnsi="Consolas" w:hint="eastAsia"/>
+          <w:sz w:val="24"/>
+          <w:szCs w:val="24"/>
+        </w:rPr>
+        <w:t>a</w:t>
+      </w:r>
+      <w:proofErr w:type="gramStart"/>
+      <w:r>
+        <w:rPr>
+          <w:rFonts w:ascii="Consolas" w:hAnsi="Consolas"/>
+          <w:sz w:val="24"/>
+          <w:szCs w:val="24"/>
+        </w:rPr>
+        <w:t>’</w:t>
+      </w:r>
+      <w:proofErr w:type="gramEnd"/>
+      <w:r>
+        <w:rPr>
+          <w:rFonts w:ascii="Consolas" w:hAnsi="Consolas"/>
+          <w:sz w:val="24"/>
+          <w:szCs w:val="24"/>
+        </w:rPr>
+        <w:t>被</w:t>
+      </w:r>
+      <w:proofErr w:type="gramStart"/>
+      <w:r>
+        <w:rPr>
+          <w:rFonts w:ascii="Consolas" w:hAnsi="Consolas"/>
+          <w:sz w:val="24"/>
+          <w:szCs w:val="24"/>
+        </w:rPr>
+        <w:t>当做</w:t>
+      </w:r>
+      <w:proofErr w:type="gramEnd"/>
+      <w:r>
+        <w:rPr>
+          <w:rFonts w:ascii="Consolas" w:hAnsi="Consolas"/>
+          <w:sz w:val="24"/>
+          <w:szCs w:val="24"/>
+        </w:rPr>
+        <w:t>一个数组元素</w:t>
+      </w:r>
+      <w:r>
+        <w:rPr>
+          <w:rFonts w:ascii="Consolas" w:hAnsi="Consolas" w:hint="eastAsia"/>
+          <w:sz w:val="24"/>
+          <w:szCs w:val="24"/>
+        </w:rPr>
+        <w:t>。</w:t>
+      </w:r>
+    </w:p>
+    <w:p>
+      <w:pPr>
+        <w:ind w:firstLine="480"/>
+        <w:rPr>
+          <w:rFonts w:ascii="Consolas" w:hAnsi="Consolas" w:hint="eastAsia"/>
+          <w:sz w:val="24"/>
+          <w:szCs w:val="24"/>
+        </w:rPr>
+      </w:pPr>
+    </w:p>
+    <w:p>
+      <w:pPr>
+        <w:ind w:firstLine="480"/>
+        <w:rPr>
+          <w:rFonts w:ascii="Consolas" w:hAnsi="Consolas" w:hint="eastAsia"/>
+          <w:sz w:val="24"/>
+          <w:szCs w:val="24"/>
+        </w:rPr>
+      </w:pPr>
+      <w:r>
+        <w:rPr>
+          <w:rFonts w:ascii="Consolas" w:hAnsi="Consolas" w:hint="eastAsia"/>
+          <w:sz w:val="24"/>
+          <w:szCs w:val="24"/>
+        </w:rPr>
+        <w:t>的顺序转型匹配。但最终是绝对不会匹配到</w:t>
+      </w:r>
+      <w:r>
+        <w:rPr>
+          <w:rFonts w:ascii="Consolas" w:hAnsi="Consolas" w:hint="eastAsia"/>
+          <w:sz w:val="24"/>
+          <w:szCs w:val="24"/>
+        </w:rPr>
+        <w:t>byte</w:t>
+      </w:r>
+      <w:r>
+        <w:rPr>
+          <w:rFonts w:ascii="Consolas" w:hAnsi="Consolas" w:hint="eastAsia"/>
+          <w:sz w:val="24"/>
+          <w:szCs w:val="24"/>
+        </w:rPr>
+        <w:t>和</w:t>
+      </w:r>
+      <w:r>
+        <w:rPr>
+          <w:rFonts w:ascii="Consolas" w:hAnsi="Consolas" w:hint="eastAsia"/>
+          <w:sz w:val="24"/>
+          <w:szCs w:val="24"/>
+        </w:rPr>
+        <w:t>short</w:t>
+      </w:r>
+      <w:r>
+        <w:rPr>
+          <w:rFonts w:ascii="Consolas" w:hAnsi="Consolas" w:hint="eastAsia"/>
+          <w:sz w:val="24"/>
+          <w:szCs w:val="24"/>
+        </w:rPr>
+        <w:t>类型的重载，因为</w:t>
+      </w:r>
+      <w:r>
+        <w:rPr>
+          <w:rFonts w:ascii="Consolas" w:hAnsi="Consolas" w:hint="eastAsia"/>
+          <w:sz w:val="24"/>
+          <w:szCs w:val="24"/>
+        </w:rPr>
+        <w:t>char</w:t>
+      </w:r>
+      <w:r>
+        <w:rPr>
+          <w:rFonts w:ascii="Consolas" w:hAnsi="Consolas" w:hint="eastAsia"/>
+          <w:sz w:val="24"/>
+          <w:szCs w:val="24"/>
+        </w:rPr>
+        <w:t>到</w:t>
+      </w:r>
+      <w:r>
+        <w:rPr>
+          <w:rFonts w:ascii="Consolas" w:hAnsi="Consolas" w:hint="eastAsia"/>
+          <w:sz w:val="24"/>
+          <w:szCs w:val="24"/>
+        </w:rPr>
+        <w:t>byte</w:t>
+      </w:r>
+      <w:r>
+        <w:rPr>
+          <w:rFonts w:ascii="Consolas" w:hAnsi="Consolas" w:hint="eastAsia"/>
+          <w:sz w:val="24"/>
+          <w:szCs w:val="24"/>
+        </w:rPr>
+        <w:t>或</w:t>
+      </w:r>
+      <w:r>
+        <w:rPr>
+          <w:rFonts w:ascii="Consolas" w:hAnsi="Consolas" w:hint="eastAsia"/>
+          <w:sz w:val="24"/>
+          <w:szCs w:val="24"/>
+        </w:rPr>
+        <w:t>short</w:t>
+      </w:r>
+      <w:r>
+        <w:rPr>
+          <w:rFonts w:ascii="Consolas" w:hAnsi="Consolas" w:hint="eastAsia"/>
+          <w:sz w:val="24"/>
+          <w:szCs w:val="24"/>
+        </w:rPr>
+        <w:t>的转型是不安全的。</w:t>
+      </w:r>
+    </w:p>
+    <w:p>
+      <w:pPr>
+        <w:ind w:firstLine="480"/>
+        <w:rPr>
+          <w:rFonts w:ascii="Consolas" w:hAnsi="Consolas" w:hint="eastAsia"/>
+          <w:sz w:val="24"/>
+          <w:szCs w:val="24"/>
+        </w:rPr>
+      </w:pPr>
+    </w:p>
+    <w:p>
+      <w:pPr>
+        <w:ind w:firstLine="480"/>
+        <w:rPr>
+          <w:rFonts w:ascii="Consolas" w:hAnsi="Consolas" w:hint="eastAsia"/>
+          <w:sz w:val="24"/>
+          <w:szCs w:val="24"/>
+        </w:rPr>
+      </w:pPr>
+    </w:p>
+    <w:p>
+      <w:pPr>
+        <w:ind w:firstLine="480"/>
         <w:rPr>
           <w:rFonts w:ascii="Consolas" w:hAnsi="Consolas"/>
           <w:sz w:val="24"/>
@@ -6655,7 +10851,6 @@
   <w:style w:type="character" w:default="1" w:styleId="a0">
     <w:name w:val="Default Paragraph Font"/>
     <w:uiPriority w:val="1"/>
-    <w:semiHidden/>
     <w:unhideWhenUsed/>
   </w:style>
   <w:style w:type="table" w:default="1" w:styleId="a1">
@@ -6996,7 +11191,7 @@
 </file>
 
 <file path=customXml/itemProps1.xml><?xml version="1.0" encoding="utf-8"?>
-<ds:datastoreItem xmlns:ds="http://schemas.openxmlformats.org/officeDocument/2006/customXml" ds:itemID="{1742A5ED-64E7-4CE4-8271-92183271646E}">
+<ds:datastoreItem xmlns:ds="http://schemas.openxmlformats.org/officeDocument/2006/customXml" ds:itemID="{00BEAC57-3F3B-4AD9-88A8-247BCD1A992B}">
   <ds:schemaRefs>
     <ds:schemaRef ds:uri="http://schemas.openxmlformats.org/officeDocument/2006/bibliography"/>
   </ds:schemaRefs>
